--- a/Documents/TestingAndEvidence.docx
+++ b/Documents/TestingAndEvidence.docx
@@ -26,11 +26,9 @@
       <w:pPr>
         <w:pStyle w:val="Heading3"/>
       </w:pPr>
-      <w:proofErr w:type="spellStart"/>
       <w:r>
         <w:t>RecommendationsTest</w:t>
       </w:r>
-      <w:proofErr w:type="spellEnd"/>
     </w:p>
     <w:p>
       <w:pPr>
@@ -199,7 +197,6 @@
         </w:rPr>
         <w:t xml:space="preserve">import </w:t>
       </w:r>
-      <w:proofErr w:type="spellStart"/>
       <w:r>
         <w:rPr>
           <w:rFonts w:ascii="Courier New" w:eastAsia="Times New Roman" w:hAnsi="Courier New" w:cs="Courier New"/>
@@ -212,7 +209,6 @@
         </w:rPr>
         <w:t>org.junit.jupiter.api.Test</w:t>
       </w:r>
-      <w:proofErr w:type="spellEnd"/>
       <w:r>
         <w:rPr>
           <w:rFonts w:ascii="Courier New" w:eastAsia="Times New Roman" w:hAnsi="Courier New" w:cs="Courier New"/>
@@ -253,7 +249,6 @@
         </w:rPr>
         <w:t xml:space="preserve">import static </w:t>
       </w:r>
-      <w:proofErr w:type="spellStart"/>
       <w:r>
         <w:rPr>
           <w:rFonts w:ascii="Courier New" w:eastAsia="Times New Roman" w:hAnsi="Courier New" w:cs="Courier New"/>
@@ -266,7 +261,6 @@
         </w:rPr>
         <w:t>org.junit.jupiter.api.Assertions</w:t>
       </w:r>
-      <w:proofErr w:type="spellEnd"/>
       <w:r>
         <w:rPr>
           <w:rFonts w:ascii="Courier New" w:eastAsia="Times New Roman" w:hAnsi="Courier New" w:cs="Courier New"/>
@@ -327,7 +321,6 @@
         </w:rPr>
         <w:t xml:space="preserve">class </w:t>
       </w:r>
-      <w:proofErr w:type="spellStart"/>
       <w:r>
         <w:rPr>
           <w:rFonts w:ascii="Courier New" w:eastAsia="Times New Roman" w:hAnsi="Courier New" w:cs="Courier New"/>
@@ -338,9 +331,29 @@
           <w:szCs w:val="20"/>
           <w:lang w:eastAsia="en-GB"/>
         </w:rPr>
-        <w:t>RecommendationsTest</w:t>
-      </w:r>
-      <w:proofErr w:type="spellEnd"/>
+        <w:t xml:space="preserve">RecommendationsTest </w:t>
+      </w:r>
+      <w:r>
+        <w:rPr>
+          <w:rFonts w:ascii="Courier New" w:eastAsia="Times New Roman" w:hAnsi="Courier New" w:cs="Courier New"/>
+          <w:color w:val="F59762"/>
+          <w:sz w:val="20"/>
+          <w:szCs w:val="20"/>
+          <w:lang w:eastAsia="en-GB"/>
+        </w:rPr>
+        <w:t>{</w:t>
+      </w:r>
+      <w:r>
+        <w:rPr>
+          <w:rFonts w:ascii="Courier New" w:eastAsia="Times New Roman" w:hAnsi="Courier New" w:cs="Courier New"/>
+          <w:color w:val="F59762"/>
+          <w:sz w:val="20"/>
+          <w:szCs w:val="20"/>
+          <w:lang w:eastAsia="en-GB"/>
+        </w:rPr>
+        <w:br/>
+        <w:t xml:space="preserve">    </w:t>
+      </w:r>
       <w:r>
         <w:rPr>
           <w:rFonts w:ascii="Courier New" w:eastAsia="Times New Roman" w:hAnsi="Courier New" w:cs="Courier New"/>
@@ -351,22 +364,62 @@
           <w:szCs w:val="20"/>
           <w:lang w:eastAsia="en-GB"/>
         </w:rPr>
-        <w:t xml:space="preserve"> </w:t>
-      </w:r>
-      <w:r>
-        <w:rPr>
-          <w:rFonts w:ascii="Courier New" w:eastAsia="Times New Roman" w:hAnsi="Courier New" w:cs="Courier New"/>
-          <w:color w:val="F59762"/>
-          <w:sz w:val="20"/>
-          <w:szCs w:val="20"/>
-          <w:lang w:eastAsia="en-GB"/>
-        </w:rPr>
-        <w:t>{</w:t>
-      </w:r>
-      <w:r>
-        <w:rPr>
-          <w:rFonts w:ascii="Courier New" w:eastAsia="Times New Roman" w:hAnsi="Courier New" w:cs="Courier New"/>
-          <w:color w:val="F59762"/>
+        <w:t xml:space="preserve">Recommendations </w:t>
+      </w:r>
+      <w:r>
+        <w:rPr>
+          <w:rFonts w:ascii="Courier New" w:eastAsia="Times New Roman" w:hAnsi="Courier New" w:cs="Courier New"/>
+          <w:color w:val="FCFCFA"/>
+          <w:sz w:val="20"/>
+          <w:szCs w:val="20"/>
+          <w:lang w:eastAsia="en-GB"/>
+        </w:rPr>
+        <w:t xml:space="preserve">reco </w:t>
+      </w:r>
+      <w:r>
+        <w:rPr>
+          <w:rFonts w:ascii="Courier New" w:eastAsia="Times New Roman" w:hAnsi="Courier New" w:cs="Courier New"/>
+          <w:color w:val="FF6188"/>
+          <w:sz w:val="20"/>
+          <w:szCs w:val="20"/>
+          <w:lang w:eastAsia="en-GB"/>
+        </w:rPr>
+        <w:t xml:space="preserve">= new </w:t>
+      </w:r>
+      <w:r>
+        <w:rPr>
+          <w:rFonts w:ascii="Courier New" w:eastAsia="Times New Roman" w:hAnsi="Courier New" w:cs="Courier New"/>
+          <w:color w:val="A9DC76"/>
+          <w:sz w:val="20"/>
+          <w:szCs w:val="20"/>
+          <w:lang w:eastAsia="en-GB"/>
+        </w:rPr>
+        <w:t>Recommendations</w:t>
+      </w:r>
+      <w:r>
+        <w:rPr>
+          <w:rFonts w:ascii="Courier New" w:eastAsia="Times New Roman" w:hAnsi="Courier New" w:cs="Courier New"/>
+          <w:color w:val="F59762"/>
+          <w:sz w:val="20"/>
+          <w:szCs w:val="20"/>
+          <w:lang w:eastAsia="en-GB"/>
+        </w:rPr>
+        <w:t>()</w:t>
+      </w:r>
+      <w:r>
+        <w:rPr>
+          <w:rFonts w:ascii="Courier New" w:eastAsia="Times New Roman" w:hAnsi="Courier New" w:cs="Courier New"/>
+          <w:color w:val="939293"/>
+          <w:sz w:val="20"/>
+          <w:szCs w:val="20"/>
+          <w:lang w:eastAsia="en-GB"/>
+        </w:rPr>
+        <w:t>;</w:t>
+      </w:r>
+      <w:r>
+        <w:rPr>
+          <w:rFonts w:ascii="Courier New" w:eastAsia="Times New Roman" w:hAnsi="Courier New" w:cs="Courier New"/>
+          <w:color w:val="939293"/>
           <w:sz w:val="20"/>
           <w:szCs w:val="20"/>
           <w:lang w:eastAsia="en-GB"/>
@@ -384,9 +437,8 @@
           <w:szCs w:val="20"/>
           <w:lang w:eastAsia="en-GB"/>
         </w:rPr>
-        <w:t xml:space="preserve">Recommendations </w:t>
-      </w:r>
-      <w:proofErr w:type="spellStart"/>
+        <w:t xml:space="preserve">Ride </w:t>
+      </w:r>
       <w:r>
         <w:rPr>
           <w:rFonts w:ascii="Courier New" w:eastAsia="Times New Roman" w:hAnsi="Courier New" w:cs="Courier New"/>
@@ -395,18 +447,659 @@
           <w:szCs w:val="20"/>
           <w:lang w:eastAsia="en-GB"/>
         </w:rPr>
+        <w:t xml:space="preserve">ride </w:t>
+      </w:r>
+      <w:r>
+        <w:rPr>
+          <w:rFonts w:ascii="Courier New" w:eastAsia="Times New Roman" w:hAnsi="Courier New" w:cs="Courier New"/>
+          <w:color w:val="FF6188"/>
+          <w:sz w:val="20"/>
+          <w:szCs w:val="20"/>
+          <w:lang w:eastAsia="en-GB"/>
+        </w:rPr>
+        <w:t xml:space="preserve">= new </w:t>
+      </w:r>
+      <w:r>
+        <w:rPr>
+          <w:rFonts w:ascii="Courier New" w:eastAsia="Times New Roman" w:hAnsi="Courier New" w:cs="Courier New"/>
+          <w:color w:val="A9DC76"/>
+          <w:sz w:val="20"/>
+          <w:szCs w:val="20"/>
+          <w:lang w:eastAsia="en-GB"/>
+        </w:rPr>
+        <w:t>Ride</w:t>
+      </w:r>
+      <w:r>
+        <w:rPr>
+          <w:rFonts w:ascii="Courier New" w:eastAsia="Times New Roman" w:hAnsi="Courier New" w:cs="Courier New"/>
+          <w:color w:val="F59762"/>
+          <w:sz w:val="20"/>
+          <w:szCs w:val="20"/>
+          <w:lang w:eastAsia="en-GB"/>
+        </w:rPr>
+        <w:t>()</w:t>
+      </w:r>
+      <w:r>
+        <w:rPr>
+          <w:rFonts w:ascii="Courier New" w:eastAsia="Times New Roman" w:hAnsi="Courier New" w:cs="Courier New"/>
+          <w:color w:val="939293"/>
+          <w:sz w:val="20"/>
+          <w:szCs w:val="20"/>
+          <w:lang w:eastAsia="en-GB"/>
+        </w:rPr>
+        <w:t>;</w:t>
+      </w:r>
+      <w:r>
+        <w:rPr>
+          <w:rFonts w:ascii="Courier New" w:eastAsia="Times New Roman" w:hAnsi="Courier New" w:cs="Courier New"/>
+          <w:color w:val="939293"/>
+          <w:sz w:val="20"/>
+          <w:szCs w:val="20"/>
+          <w:lang w:eastAsia="en-GB"/>
+        </w:rPr>
+        <w:br/>
+        <w:t xml:space="preserve">    </w:t>
+      </w:r>
+      <w:r>
+        <w:rPr>
+          <w:rFonts w:ascii="Courier New" w:eastAsia="Times New Roman" w:hAnsi="Courier New" w:cs="Courier New"/>
+          <w:i/>
+          <w:iCs/>
+          <w:color w:val="727072"/>
+          <w:sz w:val="20"/>
+          <w:szCs w:val="20"/>
+          <w:lang w:eastAsia="en-GB"/>
+        </w:rPr>
+        <w:t>/*</w:t>
+      </w:r>
+      <w:r>
+        <w:rPr>
+          <w:rFonts w:ascii="Courier New" w:eastAsia="Times New Roman" w:hAnsi="Courier New" w:cs="Courier New"/>
+          <w:i/>
+          <w:iCs/>
+          <w:color w:val="727072"/>
+          <w:sz w:val="20"/>
+          <w:szCs w:val="20"/>
+          <w:lang w:eastAsia="en-GB"/>
+        </w:rPr>
+        <w:br/>
+        <w:t xml:space="preserve">    name = "Testing";</w:t>
+      </w:r>
+      <w:r>
+        <w:rPr>
+          <w:rFonts w:ascii="Courier New" w:eastAsia="Times New Roman" w:hAnsi="Courier New" w:cs="Courier New"/>
+          <w:i/>
+          <w:iCs/>
+          <w:color w:val="727072"/>
+          <w:sz w:val="20"/>
+          <w:szCs w:val="20"/>
+          <w:lang w:eastAsia="en-GB"/>
+        </w:rPr>
+        <w:br/>
+        <w:t xml:space="preserve">    typeOfHeight = 1; "&gt;"</w:t>
+      </w:r>
+      <w:r>
+        <w:rPr>
+          <w:rFonts w:ascii="Courier New" w:eastAsia="Times New Roman" w:hAnsi="Courier New" w:cs="Courier New"/>
+          <w:i/>
+          <w:iCs/>
+          <w:color w:val="727072"/>
+          <w:sz w:val="20"/>
+          <w:szCs w:val="20"/>
+          <w:lang w:eastAsia="en-GB"/>
+        </w:rPr>
+        <w:br/>
+        <w:t xml:space="preserve">    anotherTypeOfHeight = 0;</w:t>
+      </w:r>
+      <w:r>
+        <w:rPr>
+          <w:rFonts w:ascii="Courier New" w:eastAsia="Times New Roman" w:hAnsi="Courier New" w:cs="Courier New"/>
+          <w:i/>
+          <w:iCs/>
+          <w:color w:val="727072"/>
+          <w:sz w:val="20"/>
+          <w:szCs w:val="20"/>
+          <w:lang w:eastAsia="en-GB"/>
+        </w:rPr>
+        <w:br/>
+        <w:t xml:space="preserve">    heightMax = 3;</w:t>
+      </w:r>
+      <w:r>
+        <w:rPr>
+          <w:rFonts w:ascii="Courier New" w:eastAsia="Times New Roman" w:hAnsi="Courier New" w:cs="Courier New"/>
+          <w:i/>
+          <w:iCs/>
+          <w:color w:val="727072"/>
+          <w:sz w:val="20"/>
+          <w:szCs w:val="20"/>
+          <w:lang w:eastAsia="en-GB"/>
+        </w:rPr>
+        <w:br/>
+        <w:t xml:space="preserve">    heightMin = 2;</w:t>
+      </w:r>
+      <w:r>
+        <w:rPr>
+          <w:rFonts w:ascii="Courier New" w:eastAsia="Times New Roman" w:hAnsi="Courier New" w:cs="Courier New"/>
+          <w:i/>
+          <w:iCs/>
+          <w:color w:val="727072"/>
+          <w:sz w:val="20"/>
+          <w:szCs w:val="20"/>
+          <w:lang w:eastAsia="en-GB"/>
+        </w:rPr>
+        <w:br/>
+        <w:t xml:space="preserve">    wheelchair = true;</w:t>
+      </w:r>
+      <w:r>
+        <w:rPr>
+          <w:rFonts w:ascii="Courier New" w:eastAsia="Times New Roman" w:hAnsi="Courier New" w:cs="Courier New"/>
+          <w:i/>
+          <w:iCs/>
+          <w:color w:val="727072"/>
+          <w:sz w:val="20"/>
+          <w:szCs w:val="20"/>
+          <w:lang w:eastAsia="en-GB"/>
+        </w:rPr>
+        <w:br/>
+        <w:t xml:space="preserve">    groupMax = 4;</w:t>
+      </w:r>
+      <w:r>
+        <w:rPr>
+          <w:rFonts w:ascii="Courier New" w:eastAsia="Times New Roman" w:hAnsi="Courier New" w:cs="Courier New"/>
+          <w:i/>
+          <w:iCs/>
+          <w:color w:val="727072"/>
+          <w:sz w:val="20"/>
+          <w:szCs w:val="20"/>
+          <w:lang w:eastAsia="en-GB"/>
+        </w:rPr>
+        <w:br/>
+        <w:t xml:space="preserve">    groupMin = 2;</w:t>
+      </w:r>
+      <w:r>
+        <w:rPr>
+          <w:rFonts w:ascii="Courier New" w:eastAsia="Times New Roman" w:hAnsi="Courier New" w:cs="Courier New"/>
+          <w:i/>
+          <w:iCs/>
+          <w:color w:val="727072"/>
+          <w:sz w:val="20"/>
+          <w:szCs w:val="20"/>
+          <w:lang w:eastAsia="en-GB"/>
+        </w:rPr>
+        <w:br/>
+        <w:t xml:space="preserve">    theme = 1;</w:t>
+      </w:r>
+      <w:r>
+        <w:rPr>
+          <w:rFonts w:ascii="Courier New" w:eastAsia="Times New Roman" w:hAnsi="Courier New" w:cs="Courier New"/>
+          <w:i/>
+          <w:iCs/>
+          <w:color w:val="727072"/>
+          <w:sz w:val="20"/>
+          <w:szCs w:val="20"/>
+          <w:lang w:eastAsia="en-GB"/>
+        </w:rPr>
+        <w:br/>
+        <w:t xml:space="preserve">    adrenaline = true;</w:t>
+      </w:r>
+      <w:r>
+        <w:rPr>
+          <w:rFonts w:ascii="Courier New" w:eastAsia="Times New Roman" w:hAnsi="Courier New" w:cs="Courier New"/>
+          <w:i/>
+          <w:iCs/>
+          <w:color w:val="727072"/>
+          <w:sz w:val="20"/>
+          <w:szCs w:val="20"/>
+          <w:lang w:eastAsia="en-GB"/>
+        </w:rPr>
+        <w:br/>
+        <w:t xml:space="preserve">    horror = true;</w:t>
+      </w:r>
+      <w:r>
+        <w:rPr>
+          <w:rFonts w:ascii="Courier New" w:eastAsia="Times New Roman" w:hAnsi="Courier New" w:cs="Courier New"/>
+          <w:i/>
+          <w:iCs/>
+          <w:color w:val="727072"/>
+          <w:sz w:val="20"/>
+          <w:szCs w:val="20"/>
+          <w:lang w:eastAsia="en-GB"/>
+        </w:rPr>
+        <w:br/>
+        <w:t xml:space="preserve">    kids = true;</w:t>
+      </w:r>
+      <w:r>
+        <w:rPr>
+          <w:rFonts w:ascii="Courier New" w:eastAsia="Times New Roman" w:hAnsi="Courier New" w:cs="Courier New"/>
+          <w:i/>
+          <w:iCs/>
+          <w:color w:val="727072"/>
+          <w:sz w:val="20"/>
+          <w:szCs w:val="20"/>
+          <w:lang w:eastAsia="en-GB"/>
+        </w:rPr>
+        <w:br/>
+        <w:t xml:space="preserve">    water = true;</w:t>
+      </w:r>
+      <w:r>
+        <w:rPr>
+          <w:rFonts w:ascii="Courier New" w:eastAsia="Times New Roman" w:hAnsi="Courier New" w:cs="Courier New"/>
+          <w:i/>
+          <w:iCs/>
+          <w:color w:val="727072"/>
+          <w:sz w:val="20"/>
+          <w:szCs w:val="20"/>
+          <w:lang w:eastAsia="en-GB"/>
+        </w:rPr>
+        <w:br/>
+        <w:t xml:space="preserve">    */</w:t>
+      </w:r>
+      <w:r>
+        <w:rPr>
+          <w:rFonts w:ascii="Courier New" w:eastAsia="Times New Roman" w:hAnsi="Courier New" w:cs="Courier New"/>
+          <w:i/>
+          <w:iCs/>
+          <w:color w:val="727072"/>
+          <w:sz w:val="20"/>
+          <w:szCs w:val="20"/>
+          <w:lang w:eastAsia="en-GB"/>
+        </w:rPr>
+        <w:br/>
+      </w:r>
+      <w:r>
+        <w:rPr>
+          <w:rFonts w:ascii="Courier New" w:eastAsia="Times New Roman" w:hAnsi="Courier New" w:cs="Courier New"/>
+          <w:i/>
+          <w:iCs/>
+          <w:color w:val="727072"/>
+          <w:sz w:val="20"/>
+          <w:szCs w:val="20"/>
+          <w:lang w:eastAsia="en-GB"/>
+        </w:rPr>
+        <w:br/>
+        <w:t xml:space="preserve">    </w:t>
+      </w:r>
+      <w:r>
+        <w:rPr>
+          <w:rFonts w:ascii="Courier New" w:eastAsia="Times New Roman" w:hAnsi="Courier New" w:cs="Courier New"/>
+          <w:i/>
+          <w:iCs/>
+          <w:color w:val="78DCE8"/>
+          <w:sz w:val="20"/>
+          <w:szCs w:val="20"/>
+          <w:lang w:eastAsia="en-GB"/>
+        </w:rPr>
+        <w:t>@Test</w:t>
+      </w:r>
+      <w:r>
+        <w:rPr>
+          <w:rFonts w:ascii="Courier New" w:eastAsia="Times New Roman" w:hAnsi="Courier New" w:cs="Courier New"/>
+          <w:i/>
+          <w:iCs/>
+          <w:color w:val="78DCE8"/>
+          <w:sz w:val="20"/>
+          <w:szCs w:val="20"/>
+          <w:lang w:eastAsia="en-GB"/>
+        </w:rPr>
+        <w:br/>
+        <w:t xml:space="preserve">    </w:t>
+      </w:r>
+      <w:r>
+        <w:rPr>
+          <w:rFonts w:ascii="Courier New" w:eastAsia="Times New Roman" w:hAnsi="Courier New" w:cs="Courier New"/>
+          <w:color w:val="FF6188"/>
+          <w:sz w:val="20"/>
+          <w:szCs w:val="20"/>
+          <w:lang w:eastAsia="en-GB"/>
+        </w:rPr>
+        <w:t xml:space="preserve">void </w:t>
+      </w:r>
+      <w:r>
+        <w:rPr>
+          <w:rFonts w:ascii="Courier New" w:eastAsia="Times New Roman" w:hAnsi="Courier New" w:cs="Courier New"/>
+          <w:color w:val="A9DC76"/>
+          <w:sz w:val="20"/>
+          <w:szCs w:val="20"/>
+          <w:lang w:eastAsia="en-GB"/>
+        </w:rPr>
+        <w:t>suitabilityTest</w:t>
+      </w:r>
+      <w:r>
+        <w:rPr>
+          <w:rFonts w:ascii="Courier New" w:eastAsia="Times New Roman" w:hAnsi="Courier New" w:cs="Courier New"/>
+          <w:color w:val="F59762"/>
+          <w:sz w:val="20"/>
+          <w:szCs w:val="20"/>
+          <w:lang w:eastAsia="en-GB"/>
+        </w:rPr>
+        <w:t>() {</w:t>
+      </w:r>
+      <w:r>
+        <w:rPr>
+          <w:rFonts w:ascii="Courier New" w:eastAsia="Times New Roman" w:hAnsi="Courier New" w:cs="Courier New"/>
+          <w:color w:val="F59762"/>
+          <w:sz w:val="20"/>
+          <w:szCs w:val="20"/>
+          <w:lang w:eastAsia="en-GB"/>
+        </w:rPr>
+        <w:br/>
+        <w:t xml:space="preserve">    }</w:t>
+      </w:r>
+      <w:r>
+        <w:rPr>
+          <w:rFonts w:ascii="Courier New" w:eastAsia="Times New Roman" w:hAnsi="Courier New" w:cs="Courier New"/>
+          <w:color w:val="F59762"/>
+          <w:sz w:val="20"/>
+          <w:szCs w:val="20"/>
+          <w:lang w:eastAsia="en-GB"/>
+        </w:rPr>
+        <w:br/>
+      </w:r>
+      <w:r>
+        <w:rPr>
+          <w:rFonts w:ascii="Courier New" w:eastAsia="Times New Roman" w:hAnsi="Courier New" w:cs="Courier New"/>
+          <w:color w:val="F59762"/>
+          <w:sz w:val="20"/>
+          <w:szCs w:val="20"/>
+          <w:lang w:eastAsia="en-GB"/>
+        </w:rPr>
+        <w:br/>
+        <w:t xml:space="preserve">    </w:t>
+      </w:r>
+      <w:r>
+        <w:rPr>
+          <w:rFonts w:ascii="Courier New" w:eastAsia="Times New Roman" w:hAnsi="Courier New" w:cs="Courier New"/>
+          <w:i/>
+          <w:iCs/>
+          <w:color w:val="727072"/>
+          <w:sz w:val="20"/>
+          <w:szCs w:val="20"/>
+          <w:lang w:eastAsia="en-GB"/>
+        </w:rPr>
+        <w:t>//check that this method changes String values to boolean</w:t>
+      </w:r>
+      <w:r>
+        <w:rPr>
+          <w:rFonts w:ascii="Courier New" w:eastAsia="Times New Roman" w:hAnsi="Courier New" w:cs="Courier New"/>
+          <w:i/>
+          <w:iCs/>
+          <w:color w:val="727072"/>
+          <w:sz w:val="20"/>
+          <w:szCs w:val="20"/>
+          <w:lang w:eastAsia="en-GB"/>
+        </w:rPr>
+        <w:br/>
+        <w:t xml:space="preserve">    </w:t>
+      </w:r>
+      <w:r>
+        <w:rPr>
+          <w:rFonts w:ascii="Courier New" w:eastAsia="Times New Roman" w:hAnsi="Courier New" w:cs="Courier New"/>
+          <w:i/>
+          <w:iCs/>
+          <w:color w:val="78DCE8"/>
+          <w:sz w:val="20"/>
+          <w:szCs w:val="20"/>
+          <w:lang w:eastAsia="en-GB"/>
+        </w:rPr>
+        <w:t>@Test</w:t>
+      </w:r>
+      <w:r>
+        <w:rPr>
+          <w:rFonts w:ascii="Courier New" w:eastAsia="Times New Roman" w:hAnsi="Courier New" w:cs="Courier New"/>
+          <w:i/>
+          <w:iCs/>
+          <w:color w:val="78DCE8"/>
+          <w:sz w:val="20"/>
+          <w:szCs w:val="20"/>
+          <w:lang w:eastAsia="en-GB"/>
+        </w:rPr>
+        <w:br/>
+        <w:t xml:space="preserve">    </w:t>
+      </w:r>
+      <w:r>
+        <w:rPr>
+          <w:rFonts w:ascii="Courier New" w:eastAsia="Times New Roman" w:hAnsi="Courier New" w:cs="Courier New"/>
+          <w:color w:val="FF6188"/>
+          <w:sz w:val="20"/>
+          <w:szCs w:val="20"/>
+          <w:lang w:eastAsia="en-GB"/>
+        </w:rPr>
+        <w:t xml:space="preserve">void </w:t>
+      </w:r>
+      <w:r>
+        <w:rPr>
+          <w:rFonts w:ascii="Courier New" w:eastAsia="Times New Roman" w:hAnsi="Courier New" w:cs="Courier New"/>
+          <w:color w:val="A9DC76"/>
+          <w:sz w:val="20"/>
+          <w:szCs w:val="20"/>
+          <w:lang w:eastAsia="en-GB"/>
+        </w:rPr>
+        <w:t>changeToBooleanTest</w:t>
+      </w:r>
+      <w:r>
+        <w:rPr>
+          <w:rFonts w:ascii="Courier New" w:eastAsia="Times New Roman" w:hAnsi="Courier New" w:cs="Courier New"/>
+          <w:color w:val="F59762"/>
+          <w:sz w:val="20"/>
+          <w:szCs w:val="20"/>
+          <w:lang w:eastAsia="en-GB"/>
+        </w:rPr>
+        <w:t>(){</w:t>
+      </w:r>
+      <w:r>
+        <w:rPr>
+          <w:rFonts w:ascii="Courier New" w:eastAsia="Times New Roman" w:hAnsi="Courier New" w:cs="Courier New"/>
+          <w:color w:val="F59762"/>
+          <w:sz w:val="20"/>
+          <w:szCs w:val="20"/>
+          <w:lang w:eastAsia="en-GB"/>
+        </w:rPr>
+        <w:br/>
+      </w:r>
+      <w:r>
+        <w:rPr>
+          <w:rFonts w:ascii="Courier New" w:eastAsia="Times New Roman" w:hAnsi="Courier New" w:cs="Courier New"/>
+          <w:color w:val="F59762"/>
+          <w:sz w:val="20"/>
+          <w:szCs w:val="20"/>
+          <w:lang w:eastAsia="en-GB"/>
+        </w:rPr>
+        <w:br/>
+        <w:t xml:space="preserve">        </w:t>
+      </w:r>
+      <w:r>
+        <w:rPr>
+          <w:rFonts w:ascii="Courier New" w:eastAsia="Times New Roman" w:hAnsi="Courier New" w:cs="Courier New"/>
+          <w:color w:val="FF6188"/>
+          <w:sz w:val="20"/>
+          <w:szCs w:val="20"/>
+          <w:lang w:eastAsia="en-GB"/>
+        </w:rPr>
+        <w:t xml:space="preserve">boolean </w:t>
+      </w:r>
+      <w:r>
+        <w:rPr>
+          <w:rFonts w:ascii="Courier New" w:eastAsia="Times New Roman" w:hAnsi="Courier New" w:cs="Courier New"/>
+          <w:color w:val="FCFCFA"/>
+          <w:sz w:val="20"/>
+          <w:szCs w:val="20"/>
+          <w:lang w:eastAsia="en-GB"/>
+        </w:rPr>
+        <w:t xml:space="preserve">holder </w:t>
+      </w:r>
+      <w:r>
+        <w:rPr>
+          <w:rFonts w:ascii="Courier New" w:eastAsia="Times New Roman" w:hAnsi="Courier New" w:cs="Courier New"/>
+          <w:color w:val="FF6188"/>
+          <w:sz w:val="20"/>
+          <w:szCs w:val="20"/>
+          <w:lang w:eastAsia="en-GB"/>
+        </w:rPr>
+        <w:t xml:space="preserve">= </w:t>
+      </w:r>
+      <w:r>
+        <w:rPr>
+          <w:rFonts w:ascii="Courier New" w:eastAsia="Times New Roman" w:hAnsi="Courier New" w:cs="Courier New"/>
+          <w:color w:val="FCFCFA"/>
+          <w:sz w:val="20"/>
+          <w:szCs w:val="20"/>
+          <w:lang w:eastAsia="en-GB"/>
+        </w:rPr>
         <w:t>reco</w:t>
       </w:r>
-      <w:proofErr w:type="spellEnd"/>
-      <w:r>
-        <w:rPr>
-          <w:rFonts w:ascii="Courier New" w:eastAsia="Times New Roman" w:hAnsi="Courier New" w:cs="Courier New"/>
+      <w:r>
+        <w:rPr>
+          <w:rFonts w:ascii="Courier New" w:eastAsia="Times New Roman" w:hAnsi="Courier New" w:cs="Courier New"/>
+          <w:color w:val="939293"/>
+          <w:sz w:val="20"/>
+          <w:szCs w:val="20"/>
+          <w:lang w:eastAsia="en-GB"/>
+        </w:rPr>
+        <w:t>.</w:t>
+      </w:r>
+      <w:r>
+        <w:rPr>
+          <w:rFonts w:ascii="Courier New" w:eastAsia="Times New Roman" w:hAnsi="Courier New" w:cs="Courier New"/>
+          <w:color w:val="A9DC76"/>
+          <w:sz w:val="20"/>
+          <w:szCs w:val="20"/>
+          <w:lang w:eastAsia="en-GB"/>
+        </w:rPr>
+        <w:t>changeToBoolean</w:t>
+      </w:r>
+      <w:r>
+        <w:rPr>
+          <w:rFonts w:ascii="Courier New" w:eastAsia="Times New Roman" w:hAnsi="Courier New" w:cs="Courier New"/>
+          <w:color w:val="F59762"/>
+          <w:sz w:val="20"/>
+          <w:szCs w:val="20"/>
+          <w:lang w:eastAsia="en-GB"/>
+        </w:rPr>
+        <w:t>(</w:t>
+      </w:r>
+      <w:r>
+        <w:rPr>
+          <w:rFonts w:ascii="Courier New" w:eastAsia="Times New Roman" w:hAnsi="Courier New" w:cs="Courier New"/>
+          <w:color w:val="FFD866"/>
+          <w:sz w:val="20"/>
+          <w:szCs w:val="20"/>
+          <w:lang w:eastAsia="en-GB"/>
+        </w:rPr>
+        <w:t>"Y"</w:t>
+      </w:r>
+      <w:r>
+        <w:rPr>
+          <w:rFonts w:ascii="Courier New" w:eastAsia="Times New Roman" w:hAnsi="Courier New" w:cs="Courier New"/>
+          <w:color w:val="F59762"/>
+          <w:sz w:val="20"/>
+          <w:szCs w:val="20"/>
+          <w:lang w:eastAsia="en-GB"/>
+        </w:rPr>
+        <w:t>)</w:t>
+      </w:r>
+      <w:r>
+        <w:rPr>
+          <w:rFonts w:ascii="Courier New" w:eastAsia="Times New Roman" w:hAnsi="Courier New" w:cs="Courier New"/>
+          <w:color w:val="939293"/>
+          <w:sz w:val="20"/>
+          <w:szCs w:val="20"/>
+          <w:lang w:eastAsia="en-GB"/>
+        </w:rPr>
+        <w:t>;</w:t>
+      </w:r>
+      <w:r>
+        <w:rPr>
+          <w:rFonts w:ascii="Courier New" w:eastAsia="Times New Roman" w:hAnsi="Courier New" w:cs="Courier New"/>
+          <w:color w:val="939293"/>
+          <w:sz w:val="20"/>
+          <w:szCs w:val="20"/>
+          <w:lang w:eastAsia="en-GB"/>
+        </w:rPr>
+        <w:br/>
+        <w:t xml:space="preserve">        </w:t>
+      </w:r>
+      <w:r>
+        <w:rPr>
+          <w:rFonts w:ascii="Courier New" w:eastAsia="Times New Roman" w:hAnsi="Courier New" w:cs="Courier New"/>
+          <w:i/>
+          <w:iCs/>
           <w:color w:val="FCFCFA"/>
           <w:sz w:val="20"/>
           <w:szCs w:val="20"/>
           <w:lang w:eastAsia="en-GB"/>
         </w:rPr>
-        <w:t xml:space="preserve"> </w:t>
+        <w:t>assertTrue</w:t>
+      </w:r>
+      <w:r>
+        <w:rPr>
+          <w:rFonts w:ascii="Courier New" w:eastAsia="Times New Roman" w:hAnsi="Courier New" w:cs="Courier New"/>
+          <w:color w:val="F59762"/>
+          <w:sz w:val="20"/>
+          <w:szCs w:val="20"/>
+          <w:lang w:eastAsia="en-GB"/>
+        </w:rPr>
+        <w:t>(</w:t>
+      </w:r>
+      <w:r>
+        <w:rPr>
+          <w:rFonts w:ascii="Courier New" w:eastAsia="Times New Roman" w:hAnsi="Courier New" w:cs="Courier New"/>
+          <w:color w:val="FCFCFA"/>
+          <w:sz w:val="20"/>
+          <w:szCs w:val="20"/>
+          <w:lang w:eastAsia="en-GB"/>
+        </w:rPr>
+        <w:t>holder</w:t>
+      </w:r>
+      <w:r>
+        <w:rPr>
+          <w:rFonts w:ascii="Courier New" w:eastAsia="Times New Roman" w:hAnsi="Courier New" w:cs="Courier New"/>
+          <w:color w:val="F59762"/>
+          <w:sz w:val="20"/>
+          <w:szCs w:val="20"/>
+          <w:lang w:eastAsia="en-GB"/>
+        </w:rPr>
+        <w:t>)</w:t>
+      </w:r>
+      <w:r>
+        <w:rPr>
+          <w:rFonts w:ascii="Courier New" w:eastAsia="Times New Roman" w:hAnsi="Courier New" w:cs="Courier New"/>
+          <w:color w:val="939293"/>
+          <w:sz w:val="20"/>
+          <w:szCs w:val="20"/>
+          <w:lang w:eastAsia="en-GB"/>
+        </w:rPr>
+        <w:t>;</w:t>
+      </w:r>
+      <w:r>
+        <w:rPr>
+          <w:rFonts w:ascii="Courier New" w:eastAsia="Times New Roman" w:hAnsi="Courier New" w:cs="Courier New"/>
+          <w:color w:val="939293"/>
+          <w:sz w:val="20"/>
+          <w:szCs w:val="20"/>
+          <w:lang w:eastAsia="en-GB"/>
+        </w:rPr>
+        <w:br/>
+      </w:r>
+      <w:r>
+        <w:rPr>
+          <w:rFonts w:ascii="Courier New" w:eastAsia="Times New Roman" w:hAnsi="Courier New" w:cs="Courier New"/>
+          <w:color w:val="939293"/>
+          <w:sz w:val="20"/>
+          <w:szCs w:val="20"/>
+          <w:lang w:eastAsia="en-GB"/>
+        </w:rPr>
+        <w:br/>
+        <w:t xml:space="preserve">        </w:t>
+      </w:r>
+      <w:r>
+        <w:rPr>
+          <w:rFonts w:ascii="Courier New" w:eastAsia="Times New Roman" w:hAnsi="Courier New" w:cs="Courier New"/>
+          <w:color w:val="FCFCFA"/>
+          <w:sz w:val="20"/>
+          <w:szCs w:val="20"/>
+          <w:lang w:eastAsia="en-GB"/>
+        </w:rPr>
+        <w:t xml:space="preserve">holder </w:t>
       </w:r>
       <w:r>
         <w:rPr>
@@ -416,7 +1109,27 @@
           <w:szCs w:val="20"/>
           <w:lang w:eastAsia="en-GB"/>
         </w:rPr>
-        <w:t xml:space="preserve">= new </w:t>
+        <w:t xml:space="preserve">= </w:t>
+      </w:r>
+      <w:r>
+        <w:rPr>
+          <w:rFonts w:ascii="Courier New" w:eastAsia="Times New Roman" w:hAnsi="Courier New" w:cs="Courier New"/>
+          <w:color w:val="FCFCFA"/>
+          <w:sz w:val="20"/>
+          <w:szCs w:val="20"/>
+          <w:lang w:eastAsia="en-GB"/>
+        </w:rPr>
+        <w:t>reco</w:t>
+      </w:r>
+      <w:r>
+        <w:rPr>
+          <w:rFonts w:ascii="Courier New" w:eastAsia="Times New Roman" w:hAnsi="Courier New" w:cs="Courier New"/>
+          <w:color w:val="939293"/>
+          <w:sz w:val="20"/>
+          <w:szCs w:val="20"/>
+          <w:lang w:eastAsia="en-GB"/>
+        </w:rPr>
+        <w:t>.</w:t>
       </w:r>
       <w:r>
         <w:rPr>
@@ -426,17 +1139,37 @@
           <w:szCs w:val="20"/>
           <w:lang w:eastAsia="en-GB"/>
         </w:rPr>
-        <w:t>Recommendations</w:t>
-      </w:r>
-      <w:r>
-        <w:rPr>
-          <w:rFonts w:ascii="Courier New" w:eastAsia="Times New Roman" w:hAnsi="Courier New" w:cs="Courier New"/>
-          <w:color w:val="F59762"/>
-          <w:sz w:val="20"/>
-          <w:szCs w:val="20"/>
-          <w:lang w:eastAsia="en-GB"/>
-        </w:rPr>
-        <w:t>()</w:t>
+        <w:t>changeToBoolean</w:t>
+      </w:r>
+      <w:r>
+        <w:rPr>
+          <w:rFonts w:ascii="Courier New" w:eastAsia="Times New Roman" w:hAnsi="Courier New" w:cs="Courier New"/>
+          <w:color w:val="F59762"/>
+          <w:sz w:val="20"/>
+          <w:szCs w:val="20"/>
+          <w:lang w:eastAsia="en-GB"/>
+        </w:rPr>
+        <w:t>(</w:t>
+      </w:r>
+      <w:r>
+        <w:rPr>
+          <w:rFonts w:ascii="Courier New" w:eastAsia="Times New Roman" w:hAnsi="Courier New" w:cs="Courier New"/>
+          <w:color w:val="FFD866"/>
+          <w:sz w:val="20"/>
+          <w:szCs w:val="20"/>
+          <w:lang w:eastAsia="en-GB"/>
+        </w:rPr>
+        <w:t>"N"</w:t>
+      </w:r>
+      <w:r>
+        <w:rPr>
+          <w:rFonts w:ascii="Courier New" w:eastAsia="Times New Roman" w:hAnsi="Courier New" w:cs="Courier New"/>
+          <w:color w:val="F59762"/>
+          <w:sz w:val="20"/>
+          <w:szCs w:val="20"/>
+          <w:lang w:eastAsia="en-GB"/>
+        </w:rPr>
+        <w:t>)</w:t>
       </w:r>
       <w:r>
         <w:rPr>
@@ -457,11 +1190,130 @@
           <w:lang w:eastAsia="en-GB"/>
         </w:rPr>
         <w:br/>
+        <w:t xml:space="preserve">        </w:t>
+      </w:r>
+      <w:r>
+        <w:rPr>
+          <w:rFonts w:ascii="Courier New" w:eastAsia="Times New Roman" w:hAnsi="Courier New" w:cs="Courier New"/>
+          <w:i/>
+          <w:iCs/>
+          <w:color w:val="FCFCFA"/>
+          <w:sz w:val="20"/>
+          <w:szCs w:val="20"/>
+          <w:lang w:eastAsia="en-GB"/>
+        </w:rPr>
+        <w:t>assertFalse</w:t>
+      </w:r>
+      <w:r>
+        <w:rPr>
+          <w:rFonts w:ascii="Courier New" w:eastAsia="Times New Roman" w:hAnsi="Courier New" w:cs="Courier New"/>
+          <w:color w:val="F59762"/>
+          <w:sz w:val="20"/>
+          <w:szCs w:val="20"/>
+          <w:lang w:eastAsia="en-GB"/>
+        </w:rPr>
+        <w:t>(</w:t>
+      </w:r>
+      <w:r>
+        <w:rPr>
+          <w:rFonts w:ascii="Courier New" w:eastAsia="Times New Roman" w:hAnsi="Courier New" w:cs="Courier New"/>
+          <w:color w:val="FCFCFA"/>
+          <w:sz w:val="20"/>
+          <w:szCs w:val="20"/>
+          <w:lang w:eastAsia="en-GB"/>
+        </w:rPr>
+        <w:t>holder</w:t>
+      </w:r>
+      <w:r>
+        <w:rPr>
+          <w:rFonts w:ascii="Courier New" w:eastAsia="Times New Roman" w:hAnsi="Courier New" w:cs="Courier New"/>
+          <w:color w:val="F59762"/>
+          <w:sz w:val="20"/>
+          <w:szCs w:val="20"/>
+          <w:lang w:eastAsia="en-GB"/>
+        </w:rPr>
+        <w:t>)</w:t>
+      </w:r>
+      <w:r>
+        <w:rPr>
+          <w:rFonts w:ascii="Courier New" w:eastAsia="Times New Roman" w:hAnsi="Courier New" w:cs="Courier New"/>
+          <w:color w:val="939293"/>
+          <w:sz w:val="20"/>
+          <w:szCs w:val="20"/>
+          <w:lang w:eastAsia="en-GB"/>
+        </w:rPr>
+        <w:t>;</w:t>
+      </w:r>
+      <w:r>
+        <w:rPr>
+          <w:rFonts w:ascii="Courier New" w:eastAsia="Times New Roman" w:hAnsi="Courier New" w:cs="Courier New"/>
+          <w:color w:val="939293"/>
+          <w:sz w:val="20"/>
+          <w:szCs w:val="20"/>
+          <w:lang w:eastAsia="en-GB"/>
+        </w:rPr>
+        <w:br/>
         <w:t xml:space="preserve">    </w:t>
       </w:r>
       <w:r>
         <w:rPr>
           <w:rFonts w:ascii="Courier New" w:eastAsia="Times New Roman" w:hAnsi="Courier New" w:cs="Courier New"/>
+          <w:color w:val="F59762"/>
+          <w:sz w:val="20"/>
+          <w:szCs w:val="20"/>
+          <w:lang w:eastAsia="en-GB"/>
+        </w:rPr>
+        <w:t>}</w:t>
+      </w:r>
+      <w:r>
+        <w:rPr>
+          <w:rFonts w:ascii="Courier New" w:eastAsia="Times New Roman" w:hAnsi="Courier New" w:cs="Courier New"/>
+          <w:color w:val="F59762"/>
+          <w:sz w:val="20"/>
+          <w:szCs w:val="20"/>
+          <w:lang w:eastAsia="en-GB"/>
+        </w:rPr>
+        <w:br/>
+      </w:r>
+      <w:r>
+        <w:rPr>
+          <w:rFonts w:ascii="Courier New" w:eastAsia="Times New Roman" w:hAnsi="Courier New" w:cs="Courier New"/>
+          <w:color w:val="F59762"/>
+          <w:sz w:val="20"/>
+          <w:szCs w:val="20"/>
+          <w:lang w:eastAsia="en-GB"/>
+        </w:rPr>
+        <w:br/>
+        <w:t xml:space="preserve">    </w:t>
+      </w:r>
+      <w:r>
+        <w:rPr>
+          <w:rFonts w:ascii="Courier New" w:eastAsia="Times New Roman" w:hAnsi="Courier New" w:cs="Courier New"/>
+          <w:i/>
+          <w:iCs/>
+          <w:color w:val="727072"/>
+          <w:sz w:val="20"/>
+          <w:szCs w:val="20"/>
+          <w:lang w:eastAsia="en-GB"/>
+        </w:rPr>
+        <w:t>//check to see if the group check functionality works</w:t>
+      </w:r>
+      <w:r>
+        <w:rPr>
+          <w:rFonts w:ascii="Courier New" w:eastAsia="Times New Roman" w:hAnsi="Courier New" w:cs="Courier New"/>
+          <w:i/>
+          <w:iCs/>
+          <w:color w:val="727072"/>
+          <w:sz w:val="20"/>
+          <w:szCs w:val="20"/>
+          <w:lang w:eastAsia="en-GB"/>
+        </w:rPr>
+        <w:br/>
+        <w:t xml:space="preserve">    </w:t>
+      </w:r>
+      <w:r>
+        <w:rPr>
+          <w:rFonts w:ascii="Courier New" w:eastAsia="Times New Roman" w:hAnsi="Courier New" w:cs="Courier New"/>
           <w:i/>
           <w:iCs/>
           <w:color w:val="78DCE8"/>
@@ -469,9 +1321,82 @@
           <w:szCs w:val="20"/>
           <w:lang w:eastAsia="en-GB"/>
         </w:rPr>
-        <w:t xml:space="preserve">Ride </w:t>
-      </w:r>
-      <w:proofErr w:type="spellStart"/>
+        <w:t>@Test</w:t>
+      </w:r>
+      <w:r>
+        <w:rPr>
+          <w:rFonts w:ascii="Courier New" w:eastAsia="Times New Roman" w:hAnsi="Courier New" w:cs="Courier New"/>
+          <w:i/>
+          <w:iCs/>
+          <w:color w:val="78DCE8"/>
+          <w:sz w:val="20"/>
+          <w:szCs w:val="20"/>
+          <w:lang w:eastAsia="en-GB"/>
+        </w:rPr>
+        <w:br/>
+        <w:t xml:space="preserve">    </w:t>
+      </w:r>
+      <w:r>
+        <w:rPr>
+          <w:rFonts w:ascii="Courier New" w:eastAsia="Times New Roman" w:hAnsi="Courier New" w:cs="Courier New"/>
+          <w:color w:val="FF6188"/>
+          <w:sz w:val="20"/>
+          <w:szCs w:val="20"/>
+          <w:lang w:eastAsia="en-GB"/>
+        </w:rPr>
+        <w:t xml:space="preserve">void </w:t>
+      </w:r>
+      <w:r>
+        <w:rPr>
+          <w:rFonts w:ascii="Courier New" w:eastAsia="Times New Roman" w:hAnsi="Courier New" w:cs="Courier New"/>
+          <w:color w:val="A9DC76"/>
+          <w:sz w:val="20"/>
+          <w:szCs w:val="20"/>
+          <w:lang w:eastAsia="en-GB"/>
+        </w:rPr>
+        <w:t>groupCheckTest</w:t>
+      </w:r>
+      <w:r>
+        <w:rPr>
+          <w:rFonts w:ascii="Courier New" w:eastAsia="Times New Roman" w:hAnsi="Courier New" w:cs="Courier New"/>
+          <w:color w:val="F59762"/>
+          <w:sz w:val="20"/>
+          <w:szCs w:val="20"/>
+          <w:lang w:eastAsia="en-GB"/>
+        </w:rPr>
+        <w:t>(){</w:t>
+      </w:r>
+      <w:r>
+        <w:rPr>
+          <w:rFonts w:ascii="Courier New" w:eastAsia="Times New Roman" w:hAnsi="Courier New" w:cs="Courier New"/>
+          <w:color w:val="F59762"/>
+          <w:sz w:val="20"/>
+          <w:szCs w:val="20"/>
+          <w:lang w:eastAsia="en-GB"/>
+        </w:rPr>
+        <w:br/>
+      </w:r>
+      <w:r>
+        <w:rPr>
+          <w:rFonts w:ascii="Courier New" w:eastAsia="Times New Roman" w:hAnsi="Courier New" w:cs="Courier New"/>
+          <w:color w:val="F59762"/>
+          <w:sz w:val="20"/>
+          <w:szCs w:val="20"/>
+          <w:lang w:eastAsia="en-GB"/>
+        </w:rPr>
+        <w:br/>
+        <w:t xml:space="preserve">        </w:t>
+      </w:r>
+      <w:r>
+        <w:rPr>
+          <w:rFonts w:ascii="Courier New" w:eastAsia="Times New Roman" w:hAnsi="Courier New" w:cs="Courier New"/>
+          <w:color w:val="FF6188"/>
+          <w:sz w:val="20"/>
+          <w:szCs w:val="20"/>
+          <w:lang w:eastAsia="en-GB"/>
+        </w:rPr>
+        <w:t xml:space="preserve">boolean </w:t>
+      </w:r>
       <w:r>
         <w:rPr>
           <w:rFonts w:ascii="Courier New" w:eastAsia="Times New Roman" w:hAnsi="Courier New" w:cs="Courier New"/>
@@ -480,18 +1405,204 @@
           <w:szCs w:val="20"/>
           <w:lang w:eastAsia="en-GB"/>
         </w:rPr>
+        <w:t xml:space="preserve">holder </w:t>
+      </w:r>
+      <w:r>
+        <w:rPr>
+          <w:rFonts w:ascii="Courier New" w:eastAsia="Times New Roman" w:hAnsi="Courier New" w:cs="Courier New"/>
+          <w:color w:val="FF6188"/>
+          <w:sz w:val="20"/>
+          <w:szCs w:val="20"/>
+          <w:lang w:eastAsia="en-GB"/>
+        </w:rPr>
+        <w:t xml:space="preserve">= </w:t>
+      </w:r>
+      <w:r>
+        <w:rPr>
+          <w:rFonts w:ascii="Courier New" w:eastAsia="Times New Roman" w:hAnsi="Courier New" w:cs="Courier New"/>
+          <w:color w:val="FCFCFA"/>
+          <w:sz w:val="20"/>
+          <w:szCs w:val="20"/>
+          <w:lang w:eastAsia="en-GB"/>
+        </w:rPr>
+        <w:t>reco</w:t>
+      </w:r>
+      <w:r>
+        <w:rPr>
+          <w:rFonts w:ascii="Courier New" w:eastAsia="Times New Roman" w:hAnsi="Courier New" w:cs="Courier New"/>
+          <w:color w:val="939293"/>
+          <w:sz w:val="20"/>
+          <w:szCs w:val="20"/>
+          <w:lang w:eastAsia="en-GB"/>
+        </w:rPr>
+        <w:t>.</w:t>
+      </w:r>
+      <w:r>
+        <w:rPr>
+          <w:rFonts w:ascii="Courier New" w:eastAsia="Times New Roman" w:hAnsi="Courier New" w:cs="Courier New"/>
+          <w:i/>
+          <w:iCs/>
+          <w:color w:val="FCFCFA"/>
+          <w:sz w:val="20"/>
+          <w:szCs w:val="20"/>
+          <w:lang w:eastAsia="en-GB"/>
+        </w:rPr>
+        <w:t>GroupCheck</w:t>
+      </w:r>
+      <w:r>
+        <w:rPr>
+          <w:rFonts w:ascii="Courier New" w:eastAsia="Times New Roman" w:hAnsi="Courier New" w:cs="Courier New"/>
+          <w:color w:val="F59762"/>
+          <w:sz w:val="20"/>
+          <w:szCs w:val="20"/>
+          <w:lang w:eastAsia="en-GB"/>
+        </w:rPr>
+        <w:t>(</w:t>
+      </w:r>
+      <w:r>
+        <w:rPr>
+          <w:rFonts w:ascii="Courier New" w:eastAsia="Times New Roman" w:hAnsi="Courier New" w:cs="Courier New"/>
+          <w:color w:val="FCFCFA"/>
+          <w:sz w:val="20"/>
+          <w:szCs w:val="20"/>
+          <w:lang w:eastAsia="en-GB"/>
+        </w:rPr>
         <w:t>ride</w:t>
       </w:r>
-      <w:proofErr w:type="spellEnd"/>
-      <w:r>
-        <w:rPr>
-          <w:rFonts w:ascii="Courier New" w:eastAsia="Times New Roman" w:hAnsi="Courier New" w:cs="Courier New"/>
+      <w:r>
+        <w:rPr>
+          <w:rFonts w:ascii="Courier New" w:eastAsia="Times New Roman" w:hAnsi="Courier New" w:cs="Courier New"/>
+          <w:color w:val="939293"/>
+          <w:sz w:val="20"/>
+          <w:szCs w:val="20"/>
+          <w:lang w:eastAsia="en-GB"/>
+        </w:rPr>
+        <w:t xml:space="preserve">, </w:t>
+      </w:r>
+      <w:r>
+        <w:rPr>
+          <w:rFonts w:ascii="Courier New" w:eastAsia="Times New Roman" w:hAnsi="Courier New" w:cs="Courier New"/>
+          <w:color w:val="AB9DF2"/>
+          <w:sz w:val="20"/>
+          <w:szCs w:val="20"/>
+          <w:lang w:eastAsia="en-GB"/>
+        </w:rPr>
+        <w:t>4</w:t>
+      </w:r>
+      <w:r>
+        <w:rPr>
+          <w:rFonts w:ascii="Courier New" w:eastAsia="Times New Roman" w:hAnsi="Courier New" w:cs="Courier New"/>
+          <w:color w:val="F59762"/>
+          <w:sz w:val="20"/>
+          <w:szCs w:val="20"/>
+          <w:lang w:eastAsia="en-GB"/>
+        </w:rPr>
+        <w:t>)</w:t>
+      </w:r>
+      <w:r>
+        <w:rPr>
+          <w:rFonts w:ascii="Courier New" w:eastAsia="Times New Roman" w:hAnsi="Courier New" w:cs="Courier New"/>
+          <w:color w:val="939293"/>
+          <w:sz w:val="20"/>
+          <w:szCs w:val="20"/>
+          <w:lang w:eastAsia="en-GB"/>
+        </w:rPr>
+        <w:t>;</w:t>
+      </w:r>
+      <w:r>
+        <w:rPr>
+          <w:rFonts w:ascii="Courier New" w:eastAsia="Times New Roman" w:hAnsi="Courier New" w:cs="Courier New"/>
+          <w:color w:val="939293"/>
+          <w:sz w:val="20"/>
+          <w:szCs w:val="20"/>
+          <w:lang w:eastAsia="en-GB"/>
+        </w:rPr>
+        <w:br/>
+        <w:t xml:space="preserve">        </w:t>
+      </w:r>
+      <w:r>
+        <w:rPr>
+          <w:rFonts w:ascii="Courier New" w:eastAsia="Times New Roman" w:hAnsi="Courier New" w:cs="Courier New"/>
+          <w:i/>
+          <w:iCs/>
           <w:color w:val="FCFCFA"/>
           <w:sz w:val="20"/>
           <w:szCs w:val="20"/>
           <w:lang w:eastAsia="en-GB"/>
         </w:rPr>
-        <w:t xml:space="preserve"> </w:t>
+        <w:t>assertTrue</w:t>
+      </w:r>
+      <w:r>
+        <w:rPr>
+          <w:rFonts w:ascii="Courier New" w:eastAsia="Times New Roman" w:hAnsi="Courier New" w:cs="Courier New"/>
+          <w:color w:val="F59762"/>
+          <w:sz w:val="20"/>
+          <w:szCs w:val="20"/>
+          <w:lang w:eastAsia="en-GB"/>
+        </w:rPr>
+        <w:t>(</w:t>
+      </w:r>
+      <w:r>
+        <w:rPr>
+          <w:rFonts w:ascii="Courier New" w:eastAsia="Times New Roman" w:hAnsi="Courier New" w:cs="Courier New"/>
+          <w:color w:val="FCFCFA"/>
+          <w:sz w:val="20"/>
+          <w:szCs w:val="20"/>
+          <w:lang w:eastAsia="en-GB"/>
+        </w:rPr>
+        <w:t>holder</w:t>
+      </w:r>
+      <w:r>
+        <w:rPr>
+          <w:rFonts w:ascii="Courier New" w:eastAsia="Times New Roman" w:hAnsi="Courier New" w:cs="Courier New"/>
+          <w:color w:val="F59762"/>
+          <w:sz w:val="20"/>
+          <w:szCs w:val="20"/>
+          <w:lang w:eastAsia="en-GB"/>
+        </w:rPr>
+        <w:t>)</w:t>
+      </w:r>
+      <w:r>
+        <w:rPr>
+          <w:rFonts w:ascii="Courier New" w:eastAsia="Times New Roman" w:hAnsi="Courier New" w:cs="Courier New"/>
+          <w:color w:val="939293"/>
+          <w:sz w:val="20"/>
+          <w:szCs w:val="20"/>
+          <w:lang w:eastAsia="en-GB"/>
+        </w:rPr>
+        <w:t>;</w:t>
+      </w:r>
+      <w:r>
+        <w:rPr>
+          <w:rFonts w:ascii="Courier New" w:eastAsia="Times New Roman" w:hAnsi="Courier New" w:cs="Courier New"/>
+          <w:color w:val="939293"/>
+          <w:sz w:val="20"/>
+          <w:szCs w:val="20"/>
+          <w:lang w:eastAsia="en-GB"/>
+        </w:rPr>
+        <w:br/>
+      </w:r>
+      <w:r>
+        <w:rPr>
+          <w:rFonts w:ascii="Courier New" w:eastAsia="Times New Roman" w:hAnsi="Courier New" w:cs="Courier New"/>
+          <w:color w:val="939293"/>
+          <w:sz w:val="20"/>
+          <w:szCs w:val="20"/>
+          <w:lang w:eastAsia="en-GB"/>
+        </w:rPr>
+        <w:lastRenderedPageBreak/>
+        <w:br/>
+        <w:t xml:space="preserve">        </w:t>
+      </w:r>
+      <w:r>
+        <w:rPr>
+          <w:rFonts w:ascii="Courier New" w:eastAsia="Times New Roman" w:hAnsi="Courier New" w:cs="Courier New"/>
+          <w:color w:val="FCFCFA"/>
+          <w:sz w:val="20"/>
+          <w:szCs w:val="20"/>
+          <w:lang w:eastAsia="en-GB"/>
+        </w:rPr>
+        <w:t xml:space="preserve">holder </w:t>
       </w:r>
       <w:r>
         <w:rPr>
@@ -501,7 +1612,264 @@
           <w:szCs w:val="20"/>
           <w:lang w:eastAsia="en-GB"/>
         </w:rPr>
-        <w:t xml:space="preserve">= new </w:t>
+        <w:t xml:space="preserve">= </w:t>
+      </w:r>
+      <w:r>
+        <w:rPr>
+          <w:rFonts w:ascii="Courier New" w:eastAsia="Times New Roman" w:hAnsi="Courier New" w:cs="Courier New"/>
+          <w:color w:val="FCFCFA"/>
+          <w:sz w:val="20"/>
+          <w:szCs w:val="20"/>
+          <w:lang w:eastAsia="en-GB"/>
+        </w:rPr>
+        <w:t>reco</w:t>
+      </w:r>
+      <w:r>
+        <w:rPr>
+          <w:rFonts w:ascii="Courier New" w:eastAsia="Times New Roman" w:hAnsi="Courier New" w:cs="Courier New"/>
+          <w:color w:val="939293"/>
+          <w:sz w:val="20"/>
+          <w:szCs w:val="20"/>
+          <w:lang w:eastAsia="en-GB"/>
+        </w:rPr>
+        <w:t>.</w:t>
+      </w:r>
+      <w:r>
+        <w:rPr>
+          <w:rFonts w:ascii="Courier New" w:eastAsia="Times New Roman" w:hAnsi="Courier New" w:cs="Courier New"/>
+          <w:i/>
+          <w:iCs/>
+          <w:color w:val="FCFCFA"/>
+          <w:sz w:val="20"/>
+          <w:szCs w:val="20"/>
+          <w:lang w:eastAsia="en-GB"/>
+        </w:rPr>
+        <w:t>GroupCheck</w:t>
+      </w:r>
+      <w:r>
+        <w:rPr>
+          <w:rFonts w:ascii="Courier New" w:eastAsia="Times New Roman" w:hAnsi="Courier New" w:cs="Courier New"/>
+          <w:color w:val="F59762"/>
+          <w:sz w:val="20"/>
+          <w:szCs w:val="20"/>
+          <w:lang w:eastAsia="en-GB"/>
+        </w:rPr>
+        <w:t>(</w:t>
+      </w:r>
+      <w:r>
+        <w:rPr>
+          <w:rFonts w:ascii="Courier New" w:eastAsia="Times New Roman" w:hAnsi="Courier New" w:cs="Courier New"/>
+          <w:color w:val="FCFCFA"/>
+          <w:sz w:val="20"/>
+          <w:szCs w:val="20"/>
+          <w:lang w:eastAsia="en-GB"/>
+        </w:rPr>
+        <w:t>ride</w:t>
+      </w:r>
+      <w:r>
+        <w:rPr>
+          <w:rFonts w:ascii="Courier New" w:eastAsia="Times New Roman" w:hAnsi="Courier New" w:cs="Courier New"/>
+          <w:color w:val="939293"/>
+          <w:sz w:val="20"/>
+          <w:szCs w:val="20"/>
+          <w:lang w:eastAsia="en-GB"/>
+        </w:rPr>
+        <w:t xml:space="preserve">, </w:t>
+      </w:r>
+      <w:r>
+        <w:rPr>
+          <w:rFonts w:ascii="Courier New" w:eastAsia="Times New Roman" w:hAnsi="Courier New" w:cs="Courier New"/>
+          <w:color w:val="AB9DF2"/>
+          <w:sz w:val="20"/>
+          <w:szCs w:val="20"/>
+          <w:lang w:eastAsia="en-GB"/>
+        </w:rPr>
+        <w:t>7</w:t>
+      </w:r>
+      <w:r>
+        <w:rPr>
+          <w:rFonts w:ascii="Courier New" w:eastAsia="Times New Roman" w:hAnsi="Courier New" w:cs="Courier New"/>
+          <w:color w:val="F59762"/>
+          <w:sz w:val="20"/>
+          <w:szCs w:val="20"/>
+          <w:lang w:eastAsia="en-GB"/>
+        </w:rPr>
+        <w:t>)</w:t>
+      </w:r>
+      <w:r>
+        <w:rPr>
+          <w:rFonts w:ascii="Courier New" w:eastAsia="Times New Roman" w:hAnsi="Courier New" w:cs="Courier New"/>
+          <w:color w:val="939293"/>
+          <w:sz w:val="20"/>
+          <w:szCs w:val="20"/>
+          <w:lang w:eastAsia="en-GB"/>
+        </w:rPr>
+        <w:t>;</w:t>
+      </w:r>
+      <w:r>
+        <w:rPr>
+          <w:rFonts w:ascii="Courier New" w:eastAsia="Times New Roman" w:hAnsi="Courier New" w:cs="Courier New"/>
+          <w:color w:val="939293"/>
+          <w:sz w:val="20"/>
+          <w:szCs w:val="20"/>
+          <w:lang w:eastAsia="en-GB"/>
+        </w:rPr>
+        <w:br/>
+        <w:t xml:space="preserve">        </w:t>
+      </w:r>
+      <w:r>
+        <w:rPr>
+          <w:rFonts w:ascii="Courier New" w:eastAsia="Times New Roman" w:hAnsi="Courier New" w:cs="Courier New"/>
+          <w:i/>
+          <w:iCs/>
+          <w:color w:val="FCFCFA"/>
+          <w:sz w:val="20"/>
+          <w:szCs w:val="20"/>
+          <w:lang w:eastAsia="en-GB"/>
+        </w:rPr>
+        <w:t>assertFalse</w:t>
+      </w:r>
+      <w:r>
+        <w:rPr>
+          <w:rFonts w:ascii="Courier New" w:eastAsia="Times New Roman" w:hAnsi="Courier New" w:cs="Courier New"/>
+          <w:color w:val="F59762"/>
+          <w:sz w:val="20"/>
+          <w:szCs w:val="20"/>
+          <w:lang w:eastAsia="en-GB"/>
+        </w:rPr>
+        <w:t>(</w:t>
+      </w:r>
+      <w:r>
+        <w:rPr>
+          <w:rFonts w:ascii="Courier New" w:eastAsia="Times New Roman" w:hAnsi="Courier New" w:cs="Courier New"/>
+          <w:color w:val="FCFCFA"/>
+          <w:sz w:val="20"/>
+          <w:szCs w:val="20"/>
+          <w:lang w:eastAsia="en-GB"/>
+        </w:rPr>
+        <w:t>holder</w:t>
+      </w:r>
+      <w:r>
+        <w:rPr>
+          <w:rFonts w:ascii="Courier New" w:eastAsia="Times New Roman" w:hAnsi="Courier New" w:cs="Courier New"/>
+          <w:color w:val="F59762"/>
+          <w:sz w:val="20"/>
+          <w:szCs w:val="20"/>
+          <w:lang w:eastAsia="en-GB"/>
+        </w:rPr>
+        <w:t>)</w:t>
+      </w:r>
+      <w:r>
+        <w:rPr>
+          <w:rFonts w:ascii="Courier New" w:eastAsia="Times New Roman" w:hAnsi="Courier New" w:cs="Courier New"/>
+          <w:color w:val="939293"/>
+          <w:sz w:val="20"/>
+          <w:szCs w:val="20"/>
+          <w:lang w:eastAsia="en-GB"/>
+        </w:rPr>
+        <w:t>;</w:t>
+      </w:r>
+      <w:r>
+        <w:rPr>
+          <w:rFonts w:ascii="Courier New" w:eastAsia="Times New Roman" w:hAnsi="Courier New" w:cs="Courier New"/>
+          <w:color w:val="939293"/>
+          <w:sz w:val="20"/>
+          <w:szCs w:val="20"/>
+          <w:lang w:eastAsia="en-GB"/>
+        </w:rPr>
+        <w:br/>
+        <w:t xml:space="preserve">    </w:t>
+      </w:r>
+      <w:r>
+        <w:rPr>
+          <w:rFonts w:ascii="Courier New" w:eastAsia="Times New Roman" w:hAnsi="Courier New" w:cs="Courier New"/>
+          <w:color w:val="F59762"/>
+          <w:sz w:val="20"/>
+          <w:szCs w:val="20"/>
+          <w:lang w:eastAsia="en-GB"/>
+        </w:rPr>
+        <w:t>}</w:t>
+      </w:r>
+      <w:r>
+        <w:rPr>
+          <w:rFonts w:ascii="Courier New" w:eastAsia="Times New Roman" w:hAnsi="Courier New" w:cs="Courier New"/>
+          <w:color w:val="F59762"/>
+          <w:sz w:val="20"/>
+          <w:szCs w:val="20"/>
+          <w:lang w:eastAsia="en-GB"/>
+        </w:rPr>
+        <w:br/>
+      </w:r>
+      <w:r>
+        <w:rPr>
+          <w:rFonts w:ascii="Courier New" w:eastAsia="Times New Roman" w:hAnsi="Courier New" w:cs="Courier New"/>
+          <w:color w:val="F59762"/>
+          <w:sz w:val="20"/>
+          <w:szCs w:val="20"/>
+          <w:lang w:eastAsia="en-GB"/>
+        </w:rPr>
+        <w:br/>
+        <w:t xml:space="preserve">    </w:t>
+      </w:r>
+      <w:r>
+        <w:rPr>
+          <w:rFonts w:ascii="Courier New" w:eastAsia="Times New Roman" w:hAnsi="Courier New" w:cs="Courier New"/>
+          <w:i/>
+          <w:iCs/>
+          <w:color w:val="727072"/>
+          <w:sz w:val="20"/>
+          <w:szCs w:val="20"/>
+          <w:lang w:eastAsia="en-GB"/>
+        </w:rPr>
+        <w:t>//check to see if the height check functionality works</w:t>
+      </w:r>
+      <w:r>
+        <w:rPr>
+          <w:rFonts w:ascii="Courier New" w:eastAsia="Times New Roman" w:hAnsi="Courier New" w:cs="Courier New"/>
+          <w:i/>
+          <w:iCs/>
+          <w:color w:val="727072"/>
+          <w:sz w:val="20"/>
+          <w:szCs w:val="20"/>
+          <w:lang w:eastAsia="en-GB"/>
+        </w:rPr>
+        <w:br/>
+        <w:t xml:space="preserve">    </w:t>
+      </w:r>
+      <w:r>
+        <w:rPr>
+          <w:rFonts w:ascii="Courier New" w:eastAsia="Times New Roman" w:hAnsi="Courier New" w:cs="Courier New"/>
+          <w:i/>
+          <w:iCs/>
+          <w:color w:val="78DCE8"/>
+          <w:sz w:val="20"/>
+          <w:szCs w:val="20"/>
+          <w:lang w:eastAsia="en-GB"/>
+        </w:rPr>
+        <w:t>@Test</w:t>
+      </w:r>
+      <w:r>
+        <w:rPr>
+          <w:rFonts w:ascii="Courier New" w:eastAsia="Times New Roman" w:hAnsi="Courier New" w:cs="Courier New"/>
+          <w:i/>
+          <w:iCs/>
+          <w:color w:val="78DCE8"/>
+          <w:sz w:val="20"/>
+          <w:szCs w:val="20"/>
+          <w:lang w:eastAsia="en-GB"/>
+        </w:rPr>
+        <w:br/>
+        <w:t xml:space="preserve">    </w:t>
+      </w:r>
+      <w:r>
+        <w:rPr>
+          <w:rFonts w:ascii="Courier New" w:eastAsia="Times New Roman" w:hAnsi="Courier New" w:cs="Courier New"/>
+          <w:color w:val="FF6188"/>
+          <w:sz w:val="20"/>
+          <w:szCs w:val="20"/>
+          <w:lang w:eastAsia="en-GB"/>
+        </w:rPr>
+        <w:t xml:space="preserve">void </w:t>
       </w:r>
       <w:r>
         <w:rPr>
@@ -511,17 +1879,150 @@
           <w:szCs w:val="20"/>
           <w:lang w:eastAsia="en-GB"/>
         </w:rPr>
-        <w:t>Ride</w:t>
-      </w:r>
-      <w:r>
-        <w:rPr>
-          <w:rFonts w:ascii="Courier New" w:eastAsia="Times New Roman" w:hAnsi="Courier New" w:cs="Courier New"/>
-          <w:color w:val="F59762"/>
-          <w:sz w:val="20"/>
-          <w:szCs w:val="20"/>
-          <w:lang w:eastAsia="en-GB"/>
-        </w:rPr>
-        <w:t>()</w:t>
+        <w:t>heightCheckTest</w:t>
+      </w:r>
+      <w:r>
+        <w:rPr>
+          <w:rFonts w:ascii="Courier New" w:eastAsia="Times New Roman" w:hAnsi="Courier New" w:cs="Courier New"/>
+          <w:color w:val="F59762"/>
+          <w:sz w:val="20"/>
+          <w:szCs w:val="20"/>
+          <w:lang w:eastAsia="en-GB"/>
+        </w:rPr>
+        <w:t>(){</w:t>
+      </w:r>
+      <w:r>
+        <w:rPr>
+          <w:rFonts w:ascii="Courier New" w:eastAsia="Times New Roman" w:hAnsi="Courier New" w:cs="Courier New"/>
+          <w:color w:val="F59762"/>
+          <w:sz w:val="20"/>
+          <w:szCs w:val="20"/>
+          <w:lang w:eastAsia="en-GB"/>
+        </w:rPr>
+        <w:br/>
+      </w:r>
+      <w:r>
+        <w:rPr>
+          <w:rFonts w:ascii="Courier New" w:eastAsia="Times New Roman" w:hAnsi="Courier New" w:cs="Courier New"/>
+          <w:color w:val="F59762"/>
+          <w:sz w:val="20"/>
+          <w:szCs w:val="20"/>
+          <w:lang w:eastAsia="en-GB"/>
+        </w:rPr>
+        <w:br/>
+        <w:t xml:space="preserve">        </w:t>
+      </w:r>
+      <w:r>
+        <w:rPr>
+          <w:rFonts w:ascii="Courier New" w:eastAsia="Times New Roman" w:hAnsi="Courier New" w:cs="Courier New"/>
+          <w:color w:val="FF6188"/>
+          <w:sz w:val="20"/>
+          <w:szCs w:val="20"/>
+          <w:lang w:eastAsia="en-GB"/>
+        </w:rPr>
+        <w:t xml:space="preserve">boolean </w:t>
+      </w:r>
+      <w:r>
+        <w:rPr>
+          <w:rFonts w:ascii="Courier New" w:eastAsia="Times New Roman" w:hAnsi="Courier New" w:cs="Courier New"/>
+          <w:color w:val="FCFCFA"/>
+          <w:sz w:val="20"/>
+          <w:szCs w:val="20"/>
+          <w:lang w:eastAsia="en-GB"/>
+        </w:rPr>
+        <w:t xml:space="preserve">holder </w:t>
+      </w:r>
+      <w:r>
+        <w:rPr>
+          <w:rFonts w:ascii="Courier New" w:eastAsia="Times New Roman" w:hAnsi="Courier New" w:cs="Courier New"/>
+          <w:color w:val="FF6188"/>
+          <w:sz w:val="20"/>
+          <w:szCs w:val="20"/>
+          <w:lang w:eastAsia="en-GB"/>
+        </w:rPr>
+        <w:t xml:space="preserve">= </w:t>
+      </w:r>
+      <w:r>
+        <w:rPr>
+          <w:rFonts w:ascii="Courier New" w:eastAsia="Times New Roman" w:hAnsi="Courier New" w:cs="Courier New"/>
+          <w:color w:val="FCFCFA"/>
+          <w:sz w:val="20"/>
+          <w:szCs w:val="20"/>
+          <w:lang w:eastAsia="en-GB"/>
+        </w:rPr>
+        <w:t>reco</w:t>
+      </w:r>
+      <w:r>
+        <w:rPr>
+          <w:rFonts w:ascii="Courier New" w:eastAsia="Times New Roman" w:hAnsi="Courier New" w:cs="Courier New"/>
+          <w:color w:val="939293"/>
+          <w:sz w:val="20"/>
+          <w:szCs w:val="20"/>
+          <w:lang w:eastAsia="en-GB"/>
+        </w:rPr>
+        <w:t>.</w:t>
+      </w:r>
+      <w:r>
+        <w:rPr>
+          <w:rFonts w:ascii="Courier New" w:eastAsia="Times New Roman" w:hAnsi="Courier New" w:cs="Courier New"/>
+          <w:i/>
+          <w:iCs/>
+          <w:color w:val="FCFCFA"/>
+          <w:sz w:val="20"/>
+          <w:szCs w:val="20"/>
+          <w:lang w:eastAsia="en-GB"/>
+        </w:rPr>
+        <w:t>HeightCheck</w:t>
+      </w:r>
+      <w:r>
+        <w:rPr>
+          <w:rFonts w:ascii="Courier New" w:eastAsia="Times New Roman" w:hAnsi="Courier New" w:cs="Courier New"/>
+          <w:color w:val="F59762"/>
+          <w:sz w:val="20"/>
+          <w:szCs w:val="20"/>
+          <w:lang w:eastAsia="en-GB"/>
+        </w:rPr>
+        <w:t>(</w:t>
+      </w:r>
+      <w:r>
+        <w:rPr>
+          <w:rFonts w:ascii="Courier New" w:eastAsia="Times New Roman" w:hAnsi="Courier New" w:cs="Courier New"/>
+          <w:color w:val="AB9DF2"/>
+          <w:sz w:val="20"/>
+          <w:szCs w:val="20"/>
+          <w:lang w:eastAsia="en-GB"/>
+        </w:rPr>
+        <w:t>2.7</w:t>
+      </w:r>
+      <w:r>
+        <w:rPr>
+          <w:rFonts w:ascii="Courier New" w:eastAsia="Times New Roman" w:hAnsi="Courier New" w:cs="Courier New"/>
+          <w:color w:val="939293"/>
+          <w:sz w:val="20"/>
+          <w:szCs w:val="20"/>
+          <w:lang w:eastAsia="en-GB"/>
+        </w:rPr>
+        <w:t xml:space="preserve">, </w:t>
+      </w:r>
+      <w:r>
+        <w:rPr>
+          <w:rFonts w:ascii="Courier New" w:eastAsia="Times New Roman" w:hAnsi="Courier New" w:cs="Courier New"/>
+          <w:color w:val="FCFCFA"/>
+          <w:sz w:val="20"/>
+          <w:szCs w:val="20"/>
+          <w:lang w:eastAsia="en-GB"/>
+        </w:rPr>
+        <w:t>ride</w:t>
+      </w:r>
+      <w:r>
+        <w:rPr>
+          <w:rFonts w:ascii="Courier New" w:eastAsia="Times New Roman" w:hAnsi="Courier New" w:cs="Courier New"/>
+          <w:color w:val="F59762"/>
+          <w:sz w:val="20"/>
+          <w:szCs w:val="20"/>
+          <w:lang w:eastAsia="en-GB"/>
+        </w:rPr>
+        <w:t>)</w:t>
       </w:r>
       <w:r>
         <w:rPr>
@@ -542,407 +2043,90 @@
           <w:lang w:eastAsia="en-GB"/>
         </w:rPr>
         <w:br/>
-        <w:t xml:space="preserve">    </w:t>
-      </w:r>
-      <w:r>
-        <w:rPr>
-          <w:rFonts w:ascii="Courier New" w:eastAsia="Times New Roman" w:hAnsi="Courier New" w:cs="Courier New"/>
-          <w:i/>
-          <w:iCs/>
-          <w:color w:val="727072"/>
-          <w:sz w:val="20"/>
-          <w:szCs w:val="20"/>
-          <w:lang w:eastAsia="en-GB"/>
-        </w:rPr>
-        <w:t>/*</w:t>
-      </w:r>
-      <w:r>
-        <w:rPr>
-          <w:rFonts w:ascii="Courier New" w:eastAsia="Times New Roman" w:hAnsi="Courier New" w:cs="Courier New"/>
-          <w:i/>
-          <w:iCs/>
-          <w:color w:val="727072"/>
-          <w:sz w:val="20"/>
-          <w:szCs w:val="20"/>
-          <w:lang w:eastAsia="en-GB"/>
-        </w:rPr>
-        <w:br/>
-        <w:t xml:space="preserve">    name = "Testing";</w:t>
-      </w:r>
-      <w:r>
-        <w:rPr>
-          <w:rFonts w:ascii="Courier New" w:eastAsia="Times New Roman" w:hAnsi="Courier New" w:cs="Courier New"/>
-          <w:i/>
-          <w:iCs/>
-          <w:color w:val="727072"/>
-          <w:sz w:val="20"/>
-          <w:szCs w:val="20"/>
-          <w:lang w:eastAsia="en-GB"/>
-        </w:rPr>
-        <w:br/>
-        <w:t xml:space="preserve">    </w:t>
-      </w:r>
-      <w:proofErr w:type="spellStart"/>
-      <w:r>
-        <w:rPr>
-          <w:rFonts w:ascii="Courier New" w:eastAsia="Times New Roman" w:hAnsi="Courier New" w:cs="Courier New"/>
-          <w:i/>
-          <w:iCs/>
-          <w:color w:val="727072"/>
-          <w:sz w:val="20"/>
-          <w:szCs w:val="20"/>
-          <w:lang w:eastAsia="en-GB"/>
-        </w:rPr>
-        <w:t>typeOfHeight</w:t>
-      </w:r>
-      <w:proofErr w:type="spellEnd"/>
-      <w:r>
-        <w:rPr>
-          <w:rFonts w:ascii="Courier New" w:eastAsia="Times New Roman" w:hAnsi="Courier New" w:cs="Courier New"/>
-          <w:i/>
-          <w:iCs/>
-          <w:color w:val="727072"/>
-          <w:sz w:val="20"/>
-          <w:szCs w:val="20"/>
-          <w:lang w:eastAsia="en-GB"/>
-        </w:rPr>
-        <w:t xml:space="preserve"> = 1; "&gt;"</w:t>
-      </w:r>
-      <w:r>
-        <w:rPr>
-          <w:rFonts w:ascii="Courier New" w:eastAsia="Times New Roman" w:hAnsi="Courier New" w:cs="Courier New"/>
-          <w:i/>
-          <w:iCs/>
-          <w:color w:val="727072"/>
-          <w:sz w:val="20"/>
-          <w:szCs w:val="20"/>
-          <w:lang w:eastAsia="en-GB"/>
-        </w:rPr>
-        <w:br/>
-        <w:t xml:space="preserve">    </w:t>
-      </w:r>
-      <w:proofErr w:type="spellStart"/>
-      <w:r>
-        <w:rPr>
-          <w:rFonts w:ascii="Courier New" w:eastAsia="Times New Roman" w:hAnsi="Courier New" w:cs="Courier New"/>
-          <w:i/>
-          <w:iCs/>
-          <w:color w:val="727072"/>
-          <w:sz w:val="20"/>
-          <w:szCs w:val="20"/>
-          <w:lang w:eastAsia="en-GB"/>
-        </w:rPr>
-        <w:t>anotherTypeOfHeight</w:t>
-      </w:r>
-      <w:proofErr w:type="spellEnd"/>
-      <w:r>
-        <w:rPr>
-          <w:rFonts w:ascii="Courier New" w:eastAsia="Times New Roman" w:hAnsi="Courier New" w:cs="Courier New"/>
-          <w:i/>
-          <w:iCs/>
-          <w:color w:val="727072"/>
-          <w:sz w:val="20"/>
-          <w:szCs w:val="20"/>
-          <w:lang w:eastAsia="en-GB"/>
-        </w:rPr>
-        <w:t xml:space="preserve"> = 0;</w:t>
-      </w:r>
-      <w:r>
-        <w:rPr>
-          <w:rFonts w:ascii="Courier New" w:eastAsia="Times New Roman" w:hAnsi="Courier New" w:cs="Courier New"/>
-          <w:i/>
-          <w:iCs/>
-          <w:color w:val="727072"/>
-          <w:sz w:val="20"/>
-          <w:szCs w:val="20"/>
-          <w:lang w:eastAsia="en-GB"/>
-        </w:rPr>
-        <w:br/>
-        <w:t xml:space="preserve">    </w:t>
-      </w:r>
-      <w:proofErr w:type="spellStart"/>
-      <w:r>
-        <w:rPr>
-          <w:rFonts w:ascii="Courier New" w:eastAsia="Times New Roman" w:hAnsi="Courier New" w:cs="Courier New"/>
-          <w:i/>
-          <w:iCs/>
-          <w:color w:val="727072"/>
-          <w:sz w:val="20"/>
-          <w:szCs w:val="20"/>
-          <w:lang w:eastAsia="en-GB"/>
-        </w:rPr>
-        <w:t>heightMax</w:t>
-      </w:r>
-      <w:proofErr w:type="spellEnd"/>
-      <w:r>
-        <w:rPr>
-          <w:rFonts w:ascii="Courier New" w:eastAsia="Times New Roman" w:hAnsi="Courier New" w:cs="Courier New"/>
-          <w:i/>
-          <w:iCs/>
-          <w:color w:val="727072"/>
-          <w:sz w:val="20"/>
-          <w:szCs w:val="20"/>
-          <w:lang w:eastAsia="en-GB"/>
-        </w:rPr>
-        <w:t xml:space="preserve"> = 3;</w:t>
-      </w:r>
-      <w:r>
-        <w:rPr>
-          <w:rFonts w:ascii="Courier New" w:eastAsia="Times New Roman" w:hAnsi="Courier New" w:cs="Courier New"/>
-          <w:i/>
-          <w:iCs/>
-          <w:color w:val="727072"/>
-          <w:sz w:val="20"/>
-          <w:szCs w:val="20"/>
-          <w:lang w:eastAsia="en-GB"/>
-        </w:rPr>
-        <w:br/>
-        <w:t xml:space="preserve">    </w:t>
-      </w:r>
-      <w:proofErr w:type="spellStart"/>
-      <w:r>
-        <w:rPr>
-          <w:rFonts w:ascii="Courier New" w:eastAsia="Times New Roman" w:hAnsi="Courier New" w:cs="Courier New"/>
-          <w:i/>
-          <w:iCs/>
-          <w:color w:val="727072"/>
-          <w:sz w:val="20"/>
-          <w:szCs w:val="20"/>
-          <w:lang w:eastAsia="en-GB"/>
-        </w:rPr>
-        <w:t>heightMin</w:t>
-      </w:r>
-      <w:proofErr w:type="spellEnd"/>
-      <w:r>
-        <w:rPr>
-          <w:rFonts w:ascii="Courier New" w:eastAsia="Times New Roman" w:hAnsi="Courier New" w:cs="Courier New"/>
-          <w:i/>
-          <w:iCs/>
-          <w:color w:val="727072"/>
-          <w:sz w:val="20"/>
-          <w:szCs w:val="20"/>
-          <w:lang w:eastAsia="en-GB"/>
-        </w:rPr>
-        <w:t xml:space="preserve"> = 2;</w:t>
-      </w:r>
-      <w:r>
-        <w:rPr>
-          <w:rFonts w:ascii="Courier New" w:eastAsia="Times New Roman" w:hAnsi="Courier New" w:cs="Courier New"/>
-          <w:i/>
-          <w:iCs/>
-          <w:color w:val="727072"/>
-          <w:sz w:val="20"/>
-          <w:szCs w:val="20"/>
-          <w:lang w:eastAsia="en-GB"/>
-        </w:rPr>
-        <w:br/>
-        <w:t xml:space="preserve">    wheelchair = true;</w:t>
-      </w:r>
-      <w:r>
-        <w:rPr>
-          <w:rFonts w:ascii="Courier New" w:eastAsia="Times New Roman" w:hAnsi="Courier New" w:cs="Courier New"/>
-          <w:i/>
-          <w:iCs/>
-          <w:color w:val="727072"/>
-          <w:sz w:val="20"/>
-          <w:szCs w:val="20"/>
-          <w:lang w:eastAsia="en-GB"/>
-        </w:rPr>
-        <w:br/>
-        <w:t xml:space="preserve">    </w:t>
-      </w:r>
-      <w:proofErr w:type="spellStart"/>
-      <w:r>
-        <w:rPr>
-          <w:rFonts w:ascii="Courier New" w:eastAsia="Times New Roman" w:hAnsi="Courier New" w:cs="Courier New"/>
-          <w:i/>
-          <w:iCs/>
-          <w:color w:val="727072"/>
-          <w:sz w:val="20"/>
-          <w:szCs w:val="20"/>
-          <w:lang w:eastAsia="en-GB"/>
-        </w:rPr>
-        <w:t>groupMax</w:t>
-      </w:r>
-      <w:proofErr w:type="spellEnd"/>
-      <w:r>
-        <w:rPr>
-          <w:rFonts w:ascii="Courier New" w:eastAsia="Times New Roman" w:hAnsi="Courier New" w:cs="Courier New"/>
-          <w:i/>
-          <w:iCs/>
-          <w:color w:val="727072"/>
-          <w:sz w:val="20"/>
-          <w:szCs w:val="20"/>
-          <w:lang w:eastAsia="en-GB"/>
-        </w:rPr>
-        <w:t xml:space="preserve"> = 4;</w:t>
-      </w:r>
-      <w:r>
-        <w:rPr>
-          <w:rFonts w:ascii="Courier New" w:eastAsia="Times New Roman" w:hAnsi="Courier New" w:cs="Courier New"/>
-          <w:i/>
-          <w:iCs/>
-          <w:color w:val="727072"/>
-          <w:sz w:val="20"/>
-          <w:szCs w:val="20"/>
-          <w:lang w:eastAsia="en-GB"/>
-        </w:rPr>
-        <w:br/>
-        <w:t xml:space="preserve">    </w:t>
-      </w:r>
-      <w:proofErr w:type="spellStart"/>
-      <w:r>
-        <w:rPr>
-          <w:rFonts w:ascii="Courier New" w:eastAsia="Times New Roman" w:hAnsi="Courier New" w:cs="Courier New"/>
-          <w:i/>
-          <w:iCs/>
-          <w:color w:val="727072"/>
-          <w:sz w:val="20"/>
-          <w:szCs w:val="20"/>
-          <w:lang w:eastAsia="en-GB"/>
-        </w:rPr>
-        <w:t>groupMin</w:t>
-      </w:r>
-      <w:proofErr w:type="spellEnd"/>
-      <w:r>
-        <w:rPr>
-          <w:rFonts w:ascii="Courier New" w:eastAsia="Times New Roman" w:hAnsi="Courier New" w:cs="Courier New"/>
-          <w:i/>
-          <w:iCs/>
-          <w:color w:val="727072"/>
-          <w:sz w:val="20"/>
-          <w:szCs w:val="20"/>
-          <w:lang w:eastAsia="en-GB"/>
-        </w:rPr>
-        <w:t xml:space="preserve"> = 2;</w:t>
-      </w:r>
-      <w:r>
-        <w:rPr>
-          <w:rFonts w:ascii="Courier New" w:eastAsia="Times New Roman" w:hAnsi="Courier New" w:cs="Courier New"/>
-          <w:i/>
-          <w:iCs/>
-          <w:color w:val="727072"/>
-          <w:sz w:val="20"/>
-          <w:szCs w:val="20"/>
-          <w:lang w:eastAsia="en-GB"/>
-        </w:rPr>
-        <w:br/>
-        <w:t xml:space="preserve">    theme = 1;</w:t>
-      </w:r>
-      <w:r>
-        <w:rPr>
-          <w:rFonts w:ascii="Courier New" w:eastAsia="Times New Roman" w:hAnsi="Courier New" w:cs="Courier New"/>
-          <w:i/>
-          <w:iCs/>
-          <w:color w:val="727072"/>
-          <w:sz w:val="20"/>
-          <w:szCs w:val="20"/>
-          <w:lang w:eastAsia="en-GB"/>
-        </w:rPr>
-        <w:br/>
-        <w:t xml:space="preserve">    adrenaline = true;</w:t>
-      </w:r>
-      <w:r>
-        <w:rPr>
-          <w:rFonts w:ascii="Courier New" w:eastAsia="Times New Roman" w:hAnsi="Courier New" w:cs="Courier New"/>
-          <w:i/>
-          <w:iCs/>
-          <w:color w:val="727072"/>
-          <w:sz w:val="20"/>
-          <w:szCs w:val="20"/>
-          <w:lang w:eastAsia="en-GB"/>
-        </w:rPr>
-        <w:br/>
-        <w:t xml:space="preserve">    horror = true;</w:t>
-      </w:r>
-      <w:r>
-        <w:rPr>
-          <w:rFonts w:ascii="Courier New" w:eastAsia="Times New Roman" w:hAnsi="Courier New" w:cs="Courier New"/>
-          <w:i/>
-          <w:iCs/>
-          <w:color w:val="727072"/>
-          <w:sz w:val="20"/>
-          <w:szCs w:val="20"/>
-          <w:lang w:eastAsia="en-GB"/>
-        </w:rPr>
-        <w:br/>
-        <w:t xml:space="preserve">    kids = true;</w:t>
-      </w:r>
-      <w:r>
-        <w:rPr>
-          <w:rFonts w:ascii="Courier New" w:eastAsia="Times New Roman" w:hAnsi="Courier New" w:cs="Courier New"/>
-          <w:i/>
-          <w:iCs/>
-          <w:color w:val="727072"/>
-          <w:sz w:val="20"/>
-          <w:szCs w:val="20"/>
-          <w:lang w:eastAsia="en-GB"/>
-        </w:rPr>
-        <w:br/>
-        <w:t xml:space="preserve">    water = true;</w:t>
-      </w:r>
-      <w:r>
-        <w:rPr>
-          <w:rFonts w:ascii="Courier New" w:eastAsia="Times New Roman" w:hAnsi="Courier New" w:cs="Courier New"/>
-          <w:i/>
-          <w:iCs/>
-          <w:color w:val="727072"/>
-          <w:sz w:val="20"/>
-          <w:szCs w:val="20"/>
-          <w:lang w:eastAsia="en-GB"/>
-        </w:rPr>
-        <w:br/>
-        <w:t xml:space="preserve">    */</w:t>
-      </w:r>
-      <w:r>
-        <w:rPr>
-          <w:rFonts w:ascii="Courier New" w:eastAsia="Times New Roman" w:hAnsi="Courier New" w:cs="Courier New"/>
-          <w:i/>
-          <w:iCs/>
-          <w:color w:val="727072"/>
-          <w:sz w:val="20"/>
-          <w:szCs w:val="20"/>
-          <w:lang w:eastAsia="en-GB"/>
-        </w:rPr>
-        <w:br/>
-      </w:r>
-      <w:r>
-        <w:rPr>
-          <w:rFonts w:ascii="Courier New" w:eastAsia="Times New Roman" w:hAnsi="Courier New" w:cs="Courier New"/>
-          <w:i/>
-          <w:iCs/>
-          <w:color w:val="727072"/>
-          <w:sz w:val="20"/>
-          <w:szCs w:val="20"/>
-          <w:lang w:eastAsia="en-GB"/>
-        </w:rPr>
-        <w:br/>
-        <w:t xml:space="preserve">    </w:t>
-      </w:r>
-      <w:r>
-        <w:rPr>
-          <w:rFonts w:ascii="Courier New" w:eastAsia="Times New Roman" w:hAnsi="Courier New" w:cs="Courier New"/>
-          <w:i/>
-          <w:iCs/>
-          <w:color w:val="78DCE8"/>
-          <w:sz w:val="20"/>
-          <w:szCs w:val="20"/>
-          <w:lang w:eastAsia="en-GB"/>
-        </w:rPr>
-        <w:t>@Test</w:t>
-      </w:r>
-      <w:r>
-        <w:rPr>
-          <w:rFonts w:ascii="Courier New" w:eastAsia="Times New Roman" w:hAnsi="Courier New" w:cs="Courier New"/>
-          <w:i/>
-          <w:iCs/>
-          <w:color w:val="78DCE8"/>
-          <w:sz w:val="20"/>
-          <w:szCs w:val="20"/>
-          <w:lang w:eastAsia="en-GB"/>
-        </w:rPr>
-        <w:br/>
-        <w:t xml:space="preserve">    </w:t>
+        <w:t xml:space="preserve">        </w:t>
+      </w:r>
+      <w:r>
+        <w:rPr>
+          <w:rFonts w:ascii="Courier New" w:eastAsia="Times New Roman" w:hAnsi="Courier New" w:cs="Courier New"/>
+          <w:i/>
+          <w:iCs/>
+          <w:color w:val="FCFCFA"/>
+          <w:sz w:val="20"/>
+          <w:szCs w:val="20"/>
+          <w:lang w:eastAsia="en-GB"/>
+        </w:rPr>
+        <w:t>assertTrue</w:t>
+      </w:r>
+      <w:r>
+        <w:rPr>
+          <w:rFonts w:ascii="Courier New" w:eastAsia="Times New Roman" w:hAnsi="Courier New" w:cs="Courier New"/>
+          <w:color w:val="F59762"/>
+          <w:sz w:val="20"/>
+          <w:szCs w:val="20"/>
+          <w:lang w:eastAsia="en-GB"/>
+        </w:rPr>
+        <w:t>(</w:t>
+      </w:r>
+      <w:r>
+        <w:rPr>
+          <w:rFonts w:ascii="Courier New" w:eastAsia="Times New Roman" w:hAnsi="Courier New" w:cs="Courier New"/>
+          <w:color w:val="FCFCFA"/>
+          <w:sz w:val="20"/>
+          <w:szCs w:val="20"/>
+          <w:lang w:eastAsia="en-GB"/>
+        </w:rPr>
+        <w:t>holder</w:t>
+      </w:r>
+      <w:r>
+        <w:rPr>
+          <w:rFonts w:ascii="Courier New" w:eastAsia="Times New Roman" w:hAnsi="Courier New" w:cs="Courier New"/>
+          <w:color w:val="F59762"/>
+          <w:sz w:val="20"/>
+          <w:szCs w:val="20"/>
+          <w:lang w:eastAsia="en-GB"/>
+        </w:rPr>
+        <w:t>)</w:t>
+      </w:r>
+      <w:r>
+        <w:rPr>
+          <w:rFonts w:ascii="Courier New" w:eastAsia="Times New Roman" w:hAnsi="Courier New" w:cs="Courier New"/>
+          <w:color w:val="939293"/>
+          <w:sz w:val="20"/>
+          <w:szCs w:val="20"/>
+          <w:lang w:eastAsia="en-GB"/>
+        </w:rPr>
+        <w:t>;</w:t>
+      </w:r>
+      <w:r>
+        <w:rPr>
+          <w:rFonts w:ascii="Courier New" w:eastAsia="Times New Roman" w:hAnsi="Courier New" w:cs="Courier New"/>
+          <w:color w:val="939293"/>
+          <w:sz w:val="20"/>
+          <w:szCs w:val="20"/>
+          <w:lang w:eastAsia="en-GB"/>
+        </w:rPr>
+        <w:br/>
+      </w:r>
+      <w:r>
+        <w:rPr>
+          <w:rFonts w:ascii="Courier New" w:eastAsia="Times New Roman" w:hAnsi="Courier New" w:cs="Courier New"/>
+          <w:color w:val="939293"/>
+          <w:sz w:val="20"/>
+          <w:szCs w:val="20"/>
+          <w:lang w:eastAsia="en-GB"/>
+        </w:rPr>
+        <w:br/>
+        <w:t xml:space="preserve">        </w:t>
+      </w:r>
+      <w:r>
+        <w:rPr>
+          <w:rFonts w:ascii="Courier New" w:eastAsia="Times New Roman" w:hAnsi="Courier New" w:cs="Courier New"/>
+          <w:color w:val="FCFCFA"/>
+          <w:sz w:val="20"/>
+          <w:szCs w:val="20"/>
+          <w:lang w:eastAsia="en-GB"/>
+        </w:rPr>
+        <w:t xml:space="preserve">holder </w:t>
       </w:r>
       <w:r>
         <w:rPr>
@@ -952,172 +2136,104 @@
           <w:szCs w:val="20"/>
           <w:lang w:eastAsia="en-GB"/>
         </w:rPr>
-        <w:t xml:space="preserve">void </w:t>
-      </w:r>
-      <w:proofErr w:type="spellStart"/>
-      <w:r>
-        <w:rPr>
-          <w:rFonts w:ascii="Courier New" w:eastAsia="Times New Roman" w:hAnsi="Courier New" w:cs="Courier New"/>
-          <w:color w:val="A9DC76"/>
-          <w:sz w:val="20"/>
-          <w:szCs w:val="20"/>
-          <w:lang w:eastAsia="en-GB"/>
-        </w:rPr>
-        <w:t>suitabilityTest</w:t>
-      </w:r>
-      <w:proofErr w:type="spellEnd"/>
-      <w:r>
-        <w:rPr>
-          <w:rFonts w:ascii="Courier New" w:eastAsia="Times New Roman" w:hAnsi="Courier New" w:cs="Courier New"/>
-          <w:color w:val="F59762"/>
-          <w:sz w:val="20"/>
-          <w:szCs w:val="20"/>
-          <w:lang w:eastAsia="en-GB"/>
-        </w:rPr>
-        <w:t>() {</w:t>
-      </w:r>
-      <w:r>
-        <w:rPr>
-          <w:rFonts w:ascii="Courier New" w:eastAsia="Times New Roman" w:hAnsi="Courier New" w:cs="Courier New"/>
-          <w:color w:val="F59762"/>
-          <w:sz w:val="20"/>
-          <w:szCs w:val="20"/>
-          <w:lang w:eastAsia="en-GB"/>
-        </w:rPr>
-        <w:br/>
-        <w:t xml:space="preserve">    }</w:t>
-      </w:r>
-      <w:r>
-        <w:rPr>
-          <w:rFonts w:ascii="Courier New" w:eastAsia="Times New Roman" w:hAnsi="Courier New" w:cs="Courier New"/>
-          <w:color w:val="F59762"/>
-          <w:sz w:val="20"/>
-          <w:szCs w:val="20"/>
-          <w:lang w:eastAsia="en-GB"/>
-        </w:rPr>
-        <w:br/>
-      </w:r>
-      <w:r>
-        <w:rPr>
-          <w:rFonts w:ascii="Courier New" w:eastAsia="Times New Roman" w:hAnsi="Courier New" w:cs="Courier New"/>
-          <w:color w:val="F59762"/>
-          <w:sz w:val="20"/>
-          <w:szCs w:val="20"/>
-          <w:lang w:eastAsia="en-GB"/>
-        </w:rPr>
-        <w:br/>
-        <w:t xml:space="preserve">    </w:t>
-      </w:r>
-      <w:r>
-        <w:rPr>
-          <w:rFonts w:ascii="Courier New" w:eastAsia="Times New Roman" w:hAnsi="Courier New" w:cs="Courier New"/>
-          <w:i/>
-          <w:iCs/>
-          <w:color w:val="727072"/>
-          <w:sz w:val="20"/>
-          <w:szCs w:val="20"/>
-          <w:lang w:eastAsia="en-GB"/>
-        </w:rPr>
-        <w:t xml:space="preserve">//check that this method changes String values to </w:t>
-      </w:r>
-      <w:proofErr w:type="spellStart"/>
-      <w:r>
-        <w:rPr>
-          <w:rFonts w:ascii="Courier New" w:eastAsia="Times New Roman" w:hAnsi="Courier New" w:cs="Courier New"/>
-          <w:i/>
-          <w:iCs/>
-          <w:color w:val="727072"/>
-          <w:sz w:val="20"/>
-          <w:szCs w:val="20"/>
-          <w:lang w:eastAsia="en-GB"/>
-        </w:rPr>
-        <w:t>boolean</w:t>
-      </w:r>
-      <w:proofErr w:type="spellEnd"/>
-      <w:r>
-        <w:rPr>
-          <w:rFonts w:ascii="Courier New" w:eastAsia="Times New Roman" w:hAnsi="Courier New" w:cs="Courier New"/>
-          <w:i/>
-          <w:iCs/>
-          <w:color w:val="727072"/>
-          <w:sz w:val="20"/>
-          <w:szCs w:val="20"/>
-          <w:lang w:eastAsia="en-GB"/>
-        </w:rPr>
-        <w:br/>
-        <w:t xml:space="preserve">    </w:t>
-      </w:r>
-      <w:r>
-        <w:rPr>
-          <w:rFonts w:ascii="Courier New" w:eastAsia="Times New Roman" w:hAnsi="Courier New" w:cs="Courier New"/>
-          <w:i/>
-          <w:iCs/>
-          <w:color w:val="78DCE8"/>
-          <w:sz w:val="20"/>
-          <w:szCs w:val="20"/>
-          <w:lang w:eastAsia="en-GB"/>
-        </w:rPr>
-        <w:t>@Test</w:t>
-      </w:r>
-      <w:r>
-        <w:rPr>
-          <w:rFonts w:ascii="Courier New" w:eastAsia="Times New Roman" w:hAnsi="Courier New" w:cs="Courier New"/>
-          <w:i/>
-          <w:iCs/>
-          <w:color w:val="78DCE8"/>
-          <w:sz w:val="20"/>
-          <w:szCs w:val="20"/>
-          <w:lang w:eastAsia="en-GB"/>
-        </w:rPr>
-        <w:br/>
-        <w:t xml:space="preserve">    </w:t>
-      </w:r>
-      <w:r>
-        <w:rPr>
-          <w:rFonts w:ascii="Courier New" w:eastAsia="Times New Roman" w:hAnsi="Courier New" w:cs="Courier New"/>
-          <w:color w:val="FF6188"/>
-          <w:sz w:val="20"/>
-          <w:szCs w:val="20"/>
-          <w:lang w:eastAsia="en-GB"/>
-        </w:rPr>
-        <w:t xml:space="preserve">void </w:t>
-      </w:r>
-      <w:proofErr w:type="spellStart"/>
-      <w:r>
-        <w:rPr>
-          <w:rFonts w:ascii="Courier New" w:eastAsia="Times New Roman" w:hAnsi="Courier New" w:cs="Courier New"/>
-          <w:color w:val="A9DC76"/>
-          <w:sz w:val="20"/>
-          <w:szCs w:val="20"/>
-          <w:lang w:eastAsia="en-GB"/>
-        </w:rPr>
-        <w:t>changeToBooleanTest</w:t>
-      </w:r>
-      <w:proofErr w:type="spellEnd"/>
-      <w:r>
-        <w:rPr>
-          <w:rFonts w:ascii="Courier New" w:eastAsia="Times New Roman" w:hAnsi="Courier New" w:cs="Courier New"/>
-          <w:color w:val="F59762"/>
-          <w:sz w:val="20"/>
-          <w:szCs w:val="20"/>
-          <w:lang w:eastAsia="en-GB"/>
-        </w:rPr>
-        <w:t>(){</w:t>
-      </w:r>
-      <w:r>
-        <w:rPr>
-          <w:rFonts w:ascii="Courier New" w:eastAsia="Times New Roman" w:hAnsi="Courier New" w:cs="Courier New"/>
-          <w:color w:val="F59762"/>
-          <w:sz w:val="20"/>
-          <w:szCs w:val="20"/>
-          <w:lang w:eastAsia="en-GB"/>
-        </w:rPr>
-        <w:br/>
-      </w:r>
-      <w:r>
-        <w:rPr>
-          <w:rFonts w:ascii="Courier New" w:eastAsia="Times New Roman" w:hAnsi="Courier New" w:cs="Courier New"/>
-          <w:color w:val="F59762"/>
+        <w:t xml:space="preserve">= </w:t>
+      </w:r>
+      <w:r>
+        <w:rPr>
+          <w:rFonts w:ascii="Courier New" w:eastAsia="Times New Roman" w:hAnsi="Courier New" w:cs="Courier New"/>
+          <w:color w:val="FCFCFA"/>
+          <w:sz w:val="20"/>
+          <w:szCs w:val="20"/>
+          <w:lang w:eastAsia="en-GB"/>
+        </w:rPr>
+        <w:t>reco</w:t>
+      </w:r>
+      <w:r>
+        <w:rPr>
+          <w:rFonts w:ascii="Courier New" w:eastAsia="Times New Roman" w:hAnsi="Courier New" w:cs="Courier New"/>
+          <w:color w:val="939293"/>
+          <w:sz w:val="20"/>
+          <w:szCs w:val="20"/>
+          <w:lang w:eastAsia="en-GB"/>
+        </w:rPr>
+        <w:t>.</w:t>
+      </w:r>
+      <w:r>
+        <w:rPr>
+          <w:rFonts w:ascii="Courier New" w:eastAsia="Times New Roman" w:hAnsi="Courier New" w:cs="Courier New"/>
+          <w:i/>
+          <w:iCs/>
+          <w:color w:val="FCFCFA"/>
+          <w:sz w:val="20"/>
+          <w:szCs w:val="20"/>
+          <w:lang w:eastAsia="en-GB"/>
+        </w:rPr>
+        <w:t>HeightCheck</w:t>
+      </w:r>
+      <w:r>
+        <w:rPr>
+          <w:rFonts w:ascii="Courier New" w:eastAsia="Times New Roman" w:hAnsi="Courier New" w:cs="Courier New"/>
+          <w:color w:val="F59762"/>
+          <w:sz w:val="20"/>
+          <w:szCs w:val="20"/>
+          <w:lang w:eastAsia="en-GB"/>
+        </w:rPr>
+        <w:t>(</w:t>
+      </w:r>
+      <w:r>
+        <w:rPr>
+          <w:rFonts w:ascii="Courier New" w:eastAsia="Times New Roman" w:hAnsi="Courier New" w:cs="Courier New"/>
+          <w:color w:val="AB9DF2"/>
+          <w:sz w:val="20"/>
+          <w:szCs w:val="20"/>
+          <w:lang w:eastAsia="en-GB"/>
+        </w:rPr>
+        <w:t>1.7</w:t>
+      </w:r>
+      <w:r>
+        <w:rPr>
+          <w:rFonts w:ascii="Courier New" w:eastAsia="Times New Roman" w:hAnsi="Courier New" w:cs="Courier New"/>
+          <w:color w:val="939293"/>
+          <w:sz w:val="20"/>
+          <w:szCs w:val="20"/>
+          <w:lang w:eastAsia="en-GB"/>
+        </w:rPr>
+        <w:t xml:space="preserve">, </w:t>
+      </w:r>
+      <w:r>
+        <w:rPr>
+          <w:rFonts w:ascii="Courier New" w:eastAsia="Times New Roman" w:hAnsi="Courier New" w:cs="Courier New"/>
+          <w:color w:val="FCFCFA"/>
+          <w:sz w:val="20"/>
+          <w:szCs w:val="20"/>
+          <w:lang w:eastAsia="en-GB"/>
+        </w:rPr>
+        <w:t>ride</w:t>
+      </w:r>
+      <w:r>
+        <w:rPr>
+          <w:rFonts w:ascii="Courier New" w:eastAsia="Times New Roman" w:hAnsi="Courier New" w:cs="Courier New"/>
+          <w:color w:val="F59762"/>
+          <w:sz w:val="20"/>
+          <w:szCs w:val="20"/>
+          <w:lang w:eastAsia="en-GB"/>
+        </w:rPr>
+        <w:t>)</w:t>
+      </w:r>
+      <w:r>
+        <w:rPr>
+          <w:rFonts w:ascii="Courier New" w:eastAsia="Times New Roman" w:hAnsi="Courier New" w:cs="Courier New"/>
+          <w:color w:val="939293"/>
+          <w:sz w:val="20"/>
+          <w:szCs w:val="20"/>
+          <w:lang w:eastAsia="en-GB"/>
+        </w:rPr>
+        <w:t>;</w:t>
+      </w:r>
+      <w:r>
+        <w:rPr>
+          <w:rFonts w:ascii="Courier New" w:eastAsia="Times New Roman" w:hAnsi="Courier New" w:cs="Courier New"/>
+          <w:color w:val="939293"/>
           <w:sz w:val="20"/>
           <w:szCs w:val="20"/>
           <w:lang w:eastAsia="en-GB"/>
@@ -1125,1416 +2241,18 @@
         <w:br/>
         <w:t xml:space="preserve">        </w:t>
       </w:r>
-      <w:proofErr w:type="spellStart"/>
-      <w:r>
-        <w:rPr>
-          <w:rFonts w:ascii="Courier New" w:eastAsia="Times New Roman" w:hAnsi="Courier New" w:cs="Courier New"/>
-          <w:color w:val="FF6188"/>
-          <w:sz w:val="20"/>
-          <w:szCs w:val="20"/>
-          <w:lang w:eastAsia="en-GB"/>
-        </w:rPr>
-        <w:t>boolean</w:t>
-      </w:r>
-      <w:proofErr w:type="spellEnd"/>
-      <w:r>
-        <w:rPr>
-          <w:rFonts w:ascii="Courier New" w:eastAsia="Times New Roman" w:hAnsi="Courier New" w:cs="Courier New"/>
-          <w:color w:val="FF6188"/>
-          <w:sz w:val="20"/>
-          <w:szCs w:val="20"/>
-          <w:lang w:eastAsia="en-GB"/>
-        </w:rPr>
-        <w:t xml:space="preserve"> </w:t>
-      </w:r>
-      <w:r>
-        <w:rPr>
-          <w:rFonts w:ascii="Courier New" w:eastAsia="Times New Roman" w:hAnsi="Courier New" w:cs="Courier New"/>
+      <w:r>
+        <w:rPr>
+          <w:rFonts w:ascii="Courier New" w:eastAsia="Times New Roman" w:hAnsi="Courier New" w:cs="Courier New"/>
+          <w:i/>
+          <w:iCs/>
           <w:color w:val="FCFCFA"/>
           <w:sz w:val="20"/>
           <w:szCs w:val="20"/>
           <w:lang w:eastAsia="en-GB"/>
         </w:rPr>
-        <w:t xml:space="preserve">holder </w:t>
-      </w:r>
-      <w:r>
-        <w:rPr>
-          <w:rFonts w:ascii="Courier New" w:eastAsia="Times New Roman" w:hAnsi="Courier New" w:cs="Courier New"/>
-          <w:color w:val="FF6188"/>
-          <w:sz w:val="20"/>
-          <w:szCs w:val="20"/>
-          <w:lang w:eastAsia="en-GB"/>
-        </w:rPr>
-        <w:t xml:space="preserve">= </w:t>
-      </w:r>
-      <w:proofErr w:type="spellStart"/>
-      <w:r>
-        <w:rPr>
-          <w:rFonts w:ascii="Courier New" w:eastAsia="Times New Roman" w:hAnsi="Courier New" w:cs="Courier New"/>
-          <w:color w:val="FCFCFA"/>
-          <w:sz w:val="20"/>
-          <w:szCs w:val="20"/>
-          <w:lang w:eastAsia="en-GB"/>
-        </w:rPr>
-        <w:t>reco</w:t>
-      </w:r>
-      <w:r>
-        <w:rPr>
-          <w:rFonts w:ascii="Courier New" w:eastAsia="Times New Roman" w:hAnsi="Courier New" w:cs="Courier New"/>
-          <w:color w:val="939293"/>
-          <w:sz w:val="20"/>
-          <w:szCs w:val="20"/>
-          <w:lang w:eastAsia="en-GB"/>
-        </w:rPr>
-        <w:t>.</w:t>
-      </w:r>
-      <w:r>
-        <w:rPr>
-          <w:rFonts w:ascii="Courier New" w:eastAsia="Times New Roman" w:hAnsi="Courier New" w:cs="Courier New"/>
-          <w:color w:val="A9DC76"/>
-          <w:sz w:val="20"/>
-          <w:szCs w:val="20"/>
-          <w:lang w:eastAsia="en-GB"/>
-        </w:rPr>
-        <w:t>changeToBoolean</w:t>
-      </w:r>
-      <w:proofErr w:type="spellEnd"/>
-      <w:r>
-        <w:rPr>
-          <w:rFonts w:ascii="Courier New" w:eastAsia="Times New Roman" w:hAnsi="Courier New" w:cs="Courier New"/>
-          <w:color w:val="F59762"/>
-          <w:sz w:val="20"/>
-          <w:szCs w:val="20"/>
-          <w:lang w:eastAsia="en-GB"/>
-        </w:rPr>
-        <w:t>(</w:t>
-      </w:r>
-      <w:r>
-        <w:rPr>
-          <w:rFonts w:ascii="Courier New" w:eastAsia="Times New Roman" w:hAnsi="Courier New" w:cs="Courier New"/>
-          <w:color w:val="FFD866"/>
-          <w:sz w:val="20"/>
-          <w:szCs w:val="20"/>
-          <w:lang w:eastAsia="en-GB"/>
-        </w:rPr>
-        <w:t>"Y"</w:t>
-      </w:r>
-      <w:r>
-        <w:rPr>
-          <w:rFonts w:ascii="Courier New" w:eastAsia="Times New Roman" w:hAnsi="Courier New" w:cs="Courier New"/>
-          <w:color w:val="F59762"/>
-          <w:sz w:val="20"/>
-          <w:szCs w:val="20"/>
-          <w:lang w:eastAsia="en-GB"/>
-        </w:rPr>
-        <w:t>)</w:t>
-      </w:r>
-      <w:r>
-        <w:rPr>
-          <w:rFonts w:ascii="Courier New" w:eastAsia="Times New Roman" w:hAnsi="Courier New" w:cs="Courier New"/>
-          <w:color w:val="939293"/>
-          <w:sz w:val="20"/>
-          <w:szCs w:val="20"/>
-          <w:lang w:eastAsia="en-GB"/>
-        </w:rPr>
-        <w:t>;</w:t>
-      </w:r>
-      <w:r>
-        <w:rPr>
-          <w:rFonts w:ascii="Courier New" w:eastAsia="Times New Roman" w:hAnsi="Courier New" w:cs="Courier New"/>
-          <w:color w:val="939293"/>
-          <w:sz w:val="20"/>
-          <w:szCs w:val="20"/>
-          <w:lang w:eastAsia="en-GB"/>
-        </w:rPr>
-        <w:br/>
-        <w:t xml:space="preserve">        </w:t>
-      </w:r>
-      <w:proofErr w:type="spellStart"/>
-      <w:r>
-        <w:rPr>
-          <w:rFonts w:ascii="Courier New" w:eastAsia="Times New Roman" w:hAnsi="Courier New" w:cs="Courier New"/>
-          <w:i/>
-          <w:iCs/>
-          <w:color w:val="FCFCFA"/>
-          <w:sz w:val="20"/>
-          <w:szCs w:val="20"/>
-          <w:lang w:eastAsia="en-GB"/>
-        </w:rPr>
-        <w:t>assertTrue</w:t>
-      </w:r>
-      <w:proofErr w:type="spellEnd"/>
-      <w:r>
-        <w:rPr>
-          <w:rFonts w:ascii="Courier New" w:eastAsia="Times New Roman" w:hAnsi="Courier New" w:cs="Courier New"/>
-          <w:color w:val="F59762"/>
-          <w:sz w:val="20"/>
-          <w:szCs w:val="20"/>
-          <w:lang w:eastAsia="en-GB"/>
-        </w:rPr>
-        <w:t>(</w:t>
-      </w:r>
-      <w:r>
-        <w:rPr>
-          <w:rFonts w:ascii="Courier New" w:eastAsia="Times New Roman" w:hAnsi="Courier New" w:cs="Courier New"/>
-          <w:color w:val="FCFCFA"/>
-          <w:sz w:val="20"/>
-          <w:szCs w:val="20"/>
-          <w:lang w:eastAsia="en-GB"/>
-        </w:rPr>
-        <w:t>holder</w:t>
-      </w:r>
-      <w:r>
-        <w:rPr>
-          <w:rFonts w:ascii="Courier New" w:eastAsia="Times New Roman" w:hAnsi="Courier New" w:cs="Courier New"/>
-          <w:color w:val="F59762"/>
-          <w:sz w:val="20"/>
-          <w:szCs w:val="20"/>
-          <w:lang w:eastAsia="en-GB"/>
-        </w:rPr>
-        <w:t>)</w:t>
-      </w:r>
-      <w:r>
-        <w:rPr>
-          <w:rFonts w:ascii="Courier New" w:eastAsia="Times New Roman" w:hAnsi="Courier New" w:cs="Courier New"/>
-          <w:color w:val="939293"/>
-          <w:sz w:val="20"/>
-          <w:szCs w:val="20"/>
-          <w:lang w:eastAsia="en-GB"/>
-        </w:rPr>
-        <w:t>;</w:t>
-      </w:r>
-      <w:r>
-        <w:rPr>
-          <w:rFonts w:ascii="Courier New" w:eastAsia="Times New Roman" w:hAnsi="Courier New" w:cs="Courier New"/>
-          <w:color w:val="939293"/>
-          <w:sz w:val="20"/>
-          <w:szCs w:val="20"/>
-          <w:lang w:eastAsia="en-GB"/>
-        </w:rPr>
-        <w:br/>
-      </w:r>
-      <w:r>
-        <w:rPr>
-          <w:rFonts w:ascii="Courier New" w:eastAsia="Times New Roman" w:hAnsi="Courier New" w:cs="Courier New"/>
-          <w:color w:val="939293"/>
-          <w:sz w:val="20"/>
-          <w:szCs w:val="20"/>
-          <w:lang w:eastAsia="en-GB"/>
-        </w:rPr>
-        <w:br/>
-        <w:t xml:space="preserve">        </w:t>
-      </w:r>
-      <w:r>
-        <w:rPr>
-          <w:rFonts w:ascii="Courier New" w:eastAsia="Times New Roman" w:hAnsi="Courier New" w:cs="Courier New"/>
-          <w:color w:val="FCFCFA"/>
-          <w:sz w:val="20"/>
-          <w:szCs w:val="20"/>
-          <w:lang w:eastAsia="en-GB"/>
-        </w:rPr>
-        <w:t xml:space="preserve">holder </w:t>
-      </w:r>
-      <w:r>
-        <w:rPr>
-          <w:rFonts w:ascii="Courier New" w:eastAsia="Times New Roman" w:hAnsi="Courier New" w:cs="Courier New"/>
-          <w:color w:val="FF6188"/>
-          <w:sz w:val="20"/>
-          <w:szCs w:val="20"/>
-          <w:lang w:eastAsia="en-GB"/>
-        </w:rPr>
-        <w:t xml:space="preserve">= </w:t>
-      </w:r>
-      <w:proofErr w:type="spellStart"/>
-      <w:r>
-        <w:rPr>
-          <w:rFonts w:ascii="Courier New" w:eastAsia="Times New Roman" w:hAnsi="Courier New" w:cs="Courier New"/>
-          <w:color w:val="FCFCFA"/>
-          <w:sz w:val="20"/>
-          <w:szCs w:val="20"/>
-          <w:lang w:eastAsia="en-GB"/>
-        </w:rPr>
-        <w:t>reco</w:t>
-      </w:r>
-      <w:r>
-        <w:rPr>
-          <w:rFonts w:ascii="Courier New" w:eastAsia="Times New Roman" w:hAnsi="Courier New" w:cs="Courier New"/>
-          <w:color w:val="939293"/>
-          <w:sz w:val="20"/>
-          <w:szCs w:val="20"/>
-          <w:lang w:eastAsia="en-GB"/>
-        </w:rPr>
-        <w:t>.</w:t>
-      </w:r>
-      <w:r>
-        <w:rPr>
-          <w:rFonts w:ascii="Courier New" w:eastAsia="Times New Roman" w:hAnsi="Courier New" w:cs="Courier New"/>
-          <w:color w:val="A9DC76"/>
-          <w:sz w:val="20"/>
-          <w:szCs w:val="20"/>
-          <w:lang w:eastAsia="en-GB"/>
-        </w:rPr>
-        <w:t>changeToBoolean</w:t>
-      </w:r>
-      <w:proofErr w:type="spellEnd"/>
-      <w:r>
-        <w:rPr>
-          <w:rFonts w:ascii="Courier New" w:eastAsia="Times New Roman" w:hAnsi="Courier New" w:cs="Courier New"/>
-          <w:color w:val="F59762"/>
-          <w:sz w:val="20"/>
-          <w:szCs w:val="20"/>
-          <w:lang w:eastAsia="en-GB"/>
-        </w:rPr>
-        <w:t>(</w:t>
-      </w:r>
-      <w:r>
-        <w:rPr>
-          <w:rFonts w:ascii="Courier New" w:eastAsia="Times New Roman" w:hAnsi="Courier New" w:cs="Courier New"/>
-          <w:color w:val="FFD866"/>
-          <w:sz w:val="20"/>
-          <w:szCs w:val="20"/>
-          <w:lang w:eastAsia="en-GB"/>
-        </w:rPr>
-        <w:t>"N"</w:t>
-      </w:r>
-      <w:r>
-        <w:rPr>
-          <w:rFonts w:ascii="Courier New" w:eastAsia="Times New Roman" w:hAnsi="Courier New" w:cs="Courier New"/>
-          <w:color w:val="F59762"/>
-          <w:sz w:val="20"/>
-          <w:szCs w:val="20"/>
-          <w:lang w:eastAsia="en-GB"/>
-        </w:rPr>
-        <w:t>)</w:t>
-      </w:r>
-      <w:r>
-        <w:rPr>
-          <w:rFonts w:ascii="Courier New" w:eastAsia="Times New Roman" w:hAnsi="Courier New" w:cs="Courier New"/>
-          <w:color w:val="939293"/>
-          <w:sz w:val="20"/>
-          <w:szCs w:val="20"/>
-          <w:lang w:eastAsia="en-GB"/>
-        </w:rPr>
-        <w:t>;</w:t>
-      </w:r>
-      <w:r>
-        <w:rPr>
-          <w:rFonts w:ascii="Courier New" w:eastAsia="Times New Roman" w:hAnsi="Courier New" w:cs="Courier New"/>
-          <w:color w:val="939293"/>
-          <w:sz w:val="20"/>
-          <w:szCs w:val="20"/>
-          <w:lang w:eastAsia="en-GB"/>
-        </w:rPr>
-        <w:br/>
-        <w:t xml:space="preserve">        </w:t>
-      </w:r>
-      <w:proofErr w:type="spellStart"/>
-      <w:r>
-        <w:rPr>
-          <w:rFonts w:ascii="Courier New" w:eastAsia="Times New Roman" w:hAnsi="Courier New" w:cs="Courier New"/>
-          <w:i/>
-          <w:iCs/>
-          <w:color w:val="FCFCFA"/>
-          <w:sz w:val="20"/>
-          <w:szCs w:val="20"/>
-          <w:lang w:eastAsia="en-GB"/>
-        </w:rPr>
         <w:t>assertFalse</w:t>
       </w:r>
-      <w:proofErr w:type="spellEnd"/>
-      <w:r>
-        <w:rPr>
-          <w:rFonts w:ascii="Courier New" w:eastAsia="Times New Roman" w:hAnsi="Courier New" w:cs="Courier New"/>
-          <w:color w:val="F59762"/>
-          <w:sz w:val="20"/>
-          <w:szCs w:val="20"/>
-          <w:lang w:eastAsia="en-GB"/>
-        </w:rPr>
-        <w:t>(</w:t>
-      </w:r>
-      <w:r>
-        <w:rPr>
-          <w:rFonts w:ascii="Courier New" w:eastAsia="Times New Roman" w:hAnsi="Courier New" w:cs="Courier New"/>
-          <w:color w:val="FCFCFA"/>
-          <w:sz w:val="20"/>
-          <w:szCs w:val="20"/>
-          <w:lang w:eastAsia="en-GB"/>
-        </w:rPr>
-        <w:t>holder</w:t>
-      </w:r>
-      <w:r>
-        <w:rPr>
-          <w:rFonts w:ascii="Courier New" w:eastAsia="Times New Roman" w:hAnsi="Courier New" w:cs="Courier New"/>
-          <w:color w:val="F59762"/>
-          <w:sz w:val="20"/>
-          <w:szCs w:val="20"/>
-          <w:lang w:eastAsia="en-GB"/>
-        </w:rPr>
-        <w:t>)</w:t>
-      </w:r>
-      <w:r>
-        <w:rPr>
-          <w:rFonts w:ascii="Courier New" w:eastAsia="Times New Roman" w:hAnsi="Courier New" w:cs="Courier New"/>
-          <w:color w:val="939293"/>
-          <w:sz w:val="20"/>
-          <w:szCs w:val="20"/>
-          <w:lang w:eastAsia="en-GB"/>
-        </w:rPr>
-        <w:t>;</w:t>
-      </w:r>
-      <w:r>
-        <w:rPr>
-          <w:rFonts w:ascii="Courier New" w:eastAsia="Times New Roman" w:hAnsi="Courier New" w:cs="Courier New"/>
-          <w:color w:val="939293"/>
-          <w:sz w:val="20"/>
-          <w:szCs w:val="20"/>
-          <w:lang w:eastAsia="en-GB"/>
-        </w:rPr>
-        <w:br/>
-        <w:t xml:space="preserve">    </w:t>
-      </w:r>
-      <w:r>
-        <w:rPr>
-          <w:rFonts w:ascii="Courier New" w:eastAsia="Times New Roman" w:hAnsi="Courier New" w:cs="Courier New"/>
-          <w:color w:val="F59762"/>
-          <w:sz w:val="20"/>
-          <w:szCs w:val="20"/>
-          <w:lang w:eastAsia="en-GB"/>
-        </w:rPr>
-        <w:t>}</w:t>
-      </w:r>
-      <w:r>
-        <w:rPr>
-          <w:rFonts w:ascii="Courier New" w:eastAsia="Times New Roman" w:hAnsi="Courier New" w:cs="Courier New"/>
-          <w:color w:val="F59762"/>
-          <w:sz w:val="20"/>
-          <w:szCs w:val="20"/>
-          <w:lang w:eastAsia="en-GB"/>
-        </w:rPr>
-        <w:br/>
-      </w:r>
-      <w:r>
-        <w:rPr>
-          <w:rFonts w:ascii="Courier New" w:eastAsia="Times New Roman" w:hAnsi="Courier New" w:cs="Courier New"/>
-          <w:color w:val="F59762"/>
-          <w:sz w:val="20"/>
-          <w:szCs w:val="20"/>
-          <w:lang w:eastAsia="en-GB"/>
-        </w:rPr>
-        <w:br/>
-        <w:t xml:space="preserve">    </w:t>
-      </w:r>
-      <w:r>
-        <w:rPr>
-          <w:rFonts w:ascii="Courier New" w:eastAsia="Times New Roman" w:hAnsi="Courier New" w:cs="Courier New"/>
-          <w:i/>
-          <w:iCs/>
-          <w:color w:val="727072"/>
-          <w:sz w:val="20"/>
-          <w:szCs w:val="20"/>
-          <w:lang w:eastAsia="en-GB"/>
-        </w:rPr>
-        <w:t>//check to see if the group check functionality works</w:t>
-      </w:r>
-      <w:r>
-        <w:rPr>
-          <w:rFonts w:ascii="Courier New" w:eastAsia="Times New Roman" w:hAnsi="Courier New" w:cs="Courier New"/>
-          <w:i/>
-          <w:iCs/>
-          <w:color w:val="727072"/>
-          <w:sz w:val="20"/>
-          <w:szCs w:val="20"/>
-          <w:lang w:eastAsia="en-GB"/>
-        </w:rPr>
-        <w:br/>
-        <w:t xml:space="preserve">    </w:t>
-      </w:r>
-      <w:r>
-        <w:rPr>
-          <w:rFonts w:ascii="Courier New" w:eastAsia="Times New Roman" w:hAnsi="Courier New" w:cs="Courier New"/>
-          <w:i/>
-          <w:iCs/>
-          <w:color w:val="78DCE8"/>
-          <w:sz w:val="20"/>
-          <w:szCs w:val="20"/>
-          <w:lang w:eastAsia="en-GB"/>
-        </w:rPr>
-        <w:t>@Test</w:t>
-      </w:r>
-      <w:r>
-        <w:rPr>
-          <w:rFonts w:ascii="Courier New" w:eastAsia="Times New Roman" w:hAnsi="Courier New" w:cs="Courier New"/>
-          <w:i/>
-          <w:iCs/>
-          <w:color w:val="78DCE8"/>
-          <w:sz w:val="20"/>
-          <w:szCs w:val="20"/>
-          <w:lang w:eastAsia="en-GB"/>
-        </w:rPr>
-        <w:br/>
-        <w:t xml:space="preserve">    </w:t>
-      </w:r>
-      <w:r>
-        <w:rPr>
-          <w:rFonts w:ascii="Courier New" w:eastAsia="Times New Roman" w:hAnsi="Courier New" w:cs="Courier New"/>
-          <w:color w:val="FF6188"/>
-          <w:sz w:val="20"/>
-          <w:szCs w:val="20"/>
-          <w:lang w:eastAsia="en-GB"/>
-        </w:rPr>
-        <w:t xml:space="preserve">void </w:t>
-      </w:r>
-      <w:proofErr w:type="spellStart"/>
-      <w:r>
-        <w:rPr>
-          <w:rFonts w:ascii="Courier New" w:eastAsia="Times New Roman" w:hAnsi="Courier New" w:cs="Courier New"/>
-          <w:color w:val="A9DC76"/>
-          <w:sz w:val="20"/>
-          <w:szCs w:val="20"/>
-          <w:lang w:eastAsia="en-GB"/>
-        </w:rPr>
-        <w:t>groupCheckTest</w:t>
-      </w:r>
-      <w:proofErr w:type="spellEnd"/>
-      <w:r>
-        <w:rPr>
-          <w:rFonts w:ascii="Courier New" w:eastAsia="Times New Roman" w:hAnsi="Courier New" w:cs="Courier New"/>
-          <w:color w:val="F59762"/>
-          <w:sz w:val="20"/>
-          <w:szCs w:val="20"/>
-          <w:lang w:eastAsia="en-GB"/>
-        </w:rPr>
-        <w:t>(){</w:t>
-      </w:r>
-      <w:r>
-        <w:rPr>
-          <w:rFonts w:ascii="Courier New" w:eastAsia="Times New Roman" w:hAnsi="Courier New" w:cs="Courier New"/>
-          <w:color w:val="F59762"/>
-          <w:sz w:val="20"/>
-          <w:szCs w:val="20"/>
-          <w:lang w:eastAsia="en-GB"/>
-        </w:rPr>
-        <w:br/>
-      </w:r>
-      <w:r>
-        <w:rPr>
-          <w:rFonts w:ascii="Courier New" w:eastAsia="Times New Roman" w:hAnsi="Courier New" w:cs="Courier New"/>
-          <w:color w:val="F59762"/>
-          <w:sz w:val="20"/>
-          <w:szCs w:val="20"/>
-          <w:lang w:eastAsia="en-GB"/>
-        </w:rPr>
-        <w:br/>
-        <w:t xml:space="preserve">        </w:t>
-      </w:r>
-      <w:proofErr w:type="spellStart"/>
-      <w:r>
-        <w:rPr>
-          <w:rFonts w:ascii="Courier New" w:eastAsia="Times New Roman" w:hAnsi="Courier New" w:cs="Courier New"/>
-          <w:color w:val="FF6188"/>
-          <w:sz w:val="20"/>
-          <w:szCs w:val="20"/>
-          <w:lang w:eastAsia="en-GB"/>
-        </w:rPr>
-        <w:t>boolean</w:t>
-      </w:r>
-      <w:proofErr w:type="spellEnd"/>
-      <w:r>
-        <w:rPr>
-          <w:rFonts w:ascii="Courier New" w:eastAsia="Times New Roman" w:hAnsi="Courier New" w:cs="Courier New"/>
-          <w:color w:val="FF6188"/>
-          <w:sz w:val="20"/>
-          <w:szCs w:val="20"/>
-          <w:lang w:eastAsia="en-GB"/>
-        </w:rPr>
-        <w:t xml:space="preserve"> </w:t>
-      </w:r>
-      <w:r>
-        <w:rPr>
-          <w:rFonts w:ascii="Courier New" w:eastAsia="Times New Roman" w:hAnsi="Courier New" w:cs="Courier New"/>
-          <w:color w:val="FCFCFA"/>
-          <w:sz w:val="20"/>
-          <w:szCs w:val="20"/>
-          <w:lang w:eastAsia="en-GB"/>
-        </w:rPr>
-        <w:t xml:space="preserve">holder </w:t>
-      </w:r>
-      <w:r>
-        <w:rPr>
-          <w:rFonts w:ascii="Courier New" w:eastAsia="Times New Roman" w:hAnsi="Courier New" w:cs="Courier New"/>
-          <w:color w:val="FF6188"/>
-          <w:sz w:val="20"/>
-          <w:szCs w:val="20"/>
-          <w:lang w:eastAsia="en-GB"/>
-        </w:rPr>
-        <w:t xml:space="preserve">= </w:t>
-      </w:r>
-      <w:proofErr w:type="spellStart"/>
-      <w:r>
-        <w:rPr>
-          <w:rFonts w:ascii="Courier New" w:eastAsia="Times New Roman" w:hAnsi="Courier New" w:cs="Courier New"/>
-          <w:color w:val="FCFCFA"/>
-          <w:sz w:val="20"/>
-          <w:szCs w:val="20"/>
-          <w:lang w:eastAsia="en-GB"/>
-        </w:rPr>
-        <w:t>reco</w:t>
-      </w:r>
-      <w:r>
-        <w:rPr>
-          <w:rFonts w:ascii="Courier New" w:eastAsia="Times New Roman" w:hAnsi="Courier New" w:cs="Courier New"/>
-          <w:color w:val="939293"/>
-          <w:sz w:val="20"/>
-          <w:szCs w:val="20"/>
-          <w:lang w:eastAsia="en-GB"/>
-        </w:rPr>
-        <w:t>.</w:t>
-      </w:r>
-      <w:r>
-        <w:rPr>
-          <w:rFonts w:ascii="Courier New" w:eastAsia="Times New Roman" w:hAnsi="Courier New" w:cs="Courier New"/>
-          <w:i/>
-          <w:iCs/>
-          <w:color w:val="FCFCFA"/>
-          <w:sz w:val="20"/>
-          <w:szCs w:val="20"/>
-          <w:lang w:eastAsia="en-GB"/>
-        </w:rPr>
-        <w:t>GroupCheck</w:t>
-      </w:r>
-      <w:proofErr w:type="spellEnd"/>
-      <w:r>
-        <w:rPr>
-          <w:rFonts w:ascii="Courier New" w:eastAsia="Times New Roman" w:hAnsi="Courier New" w:cs="Courier New"/>
-          <w:color w:val="F59762"/>
-          <w:sz w:val="20"/>
-          <w:szCs w:val="20"/>
-          <w:lang w:eastAsia="en-GB"/>
-        </w:rPr>
-        <w:t>(</w:t>
-      </w:r>
-      <w:r>
-        <w:rPr>
-          <w:rFonts w:ascii="Courier New" w:eastAsia="Times New Roman" w:hAnsi="Courier New" w:cs="Courier New"/>
-          <w:color w:val="FCFCFA"/>
-          <w:sz w:val="20"/>
-          <w:szCs w:val="20"/>
-          <w:lang w:eastAsia="en-GB"/>
-        </w:rPr>
-        <w:t>ride</w:t>
-      </w:r>
-      <w:r>
-        <w:rPr>
-          <w:rFonts w:ascii="Courier New" w:eastAsia="Times New Roman" w:hAnsi="Courier New" w:cs="Courier New"/>
-          <w:color w:val="939293"/>
-          <w:sz w:val="20"/>
-          <w:szCs w:val="20"/>
-          <w:lang w:eastAsia="en-GB"/>
-        </w:rPr>
-        <w:t xml:space="preserve">, </w:t>
-      </w:r>
-      <w:r>
-        <w:rPr>
-          <w:rFonts w:ascii="Courier New" w:eastAsia="Times New Roman" w:hAnsi="Courier New" w:cs="Courier New"/>
-          <w:color w:val="AB9DF2"/>
-          <w:sz w:val="20"/>
-          <w:szCs w:val="20"/>
-          <w:lang w:eastAsia="en-GB"/>
-        </w:rPr>
-        <w:t>4</w:t>
-      </w:r>
-      <w:r>
-        <w:rPr>
-          <w:rFonts w:ascii="Courier New" w:eastAsia="Times New Roman" w:hAnsi="Courier New" w:cs="Courier New"/>
-          <w:color w:val="F59762"/>
-          <w:sz w:val="20"/>
-          <w:szCs w:val="20"/>
-          <w:lang w:eastAsia="en-GB"/>
-        </w:rPr>
-        <w:t>)</w:t>
-      </w:r>
-      <w:r>
-        <w:rPr>
-          <w:rFonts w:ascii="Courier New" w:eastAsia="Times New Roman" w:hAnsi="Courier New" w:cs="Courier New"/>
-          <w:color w:val="939293"/>
-          <w:sz w:val="20"/>
-          <w:szCs w:val="20"/>
-          <w:lang w:eastAsia="en-GB"/>
-        </w:rPr>
-        <w:t>;</w:t>
-      </w:r>
-      <w:r>
-        <w:rPr>
-          <w:rFonts w:ascii="Courier New" w:eastAsia="Times New Roman" w:hAnsi="Courier New" w:cs="Courier New"/>
-          <w:color w:val="939293"/>
-          <w:sz w:val="20"/>
-          <w:szCs w:val="20"/>
-          <w:lang w:eastAsia="en-GB"/>
-        </w:rPr>
-        <w:br/>
-        <w:t xml:space="preserve">        </w:t>
-      </w:r>
-      <w:proofErr w:type="spellStart"/>
-      <w:r>
-        <w:rPr>
-          <w:rFonts w:ascii="Courier New" w:eastAsia="Times New Roman" w:hAnsi="Courier New" w:cs="Courier New"/>
-          <w:i/>
-          <w:iCs/>
-          <w:color w:val="FCFCFA"/>
-          <w:sz w:val="20"/>
-          <w:szCs w:val="20"/>
-          <w:lang w:eastAsia="en-GB"/>
-        </w:rPr>
-        <w:t>assertTrue</w:t>
-      </w:r>
-      <w:proofErr w:type="spellEnd"/>
-      <w:r>
-        <w:rPr>
-          <w:rFonts w:ascii="Courier New" w:eastAsia="Times New Roman" w:hAnsi="Courier New" w:cs="Courier New"/>
-          <w:color w:val="F59762"/>
-          <w:sz w:val="20"/>
-          <w:szCs w:val="20"/>
-          <w:lang w:eastAsia="en-GB"/>
-        </w:rPr>
-        <w:t>(</w:t>
-      </w:r>
-      <w:r>
-        <w:rPr>
-          <w:rFonts w:ascii="Courier New" w:eastAsia="Times New Roman" w:hAnsi="Courier New" w:cs="Courier New"/>
-          <w:color w:val="FCFCFA"/>
-          <w:sz w:val="20"/>
-          <w:szCs w:val="20"/>
-          <w:lang w:eastAsia="en-GB"/>
-        </w:rPr>
-        <w:t>holder</w:t>
-      </w:r>
-      <w:r>
-        <w:rPr>
-          <w:rFonts w:ascii="Courier New" w:eastAsia="Times New Roman" w:hAnsi="Courier New" w:cs="Courier New"/>
-          <w:color w:val="F59762"/>
-          <w:sz w:val="20"/>
-          <w:szCs w:val="20"/>
-          <w:lang w:eastAsia="en-GB"/>
-        </w:rPr>
-        <w:t>)</w:t>
-      </w:r>
-      <w:r>
-        <w:rPr>
-          <w:rFonts w:ascii="Courier New" w:eastAsia="Times New Roman" w:hAnsi="Courier New" w:cs="Courier New"/>
-          <w:color w:val="939293"/>
-          <w:sz w:val="20"/>
-          <w:szCs w:val="20"/>
-          <w:lang w:eastAsia="en-GB"/>
-        </w:rPr>
-        <w:t>;</w:t>
-      </w:r>
-      <w:r>
-        <w:rPr>
-          <w:rFonts w:ascii="Courier New" w:eastAsia="Times New Roman" w:hAnsi="Courier New" w:cs="Courier New"/>
-          <w:color w:val="939293"/>
-          <w:sz w:val="20"/>
-          <w:szCs w:val="20"/>
-          <w:lang w:eastAsia="en-GB"/>
-        </w:rPr>
-        <w:br/>
-      </w:r>
-      <w:r>
-        <w:rPr>
-          <w:rFonts w:ascii="Courier New" w:eastAsia="Times New Roman" w:hAnsi="Courier New" w:cs="Courier New"/>
-          <w:color w:val="939293"/>
-          <w:sz w:val="20"/>
-          <w:szCs w:val="20"/>
-          <w:lang w:eastAsia="en-GB"/>
-        </w:rPr>
-        <w:lastRenderedPageBreak/>
-        <w:br/>
-        <w:t xml:space="preserve">        </w:t>
-      </w:r>
-      <w:r>
-        <w:rPr>
-          <w:rFonts w:ascii="Courier New" w:eastAsia="Times New Roman" w:hAnsi="Courier New" w:cs="Courier New"/>
-          <w:color w:val="FCFCFA"/>
-          <w:sz w:val="20"/>
-          <w:szCs w:val="20"/>
-          <w:lang w:eastAsia="en-GB"/>
-        </w:rPr>
-        <w:t xml:space="preserve">holder </w:t>
-      </w:r>
-      <w:r>
-        <w:rPr>
-          <w:rFonts w:ascii="Courier New" w:eastAsia="Times New Roman" w:hAnsi="Courier New" w:cs="Courier New"/>
-          <w:color w:val="FF6188"/>
-          <w:sz w:val="20"/>
-          <w:szCs w:val="20"/>
-          <w:lang w:eastAsia="en-GB"/>
-        </w:rPr>
-        <w:t xml:space="preserve">= </w:t>
-      </w:r>
-      <w:proofErr w:type="spellStart"/>
-      <w:r>
-        <w:rPr>
-          <w:rFonts w:ascii="Courier New" w:eastAsia="Times New Roman" w:hAnsi="Courier New" w:cs="Courier New"/>
-          <w:color w:val="FCFCFA"/>
-          <w:sz w:val="20"/>
-          <w:szCs w:val="20"/>
-          <w:lang w:eastAsia="en-GB"/>
-        </w:rPr>
-        <w:t>reco</w:t>
-      </w:r>
-      <w:r>
-        <w:rPr>
-          <w:rFonts w:ascii="Courier New" w:eastAsia="Times New Roman" w:hAnsi="Courier New" w:cs="Courier New"/>
-          <w:color w:val="939293"/>
-          <w:sz w:val="20"/>
-          <w:szCs w:val="20"/>
-          <w:lang w:eastAsia="en-GB"/>
-        </w:rPr>
-        <w:t>.</w:t>
-      </w:r>
-      <w:r>
-        <w:rPr>
-          <w:rFonts w:ascii="Courier New" w:eastAsia="Times New Roman" w:hAnsi="Courier New" w:cs="Courier New"/>
-          <w:i/>
-          <w:iCs/>
-          <w:color w:val="FCFCFA"/>
-          <w:sz w:val="20"/>
-          <w:szCs w:val="20"/>
-          <w:lang w:eastAsia="en-GB"/>
-        </w:rPr>
-        <w:t>GroupCheck</w:t>
-      </w:r>
-      <w:proofErr w:type="spellEnd"/>
-      <w:r>
-        <w:rPr>
-          <w:rFonts w:ascii="Courier New" w:eastAsia="Times New Roman" w:hAnsi="Courier New" w:cs="Courier New"/>
-          <w:color w:val="F59762"/>
-          <w:sz w:val="20"/>
-          <w:szCs w:val="20"/>
-          <w:lang w:eastAsia="en-GB"/>
-        </w:rPr>
-        <w:t>(</w:t>
-      </w:r>
-      <w:r>
-        <w:rPr>
-          <w:rFonts w:ascii="Courier New" w:eastAsia="Times New Roman" w:hAnsi="Courier New" w:cs="Courier New"/>
-          <w:color w:val="FCFCFA"/>
-          <w:sz w:val="20"/>
-          <w:szCs w:val="20"/>
-          <w:lang w:eastAsia="en-GB"/>
-        </w:rPr>
-        <w:t>ride</w:t>
-      </w:r>
-      <w:r>
-        <w:rPr>
-          <w:rFonts w:ascii="Courier New" w:eastAsia="Times New Roman" w:hAnsi="Courier New" w:cs="Courier New"/>
-          <w:color w:val="939293"/>
-          <w:sz w:val="20"/>
-          <w:szCs w:val="20"/>
-          <w:lang w:eastAsia="en-GB"/>
-        </w:rPr>
-        <w:t xml:space="preserve">, </w:t>
-      </w:r>
-      <w:r>
-        <w:rPr>
-          <w:rFonts w:ascii="Courier New" w:eastAsia="Times New Roman" w:hAnsi="Courier New" w:cs="Courier New"/>
-          <w:color w:val="AB9DF2"/>
-          <w:sz w:val="20"/>
-          <w:szCs w:val="20"/>
-          <w:lang w:eastAsia="en-GB"/>
-        </w:rPr>
-        <w:t>7</w:t>
-      </w:r>
-      <w:r>
-        <w:rPr>
-          <w:rFonts w:ascii="Courier New" w:eastAsia="Times New Roman" w:hAnsi="Courier New" w:cs="Courier New"/>
-          <w:color w:val="F59762"/>
-          <w:sz w:val="20"/>
-          <w:szCs w:val="20"/>
-          <w:lang w:eastAsia="en-GB"/>
-        </w:rPr>
-        <w:t>)</w:t>
-      </w:r>
-      <w:r>
-        <w:rPr>
-          <w:rFonts w:ascii="Courier New" w:eastAsia="Times New Roman" w:hAnsi="Courier New" w:cs="Courier New"/>
-          <w:color w:val="939293"/>
-          <w:sz w:val="20"/>
-          <w:szCs w:val="20"/>
-          <w:lang w:eastAsia="en-GB"/>
-        </w:rPr>
-        <w:t>;</w:t>
-      </w:r>
-      <w:r>
-        <w:rPr>
-          <w:rFonts w:ascii="Courier New" w:eastAsia="Times New Roman" w:hAnsi="Courier New" w:cs="Courier New"/>
-          <w:color w:val="939293"/>
-          <w:sz w:val="20"/>
-          <w:szCs w:val="20"/>
-          <w:lang w:eastAsia="en-GB"/>
-        </w:rPr>
-        <w:br/>
-        <w:t xml:space="preserve">        </w:t>
-      </w:r>
-      <w:proofErr w:type="spellStart"/>
-      <w:r>
-        <w:rPr>
-          <w:rFonts w:ascii="Courier New" w:eastAsia="Times New Roman" w:hAnsi="Courier New" w:cs="Courier New"/>
-          <w:i/>
-          <w:iCs/>
-          <w:color w:val="FCFCFA"/>
-          <w:sz w:val="20"/>
-          <w:szCs w:val="20"/>
-          <w:lang w:eastAsia="en-GB"/>
-        </w:rPr>
-        <w:t>assertFalse</w:t>
-      </w:r>
-      <w:proofErr w:type="spellEnd"/>
-      <w:r>
-        <w:rPr>
-          <w:rFonts w:ascii="Courier New" w:eastAsia="Times New Roman" w:hAnsi="Courier New" w:cs="Courier New"/>
-          <w:color w:val="F59762"/>
-          <w:sz w:val="20"/>
-          <w:szCs w:val="20"/>
-          <w:lang w:eastAsia="en-GB"/>
-        </w:rPr>
-        <w:t>(</w:t>
-      </w:r>
-      <w:r>
-        <w:rPr>
-          <w:rFonts w:ascii="Courier New" w:eastAsia="Times New Roman" w:hAnsi="Courier New" w:cs="Courier New"/>
-          <w:color w:val="FCFCFA"/>
-          <w:sz w:val="20"/>
-          <w:szCs w:val="20"/>
-          <w:lang w:eastAsia="en-GB"/>
-        </w:rPr>
-        <w:t>holder</w:t>
-      </w:r>
-      <w:r>
-        <w:rPr>
-          <w:rFonts w:ascii="Courier New" w:eastAsia="Times New Roman" w:hAnsi="Courier New" w:cs="Courier New"/>
-          <w:color w:val="F59762"/>
-          <w:sz w:val="20"/>
-          <w:szCs w:val="20"/>
-          <w:lang w:eastAsia="en-GB"/>
-        </w:rPr>
-        <w:t>)</w:t>
-      </w:r>
-      <w:r>
-        <w:rPr>
-          <w:rFonts w:ascii="Courier New" w:eastAsia="Times New Roman" w:hAnsi="Courier New" w:cs="Courier New"/>
-          <w:color w:val="939293"/>
-          <w:sz w:val="20"/>
-          <w:szCs w:val="20"/>
-          <w:lang w:eastAsia="en-GB"/>
-        </w:rPr>
-        <w:t>;</w:t>
-      </w:r>
-      <w:r>
-        <w:rPr>
-          <w:rFonts w:ascii="Courier New" w:eastAsia="Times New Roman" w:hAnsi="Courier New" w:cs="Courier New"/>
-          <w:color w:val="939293"/>
-          <w:sz w:val="20"/>
-          <w:szCs w:val="20"/>
-          <w:lang w:eastAsia="en-GB"/>
-        </w:rPr>
-        <w:br/>
-        <w:t xml:space="preserve">    </w:t>
-      </w:r>
-      <w:r>
-        <w:rPr>
-          <w:rFonts w:ascii="Courier New" w:eastAsia="Times New Roman" w:hAnsi="Courier New" w:cs="Courier New"/>
-          <w:color w:val="F59762"/>
-          <w:sz w:val="20"/>
-          <w:szCs w:val="20"/>
-          <w:lang w:eastAsia="en-GB"/>
-        </w:rPr>
-        <w:t>}</w:t>
-      </w:r>
-      <w:r>
-        <w:rPr>
-          <w:rFonts w:ascii="Courier New" w:eastAsia="Times New Roman" w:hAnsi="Courier New" w:cs="Courier New"/>
-          <w:color w:val="F59762"/>
-          <w:sz w:val="20"/>
-          <w:szCs w:val="20"/>
-          <w:lang w:eastAsia="en-GB"/>
-        </w:rPr>
-        <w:br/>
-      </w:r>
-      <w:r>
-        <w:rPr>
-          <w:rFonts w:ascii="Courier New" w:eastAsia="Times New Roman" w:hAnsi="Courier New" w:cs="Courier New"/>
-          <w:color w:val="F59762"/>
-          <w:sz w:val="20"/>
-          <w:szCs w:val="20"/>
-          <w:lang w:eastAsia="en-GB"/>
-        </w:rPr>
-        <w:br/>
-        <w:t xml:space="preserve">    </w:t>
-      </w:r>
-      <w:r>
-        <w:rPr>
-          <w:rFonts w:ascii="Courier New" w:eastAsia="Times New Roman" w:hAnsi="Courier New" w:cs="Courier New"/>
-          <w:i/>
-          <w:iCs/>
-          <w:color w:val="727072"/>
-          <w:sz w:val="20"/>
-          <w:szCs w:val="20"/>
-          <w:lang w:eastAsia="en-GB"/>
-        </w:rPr>
-        <w:t>//check to see if the height check functionality works</w:t>
-      </w:r>
-      <w:r>
-        <w:rPr>
-          <w:rFonts w:ascii="Courier New" w:eastAsia="Times New Roman" w:hAnsi="Courier New" w:cs="Courier New"/>
-          <w:i/>
-          <w:iCs/>
-          <w:color w:val="727072"/>
-          <w:sz w:val="20"/>
-          <w:szCs w:val="20"/>
-          <w:lang w:eastAsia="en-GB"/>
-        </w:rPr>
-        <w:br/>
-        <w:t xml:space="preserve">    </w:t>
-      </w:r>
-      <w:r>
-        <w:rPr>
-          <w:rFonts w:ascii="Courier New" w:eastAsia="Times New Roman" w:hAnsi="Courier New" w:cs="Courier New"/>
-          <w:i/>
-          <w:iCs/>
-          <w:color w:val="78DCE8"/>
-          <w:sz w:val="20"/>
-          <w:szCs w:val="20"/>
-          <w:lang w:eastAsia="en-GB"/>
-        </w:rPr>
-        <w:t>@Test</w:t>
-      </w:r>
-      <w:r>
-        <w:rPr>
-          <w:rFonts w:ascii="Courier New" w:eastAsia="Times New Roman" w:hAnsi="Courier New" w:cs="Courier New"/>
-          <w:i/>
-          <w:iCs/>
-          <w:color w:val="78DCE8"/>
-          <w:sz w:val="20"/>
-          <w:szCs w:val="20"/>
-          <w:lang w:eastAsia="en-GB"/>
-        </w:rPr>
-        <w:br/>
-        <w:t xml:space="preserve">    </w:t>
-      </w:r>
-      <w:r>
-        <w:rPr>
-          <w:rFonts w:ascii="Courier New" w:eastAsia="Times New Roman" w:hAnsi="Courier New" w:cs="Courier New"/>
-          <w:color w:val="FF6188"/>
-          <w:sz w:val="20"/>
-          <w:szCs w:val="20"/>
-          <w:lang w:eastAsia="en-GB"/>
-        </w:rPr>
-        <w:t xml:space="preserve">void </w:t>
-      </w:r>
-      <w:proofErr w:type="spellStart"/>
-      <w:r>
-        <w:rPr>
-          <w:rFonts w:ascii="Courier New" w:eastAsia="Times New Roman" w:hAnsi="Courier New" w:cs="Courier New"/>
-          <w:color w:val="A9DC76"/>
-          <w:sz w:val="20"/>
-          <w:szCs w:val="20"/>
-          <w:lang w:eastAsia="en-GB"/>
-        </w:rPr>
-        <w:t>heightCheckTest</w:t>
-      </w:r>
-      <w:proofErr w:type="spellEnd"/>
-      <w:r>
-        <w:rPr>
-          <w:rFonts w:ascii="Courier New" w:eastAsia="Times New Roman" w:hAnsi="Courier New" w:cs="Courier New"/>
-          <w:color w:val="F59762"/>
-          <w:sz w:val="20"/>
-          <w:szCs w:val="20"/>
-          <w:lang w:eastAsia="en-GB"/>
-        </w:rPr>
-        <w:t>(){</w:t>
-      </w:r>
-      <w:r>
-        <w:rPr>
-          <w:rFonts w:ascii="Courier New" w:eastAsia="Times New Roman" w:hAnsi="Courier New" w:cs="Courier New"/>
-          <w:color w:val="F59762"/>
-          <w:sz w:val="20"/>
-          <w:szCs w:val="20"/>
-          <w:lang w:eastAsia="en-GB"/>
-        </w:rPr>
-        <w:br/>
-      </w:r>
-      <w:r>
-        <w:rPr>
-          <w:rFonts w:ascii="Courier New" w:eastAsia="Times New Roman" w:hAnsi="Courier New" w:cs="Courier New"/>
-          <w:color w:val="F59762"/>
-          <w:sz w:val="20"/>
-          <w:szCs w:val="20"/>
-          <w:lang w:eastAsia="en-GB"/>
-        </w:rPr>
-        <w:br/>
-        <w:t xml:space="preserve">        </w:t>
-      </w:r>
-      <w:proofErr w:type="spellStart"/>
-      <w:r>
-        <w:rPr>
-          <w:rFonts w:ascii="Courier New" w:eastAsia="Times New Roman" w:hAnsi="Courier New" w:cs="Courier New"/>
-          <w:color w:val="FF6188"/>
-          <w:sz w:val="20"/>
-          <w:szCs w:val="20"/>
-          <w:lang w:eastAsia="en-GB"/>
-        </w:rPr>
-        <w:t>boolean</w:t>
-      </w:r>
-      <w:proofErr w:type="spellEnd"/>
-      <w:r>
-        <w:rPr>
-          <w:rFonts w:ascii="Courier New" w:eastAsia="Times New Roman" w:hAnsi="Courier New" w:cs="Courier New"/>
-          <w:color w:val="FF6188"/>
-          <w:sz w:val="20"/>
-          <w:szCs w:val="20"/>
-          <w:lang w:eastAsia="en-GB"/>
-        </w:rPr>
-        <w:t xml:space="preserve"> </w:t>
-      </w:r>
-      <w:r>
-        <w:rPr>
-          <w:rFonts w:ascii="Courier New" w:eastAsia="Times New Roman" w:hAnsi="Courier New" w:cs="Courier New"/>
-          <w:color w:val="FCFCFA"/>
-          <w:sz w:val="20"/>
-          <w:szCs w:val="20"/>
-          <w:lang w:eastAsia="en-GB"/>
-        </w:rPr>
-        <w:t xml:space="preserve">holder </w:t>
-      </w:r>
-      <w:r>
-        <w:rPr>
-          <w:rFonts w:ascii="Courier New" w:eastAsia="Times New Roman" w:hAnsi="Courier New" w:cs="Courier New"/>
-          <w:color w:val="FF6188"/>
-          <w:sz w:val="20"/>
-          <w:szCs w:val="20"/>
-          <w:lang w:eastAsia="en-GB"/>
-        </w:rPr>
-        <w:t xml:space="preserve">= </w:t>
-      </w:r>
-      <w:proofErr w:type="spellStart"/>
-      <w:r>
-        <w:rPr>
-          <w:rFonts w:ascii="Courier New" w:eastAsia="Times New Roman" w:hAnsi="Courier New" w:cs="Courier New"/>
-          <w:color w:val="FCFCFA"/>
-          <w:sz w:val="20"/>
-          <w:szCs w:val="20"/>
-          <w:lang w:eastAsia="en-GB"/>
-        </w:rPr>
-        <w:t>reco</w:t>
-      </w:r>
-      <w:r>
-        <w:rPr>
-          <w:rFonts w:ascii="Courier New" w:eastAsia="Times New Roman" w:hAnsi="Courier New" w:cs="Courier New"/>
-          <w:color w:val="939293"/>
-          <w:sz w:val="20"/>
-          <w:szCs w:val="20"/>
-          <w:lang w:eastAsia="en-GB"/>
-        </w:rPr>
-        <w:t>.</w:t>
-      </w:r>
-      <w:r>
-        <w:rPr>
-          <w:rFonts w:ascii="Courier New" w:eastAsia="Times New Roman" w:hAnsi="Courier New" w:cs="Courier New"/>
-          <w:i/>
-          <w:iCs/>
-          <w:color w:val="FCFCFA"/>
-          <w:sz w:val="20"/>
-          <w:szCs w:val="20"/>
-          <w:lang w:eastAsia="en-GB"/>
-        </w:rPr>
-        <w:t>HeightCheck</w:t>
-      </w:r>
-      <w:proofErr w:type="spellEnd"/>
-      <w:r>
-        <w:rPr>
-          <w:rFonts w:ascii="Courier New" w:eastAsia="Times New Roman" w:hAnsi="Courier New" w:cs="Courier New"/>
-          <w:color w:val="F59762"/>
-          <w:sz w:val="20"/>
-          <w:szCs w:val="20"/>
-          <w:lang w:eastAsia="en-GB"/>
-        </w:rPr>
-        <w:t>(</w:t>
-      </w:r>
-      <w:r>
-        <w:rPr>
-          <w:rFonts w:ascii="Courier New" w:eastAsia="Times New Roman" w:hAnsi="Courier New" w:cs="Courier New"/>
-          <w:color w:val="AB9DF2"/>
-          <w:sz w:val="20"/>
-          <w:szCs w:val="20"/>
-          <w:lang w:eastAsia="en-GB"/>
-        </w:rPr>
-        <w:t>2.7</w:t>
-      </w:r>
-      <w:r>
-        <w:rPr>
-          <w:rFonts w:ascii="Courier New" w:eastAsia="Times New Roman" w:hAnsi="Courier New" w:cs="Courier New"/>
-          <w:color w:val="939293"/>
-          <w:sz w:val="20"/>
-          <w:szCs w:val="20"/>
-          <w:lang w:eastAsia="en-GB"/>
-        </w:rPr>
-        <w:t xml:space="preserve">, </w:t>
-      </w:r>
-      <w:r>
-        <w:rPr>
-          <w:rFonts w:ascii="Courier New" w:eastAsia="Times New Roman" w:hAnsi="Courier New" w:cs="Courier New"/>
-          <w:color w:val="FCFCFA"/>
-          <w:sz w:val="20"/>
-          <w:szCs w:val="20"/>
-          <w:lang w:eastAsia="en-GB"/>
-        </w:rPr>
-        <w:t>ride</w:t>
-      </w:r>
-      <w:r>
-        <w:rPr>
-          <w:rFonts w:ascii="Courier New" w:eastAsia="Times New Roman" w:hAnsi="Courier New" w:cs="Courier New"/>
-          <w:color w:val="F59762"/>
-          <w:sz w:val="20"/>
-          <w:szCs w:val="20"/>
-          <w:lang w:eastAsia="en-GB"/>
-        </w:rPr>
-        <w:t>)</w:t>
-      </w:r>
-      <w:r>
-        <w:rPr>
-          <w:rFonts w:ascii="Courier New" w:eastAsia="Times New Roman" w:hAnsi="Courier New" w:cs="Courier New"/>
-          <w:color w:val="939293"/>
-          <w:sz w:val="20"/>
-          <w:szCs w:val="20"/>
-          <w:lang w:eastAsia="en-GB"/>
-        </w:rPr>
-        <w:t>;</w:t>
-      </w:r>
-      <w:r>
-        <w:rPr>
-          <w:rFonts w:ascii="Courier New" w:eastAsia="Times New Roman" w:hAnsi="Courier New" w:cs="Courier New"/>
-          <w:color w:val="939293"/>
-          <w:sz w:val="20"/>
-          <w:szCs w:val="20"/>
-          <w:lang w:eastAsia="en-GB"/>
-        </w:rPr>
-        <w:br/>
-        <w:t xml:space="preserve">        </w:t>
-      </w:r>
-      <w:proofErr w:type="spellStart"/>
-      <w:r>
-        <w:rPr>
-          <w:rFonts w:ascii="Courier New" w:eastAsia="Times New Roman" w:hAnsi="Courier New" w:cs="Courier New"/>
-          <w:i/>
-          <w:iCs/>
-          <w:color w:val="FCFCFA"/>
-          <w:sz w:val="20"/>
-          <w:szCs w:val="20"/>
-          <w:lang w:eastAsia="en-GB"/>
-        </w:rPr>
-        <w:t>assertTrue</w:t>
-      </w:r>
-      <w:proofErr w:type="spellEnd"/>
-      <w:r>
-        <w:rPr>
-          <w:rFonts w:ascii="Courier New" w:eastAsia="Times New Roman" w:hAnsi="Courier New" w:cs="Courier New"/>
-          <w:color w:val="F59762"/>
-          <w:sz w:val="20"/>
-          <w:szCs w:val="20"/>
-          <w:lang w:eastAsia="en-GB"/>
-        </w:rPr>
-        <w:t>(</w:t>
-      </w:r>
-      <w:r>
-        <w:rPr>
-          <w:rFonts w:ascii="Courier New" w:eastAsia="Times New Roman" w:hAnsi="Courier New" w:cs="Courier New"/>
-          <w:color w:val="FCFCFA"/>
-          <w:sz w:val="20"/>
-          <w:szCs w:val="20"/>
-          <w:lang w:eastAsia="en-GB"/>
-        </w:rPr>
-        <w:t>holder</w:t>
-      </w:r>
-      <w:r>
-        <w:rPr>
-          <w:rFonts w:ascii="Courier New" w:eastAsia="Times New Roman" w:hAnsi="Courier New" w:cs="Courier New"/>
-          <w:color w:val="F59762"/>
-          <w:sz w:val="20"/>
-          <w:szCs w:val="20"/>
-          <w:lang w:eastAsia="en-GB"/>
-        </w:rPr>
-        <w:t>)</w:t>
-      </w:r>
-      <w:r>
-        <w:rPr>
-          <w:rFonts w:ascii="Courier New" w:eastAsia="Times New Roman" w:hAnsi="Courier New" w:cs="Courier New"/>
-          <w:color w:val="939293"/>
-          <w:sz w:val="20"/>
-          <w:szCs w:val="20"/>
-          <w:lang w:eastAsia="en-GB"/>
-        </w:rPr>
-        <w:t>;</w:t>
-      </w:r>
-      <w:r>
-        <w:rPr>
-          <w:rFonts w:ascii="Courier New" w:eastAsia="Times New Roman" w:hAnsi="Courier New" w:cs="Courier New"/>
-          <w:color w:val="939293"/>
-          <w:sz w:val="20"/>
-          <w:szCs w:val="20"/>
-          <w:lang w:eastAsia="en-GB"/>
-        </w:rPr>
-        <w:br/>
-      </w:r>
-      <w:r>
-        <w:rPr>
-          <w:rFonts w:ascii="Courier New" w:eastAsia="Times New Roman" w:hAnsi="Courier New" w:cs="Courier New"/>
-          <w:color w:val="939293"/>
-          <w:sz w:val="20"/>
-          <w:szCs w:val="20"/>
-          <w:lang w:eastAsia="en-GB"/>
-        </w:rPr>
-        <w:br/>
-        <w:t xml:space="preserve">        </w:t>
-      </w:r>
-      <w:r>
-        <w:rPr>
-          <w:rFonts w:ascii="Courier New" w:eastAsia="Times New Roman" w:hAnsi="Courier New" w:cs="Courier New"/>
-          <w:color w:val="FCFCFA"/>
-          <w:sz w:val="20"/>
-          <w:szCs w:val="20"/>
-          <w:lang w:eastAsia="en-GB"/>
-        </w:rPr>
-        <w:t xml:space="preserve">holder </w:t>
-      </w:r>
-      <w:r>
-        <w:rPr>
-          <w:rFonts w:ascii="Courier New" w:eastAsia="Times New Roman" w:hAnsi="Courier New" w:cs="Courier New"/>
-          <w:color w:val="FF6188"/>
-          <w:sz w:val="20"/>
-          <w:szCs w:val="20"/>
-          <w:lang w:eastAsia="en-GB"/>
-        </w:rPr>
-        <w:t xml:space="preserve">= </w:t>
-      </w:r>
-      <w:proofErr w:type="spellStart"/>
-      <w:r>
-        <w:rPr>
-          <w:rFonts w:ascii="Courier New" w:eastAsia="Times New Roman" w:hAnsi="Courier New" w:cs="Courier New"/>
-          <w:color w:val="FCFCFA"/>
-          <w:sz w:val="20"/>
-          <w:szCs w:val="20"/>
-          <w:lang w:eastAsia="en-GB"/>
-        </w:rPr>
-        <w:t>reco</w:t>
-      </w:r>
-      <w:r>
-        <w:rPr>
-          <w:rFonts w:ascii="Courier New" w:eastAsia="Times New Roman" w:hAnsi="Courier New" w:cs="Courier New"/>
-          <w:color w:val="939293"/>
-          <w:sz w:val="20"/>
-          <w:szCs w:val="20"/>
-          <w:lang w:eastAsia="en-GB"/>
-        </w:rPr>
-        <w:t>.</w:t>
-      </w:r>
-      <w:r>
-        <w:rPr>
-          <w:rFonts w:ascii="Courier New" w:eastAsia="Times New Roman" w:hAnsi="Courier New" w:cs="Courier New"/>
-          <w:i/>
-          <w:iCs/>
-          <w:color w:val="FCFCFA"/>
-          <w:sz w:val="20"/>
-          <w:szCs w:val="20"/>
-          <w:lang w:eastAsia="en-GB"/>
-        </w:rPr>
-        <w:t>HeightCheck</w:t>
-      </w:r>
-      <w:proofErr w:type="spellEnd"/>
-      <w:r>
-        <w:rPr>
-          <w:rFonts w:ascii="Courier New" w:eastAsia="Times New Roman" w:hAnsi="Courier New" w:cs="Courier New"/>
-          <w:color w:val="F59762"/>
-          <w:sz w:val="20"/>
-          <w:szCs w:val="20"/>
-          <w:lang w:eastAsia="en-GB"/>
-        </w:rPr>
-        <w:t>(</w:t>
-      </w:r>
-      <w:r>
-        <w:rPr>
-          <w:rFonts w:ascii="Courier New" w:eastAsia="Times New Roman" w:hAnsi="Courier New" w:cs="Courier New"/>
-          <w:color w:val="AB9DF2"/>
-          <w:sz w:val="20"/>
-          <w:szCs w:val="20"/>
-          <w:lang w:eastAsia="en-GB"/>
-        </w:rPr>
-        <w:t>1.7</w:t>
-      </w:r>
-      <w:r>
-        <w:rPr>
-          <w:rFonts w:ascii="Courier New" w:eastAsia="Times New Roman" w:hAnsi="Courier New" w:cs="Courier New"/>
-          <w:color w:val="939293"/>
-          <w:sz w:val="20"/>
-          <w:szCs w:val="20"/>
-          <w:lang w:eastAsia="en-GB"/>
-        </w:rPr>
-        <w:t xml:space="preserve">, </w:t>
-      </w:r>
-      <w:r>
-        <w:rPr>
-          <w:rFonts w:ascii="Courier New" w:eastAsia="Times New Roman" w:hAnsi="Courier New" w:cs="Courier New"/>
-          <w:color w:val="FCFCFA"/>
-          <w:sz w:val="20"/>
-          <w:szCs w:val="20"/>
-          <w:lang w:eastAsia="en-GB"/>
-        </w:rPr>
-        <w:t>ride</w:t>
-      </w:r>
-      <w:r>
-        <w:rPr>
-          <w:rFonts w:ascii="Courier New" w:eastAsia="Times New Roman" w:hAnsi="Courier New" w:cs="Courier New"/>
-          <w:color w:val="F59762"/>
-          <w:sz w:val="20"/>
-          <w:szCs w:val="20"/>
-          <w:lang w:eastAsia="en-GB"/>
-        </w:rPr>
-        <w:t>)</w:t>
-      </w:r>
-      <w:r>
-        <w:rPr>
-          <w:rFonts w:ascii="Courier New" w:eastAsia="Times New Roman" w:hAnsi="Courier New" w:cs="Courier New"/>
-          <w:color w:val="939293"/>
-          <w:sz w:val="20"/>
-          <w:szCs w:val="20"/>
-          <w:lang w:eastAsia="en-GB"/>
-        </w:rPr>
-        <w:t>;</w:t>
-      </w:r>
-      <w:r>
-        <w:rPr>
-          <w:rFonts w:ascii="Courier New" w:eastAsia="Times New Roman" w:hAnsi="Courier New" w:cs="Courier New"/>
-          <w:color w:val="939293"/>
-          <w:sz w:val="20"/>
-          <w:szCs w:val="20"/>
-          <w:lang w:eastAsia="en-GB"/>
-        </w:rPr>
-        <w:br/>
-        <w:t xml:space="preserve">        </w:t>
-      </w:r>
-      <w:proofErr w:type="spellStart"/>
-      <w:r>
-        <w:rPr>
-          <w:rFonts w:ascii="Courier New" w:eastAsia="Times New Roman" w:hAnsi="Courier New" w:cs="Courier New"/>
-          <w:i/>
-          <w:iCs/>
-          <w:color w:val="FCFCFA"/>
-          <w:sz w:val="20"/>
-          <w:szCs w:val="20"/>
-          <w:lang w:eastAsia="en-GB"/>
-        </w:rPr>
-        <w:t>assertFalse</w:t>
-      </w:r>
-      <w:proofErr w:type="spellEnd"/>
       <w:r>
         <w:rPr>
           <w:rFonts w:ascii="Courier New" w:eastAsia="Times New Roman" w:hAnsi="Courier New" w:cs="Courier New"/>
@@ -2671,11 +2389,9 @@
       <w:pPr>
         <w:pStyle w:val="Heading3"/>
       </w:pPr>
-      <w:proofErr w:type="spellStart"/>
       <w:r>
         <w:t>VisitorTest</w:t>
       </w:r>
-      <w:proofErr w:type="spellEnd"/>
     </w:p>
     <w:p>
       <w:pPr>
@@ -2778,7 +2494,6 @@
         </w:rPr>
         <w:t xml:space="preserve">import </w:t>
       </w:r>
-      <w:proofErr w:type="spellStart"/>
       <w:r>
         <w:rPr>
           <w:i/>
@@ -2787,7 +2502,6 @@
         </w:rPr>
         <w:t>org.junit.jupiter.api.Test</w:t>
       </w:r>
-      <w:proofErr w:type="spellEnd"/>
       <w:r>
         <w:rPr>
           <w:color w:val="939293"/>
@@ -2812,7 +2526,6 @@
         </w:rPr>
         <w:t xml:space="preserve">import static </w:t>
       </w:r>
-      <w:proofErr w:type="spellStart"/>
       <w:r>
         <w:rPr>
           <w:i/>
@@ -2821,7 +2534,6 @@
         </w:rPr>
         <w:t>org.junit.jupiter.api.Assertions</w:t>
       </w:r>
-      <w:proofErr w:type="spellEnd"/>
       <w:r>
         <w:rPr>
           <w:color w:val="939293"/>
@@ -2858,83 +2570,235 @@
         </w:rPr>
         <w:t xml:space="preserve">class </w:t>
       </w:r>
-      <w:proofErr w:type="spellStart"/>
       <w:r>
         <w:rPr>
           <w:i/>
           <w:iCs/>
           <w:color w:val="78DCE8"/>
         </w:rPr>
-        <w:t>VisitorsTest</w:t>
-      </w:r>
-      <w:proofErr w:type="spellEnd"/>
+        <w:t xml:space="preserve">VisitorsTest </w:t>
+      </w:r>
+      <w:r>
+        <w:rPr>
+          <w:color w:val="F59762"/>
+        </w:rPr>
+        <w:t>{</w:t>
+      </w:r>
+      <w:r>
+        <w:rPr>
+          <w:color w:val="F59762"/>
+        </w:rPr>
+        <w:br/>
+      </w:r>
+      <w:r>
+        <w:rPr>
+          <w:color w:val="F59762"/>
+        </w:rPr>
+        <w:br/>
+        <w:t xml:space="preserve">    </w:t>
+      </w:r>
       <w:r>
         <w:rPr>
           <w:i/>
           <w:iCs/>
           <w:color w:val="78DCE8"/>
         </w:rPr>
-        <w:t xml:space="preserve"> </w:t>
-      </w:r>
-      <w:r>
-        <w:rPr>
-          <w:color w:val="F59762"/>
-        </w:rPr>
-        <w:t>{</w:t>
-      </w:r>
-      <w:r>
-        <w:rPr>
-          <w:color w:val="F59762"/>
-        </w:rPr>
-        <w:br/>
-      </w:r>
-      <w:r>
-        <w:rPr>
-          <w:color w:val="F59762"/>
+        <w:t>@Test</w:t>
+      </w:r>
+      <w:r>
+        <w:rPr>
+          <w:i/>
+          <w:iCs/>
+          <w:color w:val="78DCE8"/>
         </w:rPr>
         <w:br/>
         <w:t xml:space="preserve">    </w:t>
       </w:r>
       <w:r>
         <w:rPr>
+          <w:color w:val="FF6188"/>
+        </w:rPr>
+        <w:t xml:space="preserve">void </w:t>
+      </w:r>
+      <w:r>
+        <w:rPr>
+          <w:color w:val="A9DC76"/>
+        </w:rPr>
+        <w:t>visitorCreateTest</w:t>
+      </w:r>
+      <w:r>
+        <w:rPr>
+          <w:color w:val="F59762"/>
+        </w:rPr>
+        <w:t>(){</w:t>
+      </w:r>
+      <w:r>
+        <w:rPr>
+          <w:color w:val="F59762"/>
+        </w:rPr>
+        <w:br/>
+        <w:t xml:space="preserve">        </w:t>
+      </w:r>
+      <w:r>
+        <w:rPr>
+          <w:i/>
+          <w:iCs/>
+          <w:color w:val="727072"/>
+        </w:rPr>
+        <w:t>//Visitors(double height, boolean child, boolean heightPass, Boolean wheelchairQ, Boolean kidsQ, Boolean waterQ, Boolean horrorQ, Boolean adrenalineQ)</w:t>
+      </w:r>
+      <w:r>
+        <w:rPr>
+          <w:i/>
+          <w:iCs/>
+          <w:color w:val="727072"/>
+        </w:rPr>
+        <w:br/>
+        <w:t xml:space="preserve">        </w:t>
+      </w:r>
+      <w:r>
+        <w:rPr>
           <w:i/>
           <w:iCs/>
           <w:color w:val="78DCE8"/>
         </w:rPr>
-        <w:t>@Test</w:t>
-      </w:r>
-      <w:r>
-        <w:rPr>
-          <w:i/>
-          <w:iCs/>
-          <w:color w:val="78DCE8"/>
-        </w:rPr>
-        <w:br/>
-        <w:t xml:space="preserve">    </w:t>
+        <w:t xml:space="preserve">Visitors </w:t>
+      </w:r>
+      <w:r>
+        <w:rPr>
+          <w:color w:val="FCFCFA"/>
+        </w:rPr>
+        <w:t xml:space="preserve">visitor </w:t>
       </w:r>
       <w:r>
         <w:rPr>
           <w:color w:val="FF6188"/>
         </w:rPr>
-        <w:t xml:space="preserve">void </w:t>
-      </w:r>
-      <w:proofErr w:type="spellStart"/>
+        <w:t xml:space="preserve">= new </w:t>
+      </w:r>
       <w:r>
         <w:rPr>
           <w:color w:val="A9DC76"/>
         </w:rPr>
-        <w:t>visitorCreateTest</w:t>
-      </w:r>
-      <w:proofErr w:type="spellEnd"/>
-      <w:r>
-        <w:rPr>
-          <w:color w:val="F59762"/>
-        </w:rPr>
-        <w:t>(){</w:t>
-      </w:r>
-      <w:r>
-        <w:rPr>
-          <w:color w:val="F59762"/>
+        <w:t>Visitors</w:t>
+      </w:r>
+      <w:r>
+        <w:rPr>
+          <w:color w:val="F59762"/>
+        </w:rPr>
+        <w:t>(</w:t>
+      </w:r>
+      <w:r>
+        <w:rPr>
+          <w:color w:val="AB9DF2"/>
+        </w:rPr>
+        <w:t>1.3</w:t>
+      </w:r>
+      <w:r>
+        <w:rPr>
+          <w:color w:val="939293"/>
+        </w:rPr>
+        <w:t xml:space="preserve">, </w:t>
+      </w:r>
+      <w:r>
+        <w:rPr>
+          <w:color w:val="FF6188"/>
+        </w:rPr>
+        <w:t>true</w:t>
+      </w:r>
+      <w:r>
+        <w:rPr>
+          <w:color w:val="939293"/>
+        </w:rPr>
+        <w:t xml:space="preserve">, </w:t>
+      </w:r>
+      <w:r>
+        <w:rPr>
+          <w:color w:val="FF6188"/>
+        </w:rPr>
+        <w:t>false</w:t>
+      </w:r>
+      <w:r>
+        <w:rPr>
+          <w:color w:val="939293"/>
+        </w:rPr>
+        <w:t xml:space="preserve">, </w:t>
+      </w:r>
+      <w:r>
+        <w:rPr>
+          <w:color w:val="FF6188"/>
+        </w:rPr>
+        <w:t>true</w:t>
+      </w:r>
+      <w:r>
+        <w:rPr>
+          <w:color w:val="939293"/>
+        </w:rPr>
+        <w:t xml:space="preserve">, </w:t>
+      </w:r>
+      <w:r>
+        <w:rPr>
+          <w:color w:val="FF6188"/>
+        </w:rPr>
+        <w:t>true</w:t>
+      </w:r>
+      <w:r>
+        <w:rPr>
+          <w:color w:val="939293"/>
+        </w:rPr>
+        <w:t xml:space="preserve">, </w:t>
+      </w:r>
+      <w:r>
+        <w:rPr>
+          <w:color w:val="FF6188"/>
+        </w:rPr>
+        <w:t>true</w:t>
+      </w:r>
+      <w:r>
+        <w:rPr>
+          <w:color w:val="939293"/>
+        </w:rPr>
+        <w:t xml:space="preserve">, </w:t>
+      </w:r>
+      <w:r>
+        <w:rPr>
+          <w:color w:val="FF6188"/>
+        </w:rPr>
+        <w:t>true</w:t>
+      </w:r>
+      <w:r>
+        <w:rPr>
+          <w:color w:val="939293"/>
+        </w:rPr>
+        <w:t xml:space="preserve">, </w:t>
+      </w:r>
+      <w:r>
+        <w:rPr>
+          <w:color w:val="FF6188"/>
+        </w:rPr>
+        <w:t>true</w:t>
+      </w:r>
+      <w:r>
+        <w:rPr>
+          <w:color w:val="F59762"/>
+        </w:rPr>
+        <w:t>)</w:t>
+      </w:r>
+      <w:r>
+        <w:rPr>
+          <w:color w:val="939293"/>
+        </w:rPr>
+        <w:t>;</w:t>
+      </w:r>
+      <w:r>
+        <w:rPr>
+          <w:color w:val="939293"/>
+        </w:rPr>
+        <w:br/>
+      </w:r>
+      <w:r>
+        <w:rPr>
+          <w:color w:val="939293"/>
         </w:rPr>
         <w:br/>
         <w:t xml:space="preserve">        </w:t>
@@ -2943,159 +2807,67 @@
         <w:rPr>
           <w:i/>
           <w:iCs/>
-          <w:color w:val="727072"/>
-        </w:rPr>
-        <w:t xml:space="preserve">//Visitors(double height, </w:t>
-      </w:r>
-      <w:proofErr w:type="spellStart"/>
-      <w:r>
-        <w:rPr>
-          <w:i/>
-          <w:iCs/>
-          <w:color w:val="727072"/>
-        </w:rPr>
-        <w:t>boolean</w:t>
-      </w:r>
-      <w:proofErr w:type="spellEnd"/>
-      <w:r>
-        <w:rPr>
-          <w:i/>
-          <w:iCs/>
-          <w:color w:val="727072"/>
-        </w:rPr>
-        <w:t xml:space="preserve"> child, </w:t>
-      </w:r>
-      <w:proofErr w:type="spellStart"/>
-      <w:r>
-        <w:rPr>
-          <w:i/>
-          <w:iCs/>
-          <w:color w:val="727072"/>
-        </w:rPr>
-        <w:t>boolean</w:t>
-      </w:r>
-      <w:proofErr w:type="spellEnd"/>
-      <w:r>
-        <w:rPr>
-          <w:i/>
-          <w:iCs/>
-          <w:color w:val="727072"/>
-        </w:rPr>
-        <w:t xml:space="preserve"> </w:t>
-      </w:r>
-      <w:proofErr w:type="spellStart"/>
-      <w:r>
-        <w:rPr>
-          <w:i/>
-          <w:iCs/>
-          <w:color w:val="727072"/>
-        </w:rPr>
-        <w:t>heightPass</w:t>
-      </w:r>
-      <w:proofErr w:type="spellEnd"/>
-      <w:r>
-        <w:rPr>
-          <w:i/>
-          <w:iCs/>
-          <w:color w:val="727072"/>
-        </w:rPr>
-        <w:t xml:space="preserve">, Boolean </w:t>
-      </w:r>
-      <w:proofErr w:type="spellStart"/>
-      <w:r>
-        <w:rPr>
-          <w:i/>
-          <w:iCs/>
-          <w:color w:val="727072"/>
-        </w:rPr>
-        <w:t>wheelchairQ</w:t>
-      </w:r>
-      <w:proofErr w:type="spellEnd"/>
-      <w:r>
-        <w:rPr>
-          <w:i/>
-          <w:iCs/>
-          <w:color w:val="727072"/>
-        </w:rPr>
-        <w:t xml:space="preserve">, Boolean </w:t>
-      </w:r>
-      <w:proofErr w:type="spellStart"/>
-      <w:r>
-        <w:rPr>
-          <w:i/>
-          <w:iCs/>
-          <w:color w:val="727072"/>
-        </w:rPr>
-        <w:t>kidsQ</w:t>
-      </w:r>
-      <w:proofErr w:type="spellEnd"/>
-      <w:r>
-        <w:rPr>
-          <w:i/>
-          <w:iCs/>
-          <w:color w:val="727072"/>
-        </w:rPr>
-        <w:t xml:space="preserve">, Boolean </w:t>
-      </w:r>
-      <w:proofErr w:type="spellStart"/>
-      <w:r>
-        <w:rPr>
-          <w:i/>
-          <w:iCs/>
-          <w:color w:val="727072"/>
-        </w:rPr>
-        <w:t>waterQ</w:t>
-      </w:r>
-      <w:proofErr w:type="spellEnd"/>
-      <w:r>
-        <w:rPr>
-          <w:i/>
-          <w:iCs/>
-          <w:color w:val="727072"/>
-        </w:rPr>
-        <w:t xml:space="preserve">, Boolean </w:t>
-      </w:r>
-      <w:proofErr w:type="spellStart"/>
-      <w:r>
-        <w:rPr>
-          <w:i/>
-          <w:iCs/>
-          <w:color w:val="727072"/>
-        </w:rPr>
-        <w:t>horrorQ</w:t>
-      </w:r>
-      <w:proofErr w:type="spellEnd"/>
-      <w:r>
-        <w:rPr>
-          <w:i/>
-          <w:iCs/>
-          <w:color w:val="727072"/>
-        </w:rPr>
-        <w:t xml:space="preserve">, Boolean </w:t>
-      </w:r>
-      <w:proofErr w:type="spellStart"/>
-      <w:r>
-        <w:rPr>
-          <w:i/>
-          <w:iCs/>
-          <w:color w:val="727072"/>
-        </w:rPr>
-        <w:t>adrenalineQ</w:t>
-      </w:r>
-      <w:proofErr w:type="spellEnd"/>
-      <w:r>
-        <w:rPr>
-          <w:i/>
-          <w:iCs/>
-          <w:color w:val="727072"/>
+          <w:color w:val="FCFCFA"/>
+        </w:rPr>
+        <w:t>assertEquals</w:t>
+      </w:r>
+      <w:r>
+        <w:rPr>
+          <w:color w:val="F59762"/>
+        </w:rPr>
+        <w:t>(</w:t>
+      </w:r>
+      <w:r>
+        <w:rPr>
+          <w:color w:val="FCFCFA"/>
+        </w:rPr>
+        <w:t>visitor</w:t>
+      </w:r>
+      <w:r>
+        <w:rPr>
+          <w:color w:val="939293"/>
+        </w:rPr>
+        <w:t>.</w:t>
+      </w:r>
+      <w:r>
+        <w:rPr>
+          <w:color w:val="A9DC76"/>
+        </w:rPr>
+        <w:t>getHeight</w:t>
+      </w:r>
+      <w:r>
+        <w:rPr>
+          <w:color w:val="F59762"/>
+        </w:rPr>
+        <w:t>()</w:t>
+      </w:r>
+      <w:r>
+        <w:rPr>
+          <w:color w:val="939293"/>
+        </w:rPr>
+        <w:t xml:space="preserve">, </w:t>
+      </w:r>
+      <w:r>
+        <w:rPr>
+          <w:color w:val="AB9DF2"/>
+        </w:rPr>
+        <w:t>1.3</w:t>
+      </w:r>
+      <w:r>
+        <w:rPr>
+          <w:color w:val="F59762"/>
         </w:rPr>
         <w:t>)</w:t>
       </w:r>
       <w:r>
         <w:rPr>
-          <w:i/>
-          <w:iCs/>
-          <w:color w:val="727072"/>
+          <w:color w:val="939293"/>
+        </w:rPr>
+        <w:t>;</w:t>
+      </w:r>
+      <w:r>
+        <w:rPr>
+          <w:color w:val="939293"/>
         </w:rPr>
         <w:br/>
         <w:t xml:space="preserve">        </w:t>
@@ -3104,364 +2876,134 @@
         <w:rPr>
           <w:i/>
           <w:iCs/>
-          <w:color w:val="78DCE8"/>
-        </w:rPr>
-        <w:t xml:space="preserve">Visitors </w:t>
-      </w:r>
-      <w:r>
-        <w:rPr>
           <w:color w:val="FCFCFA"/>
         </w:rPr>
-        <w:t xml:space="preserve">visitor </w:t>
+        <w:t>assertTrue</w:t>
+      </w:r>
+      <w:r>
+        <w:rPr>
+          <w:color w:val="F59762"/>
+        </w:rPr>
+        <w:t>(</w:t>
+      </w:r>
+      <w:r>
+        <w:rPr>
+          <w:color w:val="FCFCFA"/>
+        </w:rPr>
+        <w:t>visitor</w:t>
+      </w:r>
+      <w:r>
+        <w:rPr>
+          <w:color w:val="939293"/>
+        </w:rPr>
+        <w:t>.</w:t>
+      </w:r>
+      <w:r>
+        <w:rPr>
+          <w:color w:val="A9DC76"/>
+        </w:rPr>
+        <w:t>isChild</w:t>
+      </w:r>
+      <w:r>
+        <w:rPr>
+          <w:color w:val="F59762"/>
+        </w:rPr>
+        <w:t>())</w:t>
+      </w:r>
+      <w:r>
+        <w:rPr>
+          <w:color w:val="939293"/>
+        </w:rPr>
+        <w:t>;</w:t>
+      </w:r>
+      <w:r>
+        <w:rPr>
+          <w:color w:val="939293"/>
+        </w:rPr>
+        <w:br/>
+        <w:t xml:space="preserve">        </w:t>
+      </w:r>
+      <w:r>
+        <w:rPr>
+          <w:color w:val="FCFCFA"/>
+        </w:rPr>
+        <w:t>visitor</w:t>
+      </w:r>
+      <w:r>
+        <w:rPr>
+          <w:color w:val="939293"/>
+        </w:rPr>
+        <w:t>.</w:t>
+      </w:r>
+      <w:r>
+        <w:rPr>
+          <w:color w:val="A9DC76"/>
+        </w:rPr>
+        <w:t>setChild</w:t>
+      </w:r>
+      <w:r>
+        <w:rPr>
+          <w:color w:val="F59762"/>
+        </w:rPr>
+        <w:t>(</w:t>
       </w:r>
       <w:r>
         <w:rPr>
           <w:color w:val="FF6188"/>
         </w:rPr>
-        <w:t xml:space="preserve">= new </w:t>
+        <w:t>false</w:t>
+      </w:r>
+      <w:r>
+        <w:rPr>
+          <w:color w:val="F59762"/>
+        </w:rPr>
+        <w:t>)</w:t>
+      </w:r>
+      <w:r>
+        <w:rPr>
+          <w:color w:val="939293"/>
+        </w:rPr>
+        <w:t>;</w:t>
+      </w:r>
+      <w:r>
+        <w:rPr>
+          <w:color w:val="939293"/>
+        </w:rPr>
+        <w:br/>
+        <w:t xml:space="preserve">        </w:t>
+      </w:r>
+      <w:r>
+        <w:rPr>
+          <w:i/>
+          <w:iCs/>
+          <w:color w:val="FCFCFA"/>
+        </w:rPr>
+        <w:t>assertFalse</w:t>
+      </w:r>
+      <w:r>
+        <w:rPr>
+          <w:color w:val="F59762"/>
+        </w:rPr>
+        <w:t>(</w:t>
+      </w:r>
+      <w:r>
+        <w:rPr>
+          <w:color w:val="FCFCFA"/>
+        </w:rPr>
+        <w:t>visitor</w:t>
+      </w:r>
+      <w:r>
+        <w:rPr>
+          <w:color w:val="939293"/>
+        </w:rPr>
+        <w:t>.</w:t>
       </w:r>
       <w:r>
         <w:rPr>
           <w:color w:val="A9DC76"/>
         </w:rPr>
-        <w:t>Visitors</w:t>
-      </w:r>
-      <w:r>
-        <w:rPr>
-          <w:color w:val="F59762"/>
-        </w:rPr>
-        <w:t>(</w:t>
-      </w:r>
-      <w:r>
-        <w:rPr>
-          <w:color w:val="AB9DF2"/>
-        </w:rPr>
-        <w:t>1.3</w:t>
-      </w:r>
-      <w:r>
-        <w:rPr>
-          <w:color w:val="939293"/>
-        </w:rPr>
-        <w:t xml:space="preserve">, </w:t>
-      </w:r>
-      <w:r>
-        <w:rPr>
-          <w:color w:val="FF6188"/>
-        </w:rPr>
-        <w:t>true</w:t>
-      </w:r>
-      <w:r>
-        <w:rPr>
-          <w:color w:val="939293"/>
-        </w:rPr>
-        <w:t xml:space="preserve">, </w:t>
-      </w:r>
-      <w:r>
-        <w:rPr>
-          <w:color w:val="FF6188"/>
-        </w:rPr>
-        <w:t>false</w:t>
-      </w:r>
-      <w:r>
-        <w:rPr>
-          <w:color w:val="939293"/>
-        </w:rPr>
-        <w:t xml:space="preserve">, </w:t>
-      </w:r>
-      <w:r>
-        <w:rPr>
-          <w:color w:val="FF6188"/>
-        </w:rPr>
-        <w:t>true</w:t>
-      </w:r>
-      <w:r>
-        <w:rPr>
-          <w:color w:val="939293"/>
-        </w:rPr>
-        <w:t xml:space="preserve">, </w:t>
-      </w:r>
-      <w:r>
-        <w:rPr>
-          <w:color w:val="FF6188"/>
-        </w:rPr>
-        <w:t>true</w:t>
-      </w:r>
-      <w:r>
-        <w:rPr>
-          <w:color w:val="939293"/>
-        </w:rPr>
-        <w:t xml:space="preserve">, </w:t>
-      </w:r>
-      <w:r>
-        <w:rPr>
-          <w:color w:val="FF6188"/>
-        </w:rPr>
-        <w:t>true</w:t>
-      </w:r>
-      <w:r>
-        <w:rPr>
-          <w:color w:val="939293"/>
-        </w:rPr>
-        <w:t xml:space="preserve">, </w:t>
-      </w:r>
-      <w:r>
-        <w:rPr>
-          <w:color w:val="FF6188"/>
-        </w:rPr>
-        <w:t>true</w:t>
-      </w:r>
-      <w:r>
-        <w:rPr>
-          <w:color w:val="939293"/>
-        </w:rPr>
-        <w:t xml:space="preserve">, </w:t>
-      </w:r>
-      <w:r>
-        <w:rPr>
-          <w:color w:val="FF6188"/>
-        </w:rPr>
-        <w:t>true</w:t>
-      </w:r>
-      <w:r>
-        <w:rPr>
-          <w:color w:val="F59762"/>
-        </w:rPr>
-        <w:t>)</w:t>
-      </w:r>
-      <w:r>
-        <w:rPr>
-          <w:color w:val="939293"/>
-        </w:rPr>
-        <w:t>;</w:t>
-      </w:r>
-      <w:r>
-        <w:rPr>
-          <w:color w:val="939293"/>
-        </w:rPr>
-        <w:br/>
-      </w:r>
-      <w:r>
-        <w:rPr>
-          <w:color w:val="939293"/>
-        </w:rPr>
-        <w:br/>
-        <w:t xml:space="preserve">        </w:t>
-      </w:r>
-      <w:proofErr w:type="spellStart"/>
-      <w:r>
-        <w:rPr>
-          <w:i/>
-          <w:iCs/>
-          <w:color w:val="FCFCFA"/>
-        </w:rPr>
-        <w:t>assertEquals</w:t>
-      </w:r>
-      <w:proofErr w:type="spellEnd"/>
-      <w:r>
-        <w:rPr>
-          <w:color w:val="F59762"/>
-        </w:rPr>
-        <w:t>(</w:t>
-      </w:r>
-      <w:proofErr w:type="spellStart"/>
-      <w:r>
-        <w:rPr>
-          <w:color w:val="FCFCFA"/>
-        </w:rPr>
-        <w:t>visitor</w:t>
-      </w:r>
-      <w:r>
-        <w:rPr>
-          <w:color w:val="939293"/>
-        </w:rPr>
-        <w:t>.</w:t>
-      </w:r>
-      <w:r>
-        <w:rPr>
-          <w:color w:val="A9DC76"/>
-        </w:rPr>
-        <w:t>getHeight</w:t>
-      </w:r>
-      <w:proofErr w:type="spellEnd"/>
-      <w:r>
-        <w:rPr>
-          <w:color w:val="F59762"/>
-        </w:rPr>
-        <w:t>()</w:t>
-      </w:r>
-      <w:r>
-        <w:rPr>
-          <w:color w:val="939293"/>
-        </w:rPr>
-        <w:t xml:space="preserve">, </w:t>
-      </w:r>
-      <w:r>
-        <w:rPr>
-          <w:color w:val="AB9DF2"/>
-        </w:rPr>
-        <w:t>1.3</w:t>
-      </w:r>
-      <w:r>
-        <w:rPr>
-          <w:color w:val="F59762"/>
-        </w:rPr>
-        <w:t>)</w:t>
-      </w:r>
-      <w:r>
-        <w:rPr>
-          <w:color w:val="939293"/>
-        </w:rPr>
-        <w:t>;</w:t>
-      </w:r>
-      <w:r>
-        <w:rPr>
-          <w:color w:val="939293"/>
-        </w:rPr>
-        <w:br/>
-        <w:t xml:space="preserve">        </w:t>
-      </w:r>
-      <w:proofErr w:type="spellStart"/>
-      <w:r>
-        <w:rPr>
-          <w:i/>
-          <w:iCs/>
-          <w:color w:val="FCFCFA"/>
-        </w:rPr>
-        <w:t>assertTrue</w:t>
-      </w:r>
-      <w:proofErr w:type="spellEnd"/>
-      <w:r>
-        <w:rPr>
-          <w:color w:val="F59762"/>
-        </w:rPr>
-        <w:t>(</w:t>
-      </w:r>
-      <w:proofErr w:type="spellStart"/>
-      <w:r>
-        <w:rPr>
-          <w:color w:val="FCFCFA"/>
-        </w:rPr>
-        <w:t>visitor</w:t>
-      </w:r>
-      <w:r>
-        <w:rPr>
-          <w:color w:val="939293"/>
-        </w:rPr>
-        <w:t>.</w:t>
-      </w:r>
-      <w:r>
-        <w:rPr>
-          <w:color w:val="A9DC76"/>
-        </w:rPr>
         <w:t>isChild</w:t>
       </w:r>
-      <w:proofErr w:type="spellEnd"/>
-      <w:r>
-        <w:rPr>
-          <w:color w:val="F59762"/>
-        </w:rPr>
-        <w:t>())</w:t>
-      </w:r>
-      <w:r>
-        <w:rPr>
-          <w:color w:val="939293"/>
-        </w:rPr>
-        <w:t>;</w:t>
-      </w:r>
-      <w:r>
-        <w:rPr>
-          <w:color w:val="939293"/>
-        </w:rPr>
-        <w:br/>
-        <w:t xml:space="preserve">        </w:t>
-      </w:r>
-      <w:proofErr w:type="spellStart"/>
-      <w:r>
-        <w:rPr>
-          <w:color w:val="FCFCFA"/>
-        </w:rPr>
-        <w:t>visitor</w:t>
-      </w:r>
-      <w:r>
-        <w:rPr>
-          <w:color w:val="939293"/>
-        </w:rPr>
-        <w:t>.</w:t>
-      </w:r>
-      <w:r>
-        <w:rPr>
-          <w:color w:val="A9DC76"/>
-        </w:rPr>
-        <w:t>setChild</w:t>
-      </w:r>
-      <w:proofErr w:type="spellEnd"/>
-      <w:r>
-        <w:rPr>
-          <w:color w:val="F59762"/>
-        </w:rPr>
-        <w:t>(</w:t>
-      </w:r>
-      <w:r>
-        <w:rPr>
-          <w:color w:val="FF6188"/>
-        </w:rPr>
-        <w:t>false</w:t>
-      </w:r>
-      <w:r>
-        <w:rPr>
-          <w:color w:val="F59762"/>
-        </w:rPr>
-        <w:t>)</w:t>
-      </w:r>
-      <w:r>
-        <w:rPr>
-          <w:color w:val="939293"/>
-        </w:rPr>
-        <w:t>;</w:t>
-      </w:r>
-      <w:r>
-        <w:rPr>
-          <w:color w:val="939293"/>
-        </w:rPr>
-        <w:br/>
-        <w:t xml:space="preserve">        </w:t>
-      </w:r>
-      <w:proofErr w:type="spellStart"/>
-      <w:r>
-        <w:rPr>
-          <w:i/>
-          <w:iCs/>
-          <w:color w:val="FCFCFA"/>
-        </w:rPr>
-        <w:t>assertFalse</w:t>
-      </w:r>
-      <w:proofErr w:type="spellEnd"/>
-      <w:r>
-        <w:rPr>
-          <w:color w:val="F59762"/>
-        </w:rPr>
-        <w:t>(</w:t>
-      </w:r>
-      <w:proofErr w:type="spellStart"/>
-      <w:r>
-        <w:rPr>
-          <w:color w:val="FCFCFA"/>
-        </w:rPr>
-        <w:t>visitor</w:t>
-      </w:r>
-      <w:r>
-        <w:rPr>
-          <w:color w:val="939293"/>
-        </w:rPr>
-        <w:t>.</w:t>
-      </w:r>
-      <w:r>
-        <w:rPr>
-          <w:color w:val="A9DC76"/>
-        </w:rPr>
-        <w:t>isChild</w:t>
-      </w:r>
-      <w:proofErr w:type="spellEnd"/>
       <w:r>
         <w:rPr>
           <w:color w:val="F59762"/>
@@ -3556,11 +3098,9 @@
       <w:pPr>
         <w:pStyle w:val="Heading3"/>
       </w:pPr>
-      <w:proofErr w:type="spellStart"/>
       <w:r>
         <w:t>RideTest</w:t>
       </w:r>
-      <w:proofErr w:type="spellEnd"/>
     </w:p>
     <w:p>
       <w:pPr>
@@ -3663,7 +3203,6 @@
         </w:rPr>
         <w:t xml:space="preserve">import </w:t>
       </w:r>
-      <w:proofErr w:type="spellStart"/>
       <w:r>
         <w:rPr>
           <w:i/>
@@ -3672,7 +3211,6 @@
         </w:rPr>
         <w:t>org.junit.jupiter.api.Test</w:t>
       </w:r>
-      <w:proofErr w:type="spellEnd"/>
       <w:r>
         <w:rPr>
           <w:color w:val="939293"/>
@@ -3697,7 +3235,6 @@
         </w:rPr>
         <w:t xml:space="preserve">import static </w:t>
       </w:r>
-      <w:proofErr w:type="spellStart"/>
       <w:r>
         <w:rPr>
           <w:i/>
@@ -3706,7 +3243,6 @@
         </w:rPr>
         <w:t>org.junit.jupiter.api.Assertions</w:t>
       </w:r>
-      <w:proofErr w:type="spellEnd"/>
       <w:r>
         <w:rPr>
           <w:color w:val="939293"/>
@@ -3743,49 +3279,324 @@
         </w:rPr>
         <w:t xml:space="preserve">class </w:t>
       </w:r>
-      <w:proofErr w:type="spellStart"/>
       <w:r>
         <w:rPr>
           <w:i/>
           <w:iCs/>
           <w:color w:val="78DCE8"/>
         </w:rPr>
-        <w:t>RideTest</w:t>
-      </w:r>
-      <w:proofErr w:type="spellEnd"/>
+        <w:t xml:space="preserve">RideTest </w:t>
+      </w:r>
+      <w:r>
+        <w:rPr>
+          <w:color w:val="F59762"/>
+        </w:rPr>
+        <w:t>{</w:t>
+      </w:r>
+      <w:r>
+        <w:rPr>
+          <w:color w:val="F59762"/>
+        </w:rPr>
+        <w:br/>
+      </w:r>
+      <w:r>
+        <w:rPr>
+          <w:color w:val="F59762"/>
+        </w:rPr>
+        <w:br/>
+        <w:t xml:space="preserve">    </w:t>
+      </w:r>
       <w:r>
         <w:rPr>
           <w:i/>
           <w:iCs/>
           <w:color w:val="78DCE8"/>
         </w:rPr>
-        <w:t xml:space="preserve"> </w:t>
-      </w:r>
-      <w:r>
-        <w:rPr>
-          <w:color w:val="F59762"/>
-        </w:rPr>
-        <w:t>{</w:t>
-      </w:r>
-      <w:r>
-        <w:rPr>
-          <w:color w:val="F59762"/>
-        </w:rPr>
-        <w:br/>
-      </w:r>
-      <w:r>
-        <w:rPr>
-          <w:color w:val="F59762"/>
+        <w:t>@Test</w:t>
+      </w:r>
+      <w:r>
+        <w:rPr>
+          <w:i/>
+          <w:iCs/>
+          <w:color w:val="78DCE8"/>
         </w:rPr>
         <w:br/>
         <w:t xml:space="preserve">    </w:t>
       </w:r>
       <w:r>
         <w:rPr>
+          <w:color w:val="FF6188"/>
+        </w:rPr>
+        <w:t xml:space="preserve">void </w:t>
+      </w:r>
+      <w:r>
+        <w:rPr>
+          <w:color w:val="A9DC76"/>
+        </w:rPr>
+        <w:t>rideDefaultTest</w:t>
+      </w:r>
+      <w:r>
+        <w:rPr>
+          <w:color w:val="F59762"/>
+        </w:rPr>
+        <w:t>(){</w:t>
+      </w:r>
+      <w:r>
+        <w:rPr>
+          <w:color w:val="F59762"/>
+        </w:rPr>
+        <w:br/>
+        <w:t xml:space="preserve">        </w:t>
+      </w:r>
+      <w:r>
+        <w:rPr>
+          <w:i/>
+          <w:iCs/>
+          <w:color w:val="727072"/>
+        </w:rPr>
+        <w:t>//Ride(String name, int typeOfHeight, int anotherTypeOfHeight, double heightMax, double heightMin, boolean wheelchair, int groupMax, int groupMin, int theme, boolean adrenaline, boolean horror, boolean kids, boolean water)</w:t>
+      </w:r>
+      <w:r>
+        <w:rPr>
+          <w:i/>
+          <w:iCs/>
+          <w:color w:val="727072"/>
+        </w:rPr>
+        <w:br/>
+        <w:t xml:space="preserve">        </w:t>
+      </w:r>
+      <w:r>
+        <w:rPr>
           <w:i/>
           <w:iCs/>
           <w:color w:val="78DCE8"/>
         </w:rPr>
+        <w:t xml:space="preserve">Ride </w:t>
+      </w:r>
+      <w:r>
+        <w:rPr>
+          <w:color w:val="FCFCFA"/>
+        </w:rPr>
+        <w:t xml:space="preserve">ride </w:t>
+      </w:r>
+      <w:r>
+        <w:rPr>
+          <w:color w:val="FF6188"/>
+        </w:rPr>
+        <w:t xml:space="preserve">= new </w:t>
+      </w:r>
+      <w:r>
+        <w:rPr>
+          <w:color w:val="A9DC76"/>
+        </w:rPr>
+        <w:t>Ride</w:t>
+      </w:r>
+      <w:r>
+        <w:rPr>
+          <w:color w:val="F59762"/>
+        </w:rPr>
+        <w:t>()</w:t>
+      </w:r>
+      <w:r>
+        <w:rPr>
+          <w:color w:val="939293"/>
+        </w:rPr>
+        <w:t>;</w:t>
+      </w:r>
+      <w:r>
+        <w:rPr>
+          <w:color w:val="939293"/>
+        </w:rPr>
+        <w:br/>
+      </w:r>
+      <w:r>
+        <w:rPr>
+          <w:color w:val="939293"/>
+        </w:rPr>
+        <w:br/>
+        <w:t xml:space="preserve">        </w:t>
+      </w:r>
+      <w:r>
+        <w:rPr>
+          <w:i/>
+          <w:iCs/>
+          <w:color w:val="FCFCFA"/>
+        </w:rPr>
+        <w:t>assertEquals</w:t>
+      </w:r>
+      <w:r>
+        <w:rPr>
+          <w:color w:val="F59762"/>
+        </w:rPr>
+        <w:t>(</w:t>
+      </w:r>
+      <w:r>
+        <w:rPr>
+          <w:color w:val="FCFCFA"/>
+        </w:rPr>
+        <w:t>ride</w:t>
+      </w:r>
+      <w:r>
+        <w:rPr>
+          <w:color w:val="939293"/>
+        </w:rPr>
+        <w:t>.</w:t>
+      </w:r>
+      <w:r>
+        <w:rPr>
+          <w:color w:val="A9DC76"/>
+        </w:rPr>
+        <w:t>getName</w:t>
+      </w:r>
+      <w:r>
+        <w:rPr>
+          <w:color w:val="F59762"/>
+        </w:rPr>
+        <w:t>()</w:t>
+      </w:r>
+      <w:r>
+        <w:rPr>
+          <w:color w:val="939293"/>
+        </w:rPr>
+        <w:t xml:space="preserve">, </w:t>
+      </w:r>
+      <w:r>
+        <w:rPr>
+          <w:color w:val="FFD866"/>
+        </w:rPr>
+        <w:t>"Testing"</w:t>
+      </w:r>
+      <w:r>
+        <w:rPr>
+          <w:color w:val="F59762"/>
+        </w:rPr>
+        <w:t>)</w:t>
+      </w:r>
+      <w:r>
+        <w:rPr>
+          <w:color w:val="939293"/>
+        </w:rPr>
+        <w:t>;</w:t>
+      </w:r>
+      <w:r>
+        <w:rPr>
+          <w:color w:val="939293"/>
+        </w:rPr>
+        <w:br/>
+        <w:t xml:space="preserve">        </w:t>
+      </w:r>
+      <w:r>
+        <w:rPr>
+          <w:i/>
+          <w:iCs/>
+          <w:color w:val="FCFCFA"/>
+        </w:rPr>
+        <w:t>assertNotEquals</w:t>
+      </w:r>
+      <w:r>
+        <w:rPr>
+          <w:color w:val="F59762"/>
+        </w:rPr>
+        <w:t>(</w:t>
+      </w:r>
+      <w:r>
+        <w:rPr>
+          <w:color w:val="FCFCFA"/>
+        </w:rPr>
+        <w:t>ride</w:t>
+      </w:r>
+      <w:r>
+        <w:rPr>
+          <w:color w:val="939293"/>
+        </w:rPr>
+        <w:t>.</w:t>
+      </w:r>
+      <w:r>
+        <w:rPr>
+          <w:color w:val="A9DC76"/>
+        </w:rPr>
+        <w:t>getTheme</w:t>
+      </w:r>
+      <w:r>
+        <w:rPr>
+          <w:color w:val="F59762"/>
+        </w:rPr>
+        <w:t>()</w:t>
+      </w:r>
+      <w:r>
+        <w:rPr>
+          <w:color w:val="939293"/>
+        </w:rPr>
+        <w:t xml:space="preserve">, </w:t>
+      </w:r>
+      <w:r>
+        <w:rPr>
+          <w:color w:val="AB9DF2"/>
+        </w:rPr>
+        <w:t>2</w:t>
+      </w:r>
+      <w:r>
+        <w:rPr>
+          <w:color w:val="F59762"/>
+        </w:rPr>
+        <w:t>)</w:t>
+      </w:r>
+      <w:r>
+        <w:rPr>
+          <w:color w:val="939293"/>
+        </w:rPr>
+        <w:t xml:space="preserve">; </w:t>
+      </w:r>
+      <w:r>
+        <w:rPr>
+          <w:i/>
+          <w:iCs/>
+          <w:color w:val="727072"/>
+        </w:rPr>
+        <w:t>//actual = 1</w:t>
+      </w:r>
+      <w:r>
+        <w:rPr>
+          <w:i/>
+          <w:iCs/>
+          <w:color w:val="727072"/>
+        </w:rPr>
+        <w:br/>
+      </w:r>
+      <w:r>
+        <w:rPr>
+          <w:i/>
+          <w:iCs/>
+          <w:color w:val="727072"/>
+        </w:rPr>
+        <w:br/>
+        <w:t xml:space="preserve">    </w:t>
+      </w:r>
+      <w:r>
+        <w:rPr>
+          <w:color w:val="F59762"/>
+        </w:rPr>
+        <w:t>}</w:t>
+      </w:r>
+      <w:r>
+        <w:rPr>
+          <w:color w:val="F59762"/>
+        </w:rPr>
+        <w:br/>
+      </w:r>
+      <w:r>
+        <w:rPr>
+          <w:color w:val="F59762"/>
+        </w:rPr>
+        <w:br/>
+        <w:t xml:space="preserve">    </w:t>
+      </w:r>
+      <w:r>
+        <w:rPr>
+          <w:i/>
+          <w:iCs/>
+          <w:color w:val="78DCE8"/>
+        </w:rPr>
         <w:t>@Test</w:t>
       </w:r>
       <w:r>
@@ -3803,14 +3614,12 @@
         </w:rPr>
         <w:t xml:space="preserve">void </w:t>
       </w:r>
-      <w:proofErr w:type="spellStart"/>
       <w:r>
         <w:rPr>
           <w:color w:val="A9DC76"/>
         </w:rPr>
-        <w:t>rideDefaultTest</w:t>
-      </w:r>
-      <w:proofErr w:type="spellEnd"/>
+        <w:t>rideCreateTest</w:t>
+      </w:r>
       <w:r>
         <w:rPr>
           <w:color w:val="F59762"/>
@@ -3830,211 +3639,220 @@
           <w:iCs/>
           <w:color w:val="727072"/>
         </w:rPr>
-        <w:t xml:space="preserve">//Ride(String name, int </w:t>
-      </w:r>
-      <w:proofErr w:type="spellStart"/>
+        <w:t>//Ride(String name, int typeOfHeight, int anotherTypeOfHeight, double heightMax, double heightMin, boolean wheelchair, int groupMax, int groupMin, int theme, boolean adrenaline, boolean horror, boolean kids, boolean water)</w:t>
+      </w:r>
       <w:r>
         <w:rPr>
           <w:i/>
           <w:iCs/>
           <w:color w:val="727072"/>
         </w:rPr>
-        <w:t>typeOfHeight</w:t>
-      </w:r>
-      <w:proofErr w:type="spellEnd"/>
-      <w:r>
-        <w:rPr>
-          <w:i/>
-          <w:iCs/>
-          <w:color w:val="727072"/>
-        </w:rPr>
-        <w:t xml:space="preserve">, int </w:t>
-      </w:r>
-      <w:proofErr w:type="spellStart"/>
-      <w:r>
-        <w:rPr>
-          <w:i/>
-          <w:iCs/>
-          <w:color w:val="727072"/>
-        </w:rPr>
-        <w:t>anotherTypeOfHeight</w:t>
-      </w:r>
-      <w:proofErr w:type="spellEnd"/>
-      <w:r>
-        <w:rPr>
-          <w:i/>
-          <w:iCs/>
-          <w:color w:val="727072"/>
-        </w:rPr>
-        <w:t xml:space="preserve">, double </w:t>
-      </w:r>
-      <w:proofErr w:type="spellStart"/>
-      <w:r>
-        <w:rPr>
-          <w:i/>
-          <w:iCs/>
-          <w:color w:val="727072"/>
-        </w:rPr>
-        <w:t>heightMax</w:t>
-      </w:r>
-      <w:proofErr w:type="spellEnd"/>
-      <w:r>
-        <w:rPr>
-          <w:i/>
-          <w:iCs/>
-          <w:color w:val="727072"/>
-        </w:rPr>
-        <w:t xml:space="preserve">, double </w:t>
-      </w:r>
-      <w:proofErr w:type="spellStart"/>
-      <w:r>
-        <w:rPr>
-          <w:i/>
-          <w:iCs/>
-          <w:color w:val="727072"/>
-        </w:rPr>
-        <w:t>heightMin</w:t>
-      </w:r>
-      <w:proofErr w:type="spellEnd"/>
-      <w:r>
-        <w:rPr>
-          <w:i/>
-          <w:iCs/>
-          <w:color w:val="727072"/>
+        <w:br/>
+        <w:t xml:space="preserve">        </w:t>
+      </w:r>
+      <w:r>
+        <w:rPr>
+          <w:i/>
+          <w:iCs/>
+          <w:color w:val="78DCE8"/>
+        </w:rPr>
+        <w:t xml:space="preserve">Ride </w:t>
+      </w:r>
+      <w:r>
+        <w:rPr>
+          <w:color w:val="FCFCFA"/>
+        </w:rPr>
+        <w:t xml:space="preserve">ride </w:t>
+      </w:r>
+      <w:r>
+        <w:rPr>
+          <w:color w:val="FF6188"/>
+        </w:rPr>
+        <w:t xml:space="preserve">= new </w:t>
+      </w:r>
+      <w:r>
+        <w:rPr>
+          <w:color w:val="A9DC76"/>
+        </w:rPr>
+        <w:t>Ride</w:t>
+      </w:r>
+      <w:r>
+        <w:rPr>
+          <w:color w:val="F59762"/>
+        </w:rPr>
+        <w:t>(</w:t>
+      </w:r>
+      <w:r>
+        <w:rPr>
+          <w:color w:val="FFD866"/>
+        </w:rPr>
+        <w:t>"Tester"</w:t>
+      </w:r>
+      <w:r>
+        <w:rPr>
+          <w:color w:val="939293"/>
         </w:rPr>
         <w:t xml:space="preserve">, </w:t>
       </w:r>
-      <w:proofErr w:type="spellStart"/>
-      <w:r>
-        <w:rPr>
-          <w:i/>
-          <w:iCs/>
-          <w:color w:val="727072"/>
-        </w:rPr>
-        <w:t>boolean</w:t>
-      </w:r>
-      <w:proofErr w:type="spellEnd"/>
-      <w:r>
-        <w:rPr>
-          <w:i/>
-          <w:iCs/>
-          <w:color w:val="727072"/>
-        </w:rPr>
-        <w:t xml:space="preserve"> wheelchair, int </w:t>
-      </w:r>
-      <w:proofErr w:type="spellStart"/>
-      <w:r>
-        <w:rPr>
-          <w:i/>
-          <w:iCs/>
-          <w:color w:val="727072"/>
-        </w:rPr>
-        <w:t>groupMax</w:t>
-      </w:r>
-      <w:proofErr w:type="spellEnd"/>
-      <w:r>
-        <w:rPr>
-          <w:i/>
-          <w:iCs/>
-          <w:color w:val="727072"/>
-        </w:rPr>
-        <w:t xml:space="preserve">, int </w:t>
-      </w:r>
-      <w:proofErr w:type="spellStart"/>
-      <w:r>
-        <w:rPr>
-          <w:i/>
-          <w:iCs/>
-          <w:color w:val="727072"/>
-        </w:rPr>
-        <w:t>groupMin</w:t>
-      </w:r>
-      <w:proofErr w:type="spellEnd"/>
-      <w:r>
-        <w:rPr>
-          <w:i/>
-          <w:iCs/>
-          <w:color w:val="727072"/>
-        </w:rPr>
-        <w:t xml:space="preserve">, int theme, </w:t>
-      </w:r>
-      <w:proofErr w:type="spellStart"/>
-      <w:r>
-        <w:rPr>
-          <w:i/>
-          <w:iCs/>
-          <w:color w:val="727072"/>
-        </w:rPr>
-        <w:t>boolean</w:t>
-      </w:r>
-      <w:proofErr w:type="spellEnd"/>
-      <w:r>
-        <w:rPr>
-          <w:i/>
-          <w:iCs/>
-          <w:color w:val="727072"/>
-        </w:rPr>
-        <w:t xml:space="preserve"> adrenaline, </w:t>
-      </w:r>
-      <w:proofErr w:type="spellStart"/>
-      <w:r>
-        <w:rPr>
-          <w:i/>
-          <w:iCs/>
-          <w:color w:val="727072"/>
-        </w:rPr>
-        <w:t>boolean</w:t>
-      </w:r>
-      <w:proofErr w:type="spellEnd"/>
-      <w:r>
-        <w:rPr>
-          <w:i/>
-          <w:iCs/>
-          <w:color w:val="727072"/>
-        </w:rPr>
-        <w:t xml:space="preserve"> horror, </w:t>
-      </w:r>
-      <w:proofErr w:type="spellStart"/>
-      <w:r>
-        <w:rPr>
-          <w:i/>
-          <w:iCs/>
-          <w:color w:val="727072"/>
-        </w:rPr>
-        <w:t>boolean</w:t>
-      </w:r>
-      <w:proofErr w:type="spellEnd"/>
-      <w:r>
-        <w:rPr>
-          <w:i/>
-          <w:iCs/>
-          <w:color w:val="727072"/>
-        </w:rPr>
-        <w:t xml:space="preserve"> kids, </w:t>
-      </w:r>
-      <w:proofErr w:type="spellStart"/>
-      <w:r>
-        <w:rPr>
-          <w:i/>
-          <w:iCs/>
-          <w:color w:val="727072"/>
-        </w:rPr>
-        <w:t>boolean</w:t>
-      </w:r>
-      <w:proofErr w:type="spellEnd"/>
-      <w:r>
-        <w:rPr>
-          <w:i/>
-          <w:iCs/>
-          <w:color w:val="727072"/>
-        </w:rPr>
-        <w:t xml:space="preserve"> water)</w:t>
-      </w:r>
-      <w:r>
-        <w:rPr>
-          <w:i/>
-          <w:iCs/>
-          <w:color w:val="727072"/>
+      <w:r>
+        <w:rPr>
+          <w:color w:val="AB9DF2"/>
+        </w:rPr>
+        <w:t>1</w:t>
+      </w:r>
+      <w:r>
+        <w:rPr>
+          <w:color w:val="939293"/>
+        </w:rPr>
+        <w:t xml:space="preserve">, </w:t>
+      </w:r>
+      <w:r>
+        <w:rPr>
+          <w:color w:val="AB9DF2"/>
+        </w:rPr>
+        <w:t>0</w:t>
+      </w:r>
+      <w:r>
+        <w:rPr>
+          <w:color w:val="939293"/>
+        </w:rPr>
+        <w:t xml:space="preserve">, </w:t>
+      </w:r>
+      <w:r>
+        <w:rPr>
+          <w:color w:val="AB9DF2"/>
+        </w:rPr>
+        <w:t>0</w:t>
+      </w:r>
+      <w:r>
+        <w:rPr>
+          <w:color w:val="939293"/>
+        </w:rPr>
+        <w:t xml:space="preserve">, </w:t>
+      </w:r>
+      <w:r>
+        <w:rPr>
+          <w:color w:val="AB9DF2"/>
+        </w:rPr>
+        <w:t>0</w:t>
+      </w:r>
+      <w:r>
+        <w:rPr>
+          <w:color w:val="939293"/>
+        </w:rPr>
+        <w:t xml:space="preserve">, </w:t>
+      </w:r>
+      <w:r>
+        <w:rPr>
+          <w:color w:val="FF6188"/>
+        </w:rPr>
+        <w:t>true</w:t>
+      </w:r>
+      <w:r>
+        <w:rPr>
+          <w:color w:val="939293"/>
+        </w:rPr>
+        <w:t xml:space="preserve">, </w:t>
+      </w:r>
+      <w:r>
+        <w:rPr>
+          <w:color w:val="AB9DF2"/>
+        </w:rPr>
+        <w:t>0</w:t>
+      </w:r>
+      <w:r>
+        <w:rPr>
+          <w:color w:val="939293"/>
+        </w:rPr>
+        <w:t xml:space="preserve">, </w:t>
+      </w:r>
+      <w:r>
+        <w:rPr>
+          <w:color w:val="AB9DF2"/>
+        </w:rPr>
+        <w:t>0</w:t>
+      </w:r>
+      <w:r>
+        <w:rPr>
+          <w:color w:val="939293"/>
+        </w:rPr>
+        <w:t xml:space="preserve">, </w:t>
+      </w:r>
+      <w:r>
+        <w:rPr>
+          <w:color w:val="AB9DF2"/>
+        </w:rPr>
+        <w:t>1</w:t>
+      </w:r>
+      <w:r>
+        <w:rPr>
+          <w:color w:val="939293"/>
+        </w:rPr>
+        <w:t xml:space="preserve">, </w:t>
+      </w:r>
+      <w:r>
+        <w:rPr>
+          <w:color w:val="FF6188"/>
+        </w:rPr>
+        <w:t>false</w:t>
+      </w:r>
+      <w:r>
+        <w:rPr>
+          <w:color w:val="939293"/>
+        </w:rPr>
+        <w:t xml:space="preserve">, </w:t>
+      </w:r>
+      <w:r>
+        <w:rPr>
+          <w:color w:val="FF6188"/>
+        </w:rPr>
+        <w:t>true</w:t>
+      </w:r>
+      <w:r>
+        <w:rPr>
+          <w:color w:val="939293"/>
+        </w:rPr>
+        <w:t xml:space="preserve">, </w:t>
+      </w:r>
+      <w:r>
+        <w:rPr>
+          <w:color w:val="FF6188"/>
+        </w:rPr>
+        <w:t>false</w:t>
+      </w:r>
+      <w:r>
+        <w:rPr>
+          <w:color w:val="939293"/>
+        </w:rPr>
+        <w:t xml:space="preserve">, </w:t>
+      </w:r>
+      <w:r>
+        <w:rPr>
+          <w:color w:val="FF6188"/>
+        </w:rPr>
+        <w:t>true</w:t>
+      </w:r>
+      <w:r>
+        <w:rPr>
+          <w:color w:val="F59762"/>
+        </w:rPr>
+        <w:t>)</w:t>
+      </w:r>
+      <w:r>
+        <w:rPr>
+          <w:color w:val="939293"/>
+        </w:rPr>
+        <w:t>;</w:t>
+      </w:r>
+      <w:r>
+        <w:rPr>
+          <w:color w:val="939293"/>
+        </w:rPr>
+        <w:br/>
+      </w:r>
+      <w:r>
+        <w:rPr>
+          <w:color w:val="939293"/>
         </w:rPr>
         <w:br/>
         <w:t xml:space="preserve">        </w:t>
@@ -4043,754 +3861,34 @@
         <w:rPr>
           <w:i/>
           <w:iCs/>
-          <w:color w:val="78DCE8"/>
-        </w:rPr>
-        <w:t xml:space="preserve">Ride </w:t>
-      </w:r>
-      <w:proofErr w:type="spellStart"/>
-      <w:r>
-        <w:rPr>
           <w:color w:val="FCFCFA"/>
         </w:rPr>
+        <w:t>assertEquals</w:t>
+      </w:r>
+      <w:r>
+        <w:rPr>
+          <w:color w:val="F59762"/>
+        </w:rPr>
+        <w:t>(</w:t>
+      </w:r>
+      <w:r>
+        <w:rPr>
+          <w:color w:val="FCFCFA"/>
+        </w:rPr>
         <w:t>ride</w:t>
       </w:r>
-      <w:proofErr w:type="spellEnd"/>
-      <w:r>
-        <w:rPr>
-          <w:color w:val="FCFCFA"/>
-        </w:rPr>
-        <w:t xml:space="preserve"> </w:t>
-      </w:r>
-      <w:r>
-        <w:rPr>
-          <w:color w:val="FF6188"/>
-        </w:rPr>
-        <w:t xml:space="preserve">= new </w:t>
+      <w:r>
+        <w:rPr>
+          <w:color w:val="939293"/>
+        </w:rPr>
+        <w:t>.</w:t>
       </w:r>
       <w:r>
         <w:rPr>
           <w:color w:val="A9DC76"/>
         </w:rPr>
-        <w:t>Ride</w:t>
-      </w:r>
-      <w:r>
-        <w:rPr>
-          <w:color w:val="F59762"/>
-        </w:rPr>
-        <w:t>()</w:t>
-      </w:r>
-      <w:r>
-        <w:rPr>
-          <w:color w:val="939293"/>
-        </w:rPr>
-        <w:t>;</w:t>
-      </w:r>
-      <w:r>
-        <w:rPr>
-          <w:color w:val="939293"/>
-        </w:rPr>
-        <w:br/>
-      </w:r>
-      <w:r>
-        <w:rPr>
-          <w:color w:val="939293"/>
-        </w:rPr>
-        <w:br/>
-        <w:t xml:space="preserve">        </w:t>
-      </w:r>
-      <w:proofErr w:type="spellStart"/>
-      <w:r>
-        <w:rPr>
-          <w:i/>
-          <w:iCs/>
-          <w:color w:val="FCFCFA"/>
-        </w:rPr>
-        <w:t>assertEquals</w:t>
-      </w:r>
-      <w:proofErr w:type="spellEnd"/>
-      <w:r>
-        <w:rPr>
-          <w:color w:val="F59762"/>
-        </w:rPr>
-        <w:t>(</w:t>
-      </w:r>
-      <w:proofErr w:type="spellStart"/>
-      <w:r>
-        <w:rPr>
-          <w:color w:val="FCFCFA"/>
-        </w:rPr>
-        <w:t>ride</w:t>
-      </w:r>
-      <w:r>
-        <w:rPr>
-          <w:color w:val="939293"/>
-        </w:rPr>
-        <w:t>.</w:t>
-      </w:r>
-      <w:r>
-        <w:rPr>
-          <w:color w:val="A9DC76"/>
-        </w:rPr>
-        <w:t>getName</w:t>
-      </w:r>
-      <w:proofErr w:type="spellEnd"/>
-      <w:r>
-        <w:rPr>
-          <w:color w:val="F59762"/>
-        </w:rPr>
-        <w:t>()</w:t>
-      </w:r>
-      <w:r>
-        <w:rPr>
-          <w:color w:val="939293"/>
-        </w:rPr>
-        <w:t xml:space="preserve">, </w:t>
-      </w:r>
-      <w:r>
-        <w:rPr>
-          <w:color w:val="FFD866"/>
-        </w:rPr>
-        <w:t>"Testing"</w:t>
-      </w:r>
-      <w:r>
-        <w:rPr>
-          <w:color w:val="F59762"/>
-        </w:rPr>
-        <w:t>)</w:t>
-      </w:r>
-      <w:r>
-        <w:rPr>
-          <w:color w:val="939293"/>
-        </w:rPr>
-        <w:t>;</w:t>
-      </w:r>
-      <w:r>
-        <w:rPr>
-          <w:color w:val="939293"/>
-        </w:rPr>
-        <w:br/>
-        <w:t xml:space="preserve">        </w:t>
-      </w:r>
-      <w:proofErr w:type="spellStart"/>
-      <w:r>
-        <w:rPr>
-          <w:i/>
-          <w:iCs/>
-          <w:color w:val="FCFCFA"/>
-        </w:rPr>
-        <w:t>assertNotEquals</w:t>
-      </w:r>
-      <w:proofErr w:type="spellEnd"/>
-      <w:r>
-        <w:rPr>
-          <w:color w:val="F59762"/>
-        </w:rPr>
-        <w:t>(</w:t>
-      </w:r>
-      <w:proofErr w:type="spellStart"/>
-      <w:r>
-        <w:rPr>
-          <w:color w:val="FCFCFA"/>
-        </w:rPr>
-        <w:t>ride</w:t>
-      </w:r>
-      <w:r>
-        <w:rPr>
-          <w:color w:val="939293"/>
-        </w:rPr>
-        <w:t>.</w:t>
-      </w:r>
-      <w:r>
-        <w:rPr>
-          <w:color w:val="A9DC76"/>
-        </w:rPr>
-        <w:t>getTheme</w:t>
-      </w:r>
-      <w:proofErr w:type="spellEnd"/>
-      <w:r>
-        <w:rPr>
-          <w:color w:val="F59762"/>
-        </w:rPr>
-        <w:t>()</w:t>
-      </w:r>
-      <w:r>
-        <w:rPr>
-          <w:color w:val="939293"/>
-        </w:rPr>
-        <w:t xml:space="preserve">, </w:t>
-      </w:r>
-      <w:r>
-        <w:rPr>
-          <w:color w:val="AB9DF2"/>
-        </w:rPr>
-        <w:t>2</w:t>
-      </w:r>
-      <w:r>
-        <w:rPr>
-          <w:color w:val="F59762"/>
-        </w:rPr>
-        <w:t>)</w:t>
-      </w:r>
-      <w:r>
-        <w:rPr>
-          <w:color w:val="939293"/>
-        </w:rPr>
-        <w:t xml:space="preserve">; </w:t>
-      </w:r>
-      <w:r>
-        <w:rPr>
-          <w:i/>
-          <w:iCs/>
-          <w:color w:val="727072"/>
-        </w:rPr>
-        <w:t>//actual = 1</w:t>
-      </w:r>
-      <w:r>
-        <w:rPr>
-          <w:i/>
-          <w:iCs/>
-          <w:color w:val="727072"/>
-        </w:rPr>
-        <w:br/>
-      </w:r>
-      <w:r>
-        <w:rPr>
-          <w:i/>
-          <w:iCs/>
-          <w:color w:val="727072"/>
-        </w:rPr>
-        <w:br/>
-        <w:t xml:space="preserve">    </w:t>
-      </w:r>
-      <w:r>
-        <w:rPr>
-          <w:color w:val="F59762"/>
-        </w:rPr>
-        <w:t>}</w:t>
-      </w:r>
-      <w:r>
-        <w:rPr>
-          <w:color w:val="F59762"/>
-        </w:rPr>
-        <w:br/>
-      </w:r>
-      <w:r>
-        <w:rPr>
-          <w:color w:val="F59762"/>
-        </w:rPr>
-        <w:br/>
-        <w:t xml:space="preserve">    </w:t>
-      </w:r>
-      <w:r>
-        <w:rPr>
-          <w:i/>
-          <w:iCs/>
-          <w:color w:val="78DCE8"/>
-        </w:rPr>
-        <w:t>@Test</w:t>
-      </w:r>
-      <w:r>
-        <w:rPr>
-          <w:i/>
-          <w:iCs/>
-          <w:color w:val="78DCE8"/>
-        </w:rPr>
-        <w:br/>
-        <w:t xml:space="preserve">    </w:t>
-      </w:r>
-      <w:r>
-        <w:rPr>
-          <w:color w:val="FF6188"/>
-        </w:rPr>
-        <w:t xml:space="preserve">void </w:t>
-      </w:r>
-      <w:proofErr w:type="spellStart"/>
-      <w:r>
-        <w:rPr>
-          <w:color w:val="A9DC76"/>
-        </w:rPr>
-        <w:t>rideCreateTest</w:t>
-      </w:r>
-      <w:proofErr w:type="spellEnd"/>
-      <w:r>
-        <w:rPr>
-          <w:color w:val="F59762"/>
-        </w:rPr>
-        <w:t>(){</w:t>
-      </w:r>
-      <w:r>
-        <w:rPr>
-          <w:color w:val="F59762"/>
-        </w:rPr>
-        <w:br/>
-        <w:t xml:space="preserve">        </w:t>
-      </w:r>
-      <w:r>
-        <w:rPr>
-          <w:i/>
-          <w:iCs/>
-          <w:color w:val="727072"/>
-        </w:rPr>
-        <w:t xml:space="preserve">//Ride(String name, int </w:t>
-      </w:r>
-      <w:proofErr w:type="spellStart"/>
-      <w:r>
-        <w:rPr>
-          <w:i/>
-          <w:iCs/>
-          <w:color w:val="727072"/>
-        </w:rPr>
-        <w:t>typeOfHeight</w:t>
-      </w:r>
-      <w:proofErr w:type="spellEnd"/>
-      <w:r>
-        <w:rPr>
-          <w:i/>
-          <w:iCs/>
-          <w:color w:val="727072"/>
-        </w:rPr>
-        <w:t xml:space="preserve">, int </w:t>
-      </w:r>
-      <w:proofErr w:type="spellStart"/>
-      <w:r>
-        <w:rPr>
-          <w:i/>
-          <w:iCs/>
-          <w:color w:val="727072"/>
-        </w:rPr>
-        <w:t>anotherTypeOfHeight</w:t>
-      </w:r>
-      <w:proofErr w:type="spellEnd"/>
-      <w:r>
-        <w:rPr>
-          <w:i/>
-          <w:iCs/>
-          <w:color w:val="727072"/>
-        </w:rPr>
-        <w:t xml:space="preserve">, double </w:t>
-      </w:r>
-      <w:proofErr w:type="spellStart"/>
-      <w:r>
-        <w:rPr>
-          <w:i/>
-          <w:iCs/>
-          <w:color w:val="727072"/>
-        </w:rPr>
-        <w:t>heightMax</w:t>
-      </w:r>
-      <w:proofErr w:type="spellEnd"/>
-      <w:r>
-        <w:rPr>
-          <w:i/>
-          <w:iCs/>
-          <w:color w:val="727072"/>
-        </w:rPr>
-        <w:t xml:space="preserve">, double </w:t>
-      </w:r>
-      <w:proofErr w:type="spellStart"/>
-      <w:r>
-        <w:rPr>
-          <w:i/>
-          <w:iCs/>
-          <w:color w:val="727072"/>
-        </w:rPr>
-        <w:t>heightMin</w:t>
-      </w:r>
-      <w:proofErr w:type="spellEnd"/>
-      <w:r>
-        <w:rPr>
-          <w:i/>
-          <w:iCs/>
-          <w:color w:val="727072"/>
-        </w:rPr>
-        <w:t xml:space="preserve">, </w:t>
-      </w:r>
-      <w:proofErr w:type="spellStart"/>
-      <w:r>
-        <w:rPr>
-          <w:i/>
-          <w:iCs/>
-          <w:color w:val="727072"/>
-        </w:rPr>
-        <w:t>boolean</w:t>
-      </w:r>
-      <w:proofErr w:type="spellEnd"/>
-      <w:r>
-        <w:rPr>
-          <w:i/>
-          <w:iCs/>
-          <w:color w:val="727072"/>
-        </w:rPr>
-        <w:t xml:space="preserve"> wheelchair, int </w:t>
-      </w:r>
-      <w:proofErr w:type="spellStart"/>
-      <w:r>
-        <w:rPr>
-          <w:i/>
-          <w:iCs/>
-          <w:color w:val="727072"/>
-        </w:rPr>
-        <w:t>groupMax</w:t>
-      </w:r>
-      <w:proofErr w:type="spellEnd"/>
-      <w:r>
-        <w:rPr>
-          <w:i/>
-          <w:iCs/>
-          <w:color w:val="727072"/>
-        </w:rPr>
-        <w:t xml:space="preserve">, int </w:t>
-      </w:r>
-      <w:proofErr w:type="spellStart"/>
-      <w:r>
-        <w:rPr>
-          <w:i/>
-          <w:iCs/>
-          <w:color w:val="727072"/>
-        </w:rPr>
-        <w:t>groupMin</w:t>
-      </w:r>
-      <w:proofErr w:type="spellEnd"/>
-      <w:r>
-        <w:rPr>
-          <w:i/>
-          <w:iCs/>
-          <w:color w:val="727072"/>
-        </w:rPr>
-        <w:t xml:space="preserve">, int theme, </w:t>
-      </w:r>
-      <w:proofErr w:type="spellStart"/>
-      <w:r>
-        <w:rPr>
-          <w:i/>
-          <w:iCs/>
-          <w:color w:val="727072"/>
-        </w:rPr>
-        <w:t>boolean</w:t>
-      </w:r>
-      <w:proofErr w:type="spellEnd"/>
-      <w:r>
-        <w:rPr>
-          <w:i/>
-          <w:iCs/>
-          <w:color w:val="727072"/>
-        </w:rPr>
-        <w:t xml:space="preserve"> adrenaline, </w:t>
-      </w:r>
-      <w:proofErr w:type="spellStart"/>
-      <w:r>
-        <w:rPr>
-          <w:i/>
-          <w:iCs/>
-          <w:color w:val="727072"/>
-        </w:rPr>
-        <w:t>boolean</w:t>
-      </w:r>
-      <w:proofErr w:type="spellEnd"/>
-      <w:r>
-        <w:rPr>
-          <w:i/>
-          <w:iCs/>
-          <w:color w:val="727072"/>
-        </w:rPr>
-        <w:t xml:space="preserve"> horror, </w:t>
-      </w:r>
-      <w:proofErr w:type="spellStart"/>
-      <w:r>
-        <w:rPr>
-          <w:i/>
-          <w:iCs/>
-          <w:color w:val="727072"/>
-        </w:rPr>
-        <w:t>boolean</w:t>
-      </w:r>
-      <w:proofErr w:type="spellEnd"/>
-      <w:r>
-        <w:rPr>
-          <w:i/>
-          <w:iCs/>
-          <w:color w:val="727072"/>
-        </w:rPr>
-        <w:t xml:space="preserve"> kids, </w:t>
-      </w:r>
-      <w:proofErr w:type="spellStart"/>
-      <w:r>
-        <w:rPr>
-          <w:i/>
-          <w:iCs/>
-          <w:color w:val="727072"/>
-        </w:rPr>
-        <w:t>boolean</w:t>
-      </w:r>
-      <w:proofErr w:type="spellEnd"/>
-      <w:r>
-        <w:rPr>
-          <w:i/>
-          <w:iCs/>
-          <w:color w:val="727072"/>
-        </w:rPr>
-        <w:t xml:space="preserve"> water)</w:t>
-      </w:r>
-      <w:r>
-        <w:rPr>
-          <w:i/>
-          <w:iCs/>
-          <w:color w:val="727072"/>
-        </w:rPr>
-        <w:br/>
-        <w:t xml:space="preserve">        </w:t>
-      </w:r>
-      <w:r>
-        <w:rPr>
-          <w:i/>
-          <w:iCs/>
-          <w:color w:val="78DCE8"/>
-        </w:rPr>
-        <w:t xml:space="preserve">Ride </w:t>
-      </w:r>
-      <w:proofErr w:type="spellStart"/>
-      <w:r>
-        <w:rPr>
-          <w:color w:val="FCFCFA"/>
-        </w:rPr>
-        <w:t>ride</w:t>
-      </w:r>
-      <w:proofErr w:type="spellEnd"/>
-      <w:r>
-        <w:rPr>
-          <w:color w:val="FCFCFA"/>
-        </w:rPr>
-        <w:t xml:space="preserve"> </w:t>
-      </w:r>
-      <w:r>
-        <w:rPr>
-          <w:color w:val="FF6188"/>
-        </w:rPr>
-        <w:t xml:space="preserve">= new </w:t>
-      </w:r>
-      <w:r>
-        <w:rPr>
-          <w:color w:val="A9DC76"/>
-        </w:rPr>
-        <w:t>Ride</w:t>
-      </w:r>
-      <w:r>
-        <w:rPr>
-          <w:color w:val="F59762"/>
-        </w:rPr>
-        <w:t>(</w:t>
-      </w:r>
-      <w:r>
-        <w:rPr>
-          <w:color w:val="FFD866"/>
-        </w:rPr>
-        <w:t>"Tester"</w:t>
-      </w:r>
-      <w:r>
-        <w:rPr>
-          <w:color w:val="939293"/>
-        </w:rPr>
-        <w:t xml:space="preserve">, </w:t>
-      </w:r>
-      <w:r>
-        <w:rPr>
-          <w:color w:val="AB9DF2"/>
-        </w:rPr>
-        <w:t>1</w:t>
-      </w:r>
-      <w:r>
-        <w:rPr>
-          <w:color w:val="939293"/>
-        </w:rPr>
-        <w:t xml:space="preserve">, </w:t>
-      </w:r>
-      <w:r>
-        <w:rPr>
-          <w:color w:val="AB9DF2"/>
-        </w:rPr>
-        <w:t>0</w:t>
-      </w:r>
-      <w:r>
-        <w:rPr>
-          <w:color w:val="939293"/>
-        </w:rPr>
-        <w:t xml:space="preserve">, </w:t>
-      </w:r>
-      <w:r>
-        <w:rPr>
-          <w:color w:val="AB9DF2"/>
-        </w:rPr>
-        <w:t>0</w:t>
-      </w:r>
-      <w:r>
-        <w:rPr>
-          <w:color w:val="939293"/>
-        </w:rPr>
-        <w:t xml:space="preserve">, </w:t>
-      </w:r>
-      <w:r>
-        <w:rPr>
-          <w:color w:val="AB9DF2"/>
-        </w:rPr>
-        <w:t>0</w:t>
-      </w:r>
-      <w:r>
-        <w:rPr>
-          <w:color w:val="939293"/>
-        </w:rPr>
-        <w:t xml:space="preserve">, </w:t>
-      </w:r>
-      <w:r>
-        <w:rPr>
-          <w:color w:val="FF6188"/>
-        </w:rPr>
-        <w:t>true</w:t>
-      </w:r>
-      <w:r>
-        <w:rPr>
-          <w:color w:val="939293"/>
-        </w:rPr>
-        <w:t xml:space="preserve">, </w:t>
-      </w:r>
-      <w:r>
-        <w:rPr>
-          <w:color w:val="AB9DF2"/>
-        </w:rPr>
-        <w:t>0</w:t>
-      </w:r>
-      <w:r>
-        <w:rPr>
-          <w:color w:val="939293"/>
-        </w:rPr>
-        <w:t xml:space="preserve">, </w:t>
-      </w:r>
-      <w:r>
-        <w:rPr>
-          <w:color w:val="AB9DF2"/>
-        </w:rPr>
-        <w:t>0</w:t>
-      </w:r>
-      <w:r>
-        <w:rPr>
-          <w:color w:val="939293"/>
-        </w:rPr>
-        <w:t xml:space="preserve">, </w:t>
-      </w:r>
-      <w:r>
-        <w:rPr>
-          <w:color w:val="AB9DF2"/>
-        </w:rPr>
-        <w:t>1</w:t>
-      </w:r>
-      <w:r>
-        <w:rPr>
-          <w:color w:val="939293"/>
-        </w:rPr>
-        <w:t xml:space="preserve">, </w:t>
-      </w:r>
-      <w:r>
-        <w:rPr>
-          <w:color w:val="FF6188"/>
-        </w:rPr>
-        <w:t>false</w:t>
-      </w:r>
-      <w:r>
-        <w:rPr>
-          <w:color w:val="939293"/>
-        </w:rPr>
-        <w:t xml:space="preserve">, </w:t>
-      </w:r>
-      <w:r>
-        <w:rPr>
-          <w:color w:val="FF6188"/>
-        </w:rPr>
-        <w:t>true</w:t>
-      </w:r>
-      <w:r>
-        <w:rPr>
-          <w:color w:val="939293"/>
-        </w:rPr>
-        <w:t xml:space="preserve">, </w:t>
-      </w:r>
-      <w:r>
-        <w:rPr>
-          <w:color w:val="FF6188"/>
-        </w:rPr>
-        <w:t>false</w:t>
-      </w:r>
-      <w:r>
-        <w:rPr>
-          <w:color w:val="939293"/>
-        </w:rPr>
-        <w:t xml:space="preserve">, </w:t>
-      </w:r>
-      <w:r>
-        <w:rPr>
-          <w:color w:val="FF6188"/>
-        </w:rPr>
-        <w:t>true</w:t>
-      </w:r>
-      <w:r>
-        <w:rPr>
-          <w:color w:val="F59762"/>
-        </w:rPr>
-        <w:t>)</w:t>
-      </w:r>
-      <w:r>
-        <w:rPr>
-          <w:color w:val="939293"/>
-        </w:rPr>
-        <w:t>;</w:t>
-      </w:r>
-      <w:r>
-        <w:rPr>
-          <w:color w:val="939293"/>
-        </w:rPr>
-        <w:br/>
-      </w:r>
-      <w:r>
-        <w:rPr>
-          <w:color w:val="939293"/>
-        </w:rPr>
-        <w:br/>
-        <w:t xml:space="preserve">        </w:t>
-      </w:r>
-      <w:proofErr w:type="spellStart"/>
-      <w:r>
-        <w:rPr>
-          <w:i/>
-          <w:iCs/>
-          <w:color w:val="FCFCFA"/>
-        </w:rPr>
-        <w:t>assertEquals</w:t>
-      </w:r>
-      <w:proofErr w:type="spellEnd"/>
-      <w:r>
-        <w:rPr>
-          <w:color w:val="F59762"/>
-        </w:rPr>
-        <w:t>(</w:t>
-      </w:r>
-      <w:proofErr w:type="spellStart"/>
-      <w:r>
-        <w:rPr>
-          <w:color w:val="FCFCFA"/>
-        </w:rPr>
-        <w:t>ride</w:t>
-      </w:r>
-      <w:r>
-        <w:rPr>
-          <w:color w:val="939293"/>
-        </w:rPr>
-        <w:t>.</w:t>
-      </w:r>
-      <w:r>
-        <w:rPr>
-          <w:color w:val="A9DC76"/>
-        </w:rPr>
         <w:t>getHeightMin</w:t>
       </w:r>
-      <w:proofErr w:type="spellEnd"/>
       <w:r>
         <w:rPr>
           <w:color w:val="F59762"/>
@@ -5050,13 +4148,8 @@
     <w:p/>
     <w:p>
       <w:r>
-        <w:t xml:space="preserve">quit </w:t>
-      </w:r>
-      <w:proofErr w:type="gramStart"/>
-      <w:r>
-        <w:t>input</w:t>
-      </w:r>
-      <w:proofErr w:type="gramEnd"/>
+        <w:t>quit input</w:t>
+      </w:r>
     </w:p>
     <w:p>
       <w:r>
@@ -5843,13 +4936,8 @@
     </w:p>
     <w:p/>
     <w:p>
-      <w:proofErr w:type="spellStart"/>
-      <w:r>
-        <w:t>wheelchairQ</w:t>
-      </w:r>
-      <w:proofErr w:type="spellEnd"/>
-      <w:r>
-        <w:t xml:space="preserve"> false input</w:t>
+      <w:r>
+        <w:t>wheelchairQ false input</w:t>
       </w:r>
     </w:p>
     <w:p>
@@ -5896,13 +4984,8 @@
     </w:p>
     <w:p/>
     <w:p>
-      <w:proofErr w:type="spellStart"/>
-      <w:r>
-        <w:t>wheelchairQ</w:t>
-      </w:r>
-      <w:proofErr w:type="spellEnd"/>
-      <w:r>
-        <w:t xml:space="preserve"> correct input</w:t>
+      <w:r>
+        <w:t>wheelchairQ correct input</w:t>
       </w:r>
     </w:p>
     <w:p>
@@ -6175,13 +5258,8 @@
     <w:p/>
     <w:p>
       <w:r>
-        <w:t xml:space="preserve">We can see here that this is correct output for input </w:t>
-      </w:r>
-      <w:proofErr w:type="gramStart"/>
-      <w:r>
-        <w:t>choices</w:t>
-      </w:r>
-      <w:proofErr w:type="gramEnd"/>
+        <w:t>We can see here that this is correct output for input choices</w:t>
+      </w:r>
     </w:p>
     <w:p>
       <w:r>
@@ -6231,13 +5309,8 @@
     <w:p>
       <w:r>
         <w:lastRenderedPageBreak/>
-        <w:t xml:space="preserve">select </w:t>
-      </w:r>
-      <w:proofErr w:type="gramStart"/>
-      <w:r>
-        <w:t>revision</w:t>
-      </w:r>
-      <w:proofErr w:type="gramEnd"/>
+        <w:t>select revision</w:t>
+      </w:r>
     </w:p>
     <w:p>
       <w:r>
@@ -6284,13 +5357,8 @@
     <w:p/>
     <w:p>
       <w:r>
-        <w:t xml:space="preserve">correct output for given </w:t>
-      </w:r>
-      <w:proofErr w:type="gramStart"/>
-      <w:r>
-        <w:t>input</w:t>
-      </w:r>
-      <w:proofErr w:type="gramEnd"/>
+        <w:t>correct output for given input</w:t>
+      </w:r>
     </w:p>
     <w:p>
       <w:r>
@@ -6339,13 +5407,8 @@
     <w:p>
       <w:r>
         <w:lastRenderedPageBreak/>
-        <w:t xml:space="preserve">c to continue </w:t>
-      </w:r>
-      <w:proofErr w:type="gramStart"/>
-      <w:r>
-        <w:t>print</w:t>
-      </w:r>
-      <w:proofErr w:type="gramEnd"/>
+        <w:t>c to continue print</w:t>
+      </w:r>
     </w:p>
     <w:p>
       <w:r>
@@ -6392,13 +5455,8 @@
     <w:p/>
     <w:p>
       <w:r>
-        <w:t xml:space="preserve">c to continue </w:t>
-      </w:r>
-      <w:proofErr w:type="gramStart"/>
-      <w:r>
-        <w:t>mail</w:t>
-      </w:r>
-      <w:proofErr w:type="gramEnd"/>
+        <w:t>c to continue mail</w:t>
+      </w:r>
     </w:p>
     <w:p>
       <w:r>
@@ -6553,10 +5611,7 @@
       </w:pPr>
       <w:r>
         <w:lastRenderedPageBreak/>
-        <w:t>Testing &amp; Evidence – Step</w:t>
-      </w:r>
-      <w:r>
-        <w:t>2</w:t>
+        <w:t>Testing &amp; Evidence – Step2</w:t>
       </w:r>
     </w:p>
     <w:p/>
@@ -6739,15 +5794,7 @@
     <w:p/>
     <w:p>
       <w:r>
-        <w:t xml:space="preserve">if rides </w:t>
-      </w:r>
-      <w:proofErr w:type="gramStart"/>
-      <w:r>
-        <w:t>aren’t</w:t>
-      </w:r>
-      <w:proofErr w:type="gramEnd"/>
-      <w:r>
-        <w:t xml:space="preserve"> compatible</w:t>
+        <w:t>if rides aren’t compatible</w:t>
       </w:r>
     </w:p>
     <w:p>
@@ -6909,10 +5956,624 @@
           <w:bCs/>
         </w:rPr>
       </w:pPr>
+      <w:r>
+        <w:rPr>
+          <w:b/>
+          <w:bCs/>
+        </w:rPr>
+        <w:br w:type="page"/>
+      </w:r>
+    </w:p>
+    <w:p>
+      <w:pPr>
+        <w:pStyle w:val="Heading1"/>
+      </w:pPr>
+      <w:r>
+        <w:lastRenderedPageBreak/>
+        <w:t>Testing &amp; Evidence – Step</w:t>
+      </w:r>
+      <w:r>
+        <w:t>3</w:t>
+      </w:r>
+    </w:p>
+    <w:p/>
+    <w:p>
+      <w:pPr>
+        <w:pStyle w:val="Heading2"/>
+      </w:pPr>
+      <w:r>
+        <w:t>Data outputs</w:t>
+      </w:r>
+    </w:p>
+    <w:p>
+      <w:r>
+        <w:t>menu</w:t>
+      </w:r>
+    </w:p>
+    <w:p>
+      <w:r>
+        <w:rPr>
+          <w:noProof/>
+        </w:rPr>
+        <w:drawing>
+          <wp:inline distT="0" distB="0" distL="0" distR="0" wp14:anchorId="2C0112DF" wp14:editId="6B1A98AF">
+            <wp:extent cx="5731510" cy="2650490"/>
+            <wp:effectExtent l="0" t="0" r="2540" b="0"/>
+            <wp:docPr id="43" name="Picture 43"/>
+            <wp:cNvGraphicFramePr>
+              <a:graphicFrameLocks xmlns:a="http://schemas.openxmlformats.org/drawingml/2006/main" noChangeAspect="1"/>
+            </wp:cNvGraphicFramePr>
+            <a:graphic xmlns:a="http://schemas.openxmlformats.org/drawingml/2006/main">
+              <a:graphicData uri="http://schemas.openxmlformats.org/drawingml/2006/picture">
+                <pic:pic xmlns:pic="http://schemas.openxmlformats.org/drawingml/2006/picture">
+                  <pic:nvPicPr>
+                    <pic:cNvPr id="1" name=""/>
+                    <pic:cNvPicPr/>
+                  </pic:nvPicPr>
+                  <pic:blipFill>
+                    <a:blip r:embed="rId47"/>
+                    <a:stretch>
+                      <a:fillRect/>
+                    </a:stretch>
+                  </pic:blipFill>
+                  <pic:spPr>
+                    <a:xfrm>
+                      <a:off x="0" y="0"/>
+                      <a:ext cx="5731510" cy="2650490"/>
+                    </a:xfrm>
+                    <a:prstGeom prst="rect">
+                      <a:avLst/>
+                    </a:prstGeom>
+                  </pic:spPr>
+                </pic:pic>
+              </a:graphicData>
+            </a:graphic>
+          </wp:inline>
+        </w:drawing>
+      </w:r>
+    </w:p>
+    <w:p>
+      <w:pPr>
+        <w:rPr>
+          <w:noProof/>
+        </w:rPr>
+      </w:pPr>
+    </w:p>
+    <w:p>
+      <w:pPr>
+        <w:rPr>
+          <w:noProof/>
+        </w:rPr>
+      </w:pPr>
+    </w:p>
+    <w:p>
+      <w:pPr>
+        <w:rPr>
+          <w:noProof/>
+        </w:rPr>
+      </w:pPr>
+    </w:p>
+    <w:p>
+      <w:pPr>
+        <w:rPr>
+          <w:noProof/>
+        </w:rPr>
+      </w:pPr>
+    </w:p>
+    <w:p>
+      <w:pPr>
+        <w:rPr>
+          <w:noProof/>
+        </w:rPr>
+      </w:pPr>
+    </w:p>
+    <w:p>
+      <w:pPr>
+        <w:rPr>
+          <w:noProof/>
+        </w:rPr>
+      </w:pPr>
+    </w:p>
+    <w:p>
+      <w:pPr>
+        <w:rPr>
+          <w:noProof/>
+        </w:rPr>
+      </w:pPr>
+    </w:p>
+    <w:p>
+      <w:pPr>
+        <w:rPr>
+          <w:noProof/>
+        </w:rPr>
+      </w:pPr>
+    </w:p>
+    <w:p>
+      <w:pPr>
+        <w:rPr>
+          <w:noProof/>
+        </w:rPr>
+      </w:pPr>
+    </w:p>
+    <w:p>
+      <w:pPr>
+        <w:rPr>
+          <w:noProof/>
+        </w:rPr>
+      </w:pPr>
+    </w:p>
+    <w:p>
+      <w:pPr>
+        <w:rPr>
+          <w:noProof/>
+        </w:rPr>
+      </w:pPr>
+    </w:p>
+    <w:p>
+      <w:pPr>
+        <w:rPr>
+          <w:noProof/>
+        </w:rPr>
+      </w:pPr>
+    </w:p>
+    <w:p>
+      <w:pPr>
+        <w:rPr>
+          <w:noProof/>
+        </w:rPr>
+      </w:pPr>
+    </w:p>
+    <w:p>
+      <w:pPr>
+        <w:rPr>
+          <w:noProof/>
+        </w:rPr>
+      </w:pPr>
+    </w:p>
+    <w:p>
+      <w:pPr>
+        <w:rPr>
+          <w:noProof/>
+        </w:rPr>
+      </w:pPr>
+    </w:p>
+    <w:p>
+      <w:pPr>
+        <w:rPr>
+          <w:noProof/>
+        </w:rPr>
+      </w:pPr>
+    </w:p>
+    <w:p>
+      <w:pPr>
+        <w:rPr>
+          <w:noProof/>
+        </w:rPr>
+      </w:pPr>
+    </w:p>
+    <w:p>
+      <w:pPr>
+        <w:rPr>
+          <w:noProof/>
+        </w:rPr>
+      </w:pPr>
+    </w:p>
+    <w:p>
+      <w:pPr>
+        <w:rPr>
+          <w:noProof/>
+        </w:rPr>
+      </w:pPr>
+      <w:r>
+        <w:rPr>
+          <w:noProof/>
+        </w:rPr>
+        <w:lastRenderedPageBreak/>
+        <w:t>map of the park</w:t>
+      </w:r>
+    </w:p>
+    <w:p>
+      <w:pPr>
+        <w:rPr>
+          <w:b/>
+          <w:bCs/>
+        </w:rPr>
+      </w:pPr>
+      <w:r>
+        <w:rPr>
+          <w:noProof/>
+        </w:rPr>
+        <w:drawing>
+          <wp:inline distT="0" distB="0" distL="0" distR="0" wp14:anchorId="527C5056" wp14:editId="3451508E">
+            <wp:extent cx="5731510" cy="7922895"/>
+            <wp:effectExtent l="0" t="0" r="2540" b="1905"/>
+            <wp:docPr id="42" name="Picture 42"/>
+            <wp:cNvGraphicFramePr>
+              <a:graphicFrameLocks xmlns:a="http://schemas.openxmlformats.org/drawingml/2006/main" noChangeAspect="1"/>
+            </wp:cNvGraphicFramePr>
+            <a:graphic xmlns:a="http://schemas.openxmlformats.org/drawingml/2006/main">
+              <a:graphicData uri="http://schemas.openxmlformats.org/drawingml/2006/picture">
+                <pic:pic xmlns:pic="http://schemas.openxmlformats.org/drawingml/2006/picture">
+                  <pic:nvPicPr>
+                    <pic:cNvPr id="1" name=""/>
+                    <pic:cNvPicPr/>
+                  </pic:nvPicPr>
+                  <pic:blipFill>
+                    <a:blip r:embed="rId48"/>
+                    <a:stretch>
+                      <a:fillRect/>
+                    </a:stretch>
+                  </pic:blipFill>
+                  <pic:spPr>
+                    <a:xfrm>
+                      <a:off x="0" y="0"/>
+                      <a:ext cx="5731510" cy="7922895"/>
+                    </a:xfrm>
+                    <a:prstGeom prst="rect">
+                      <a:avLst/>
+                    </a:prstGeom>
+                  </pic:spPr>
+                </pic:pic>
+              </a:graphicData>
+            </a:graphic>
+          </wp:inline>
+        </w:drawing>
+      </w:r>
+    </w:p>
+    <w:p>
+      <w:pPr>
+        <w:rPr>
+          <w:b/>
+          <w:bCs/>
+        </w:rPr>
+      </w:pPr>
+    </w:p>
+    <w:p>
+      <w:pPr>
+        <w:rPr>
+          <w:b/>
+          <w:bCs/>
+        </w:rPr>
+      </w:pPr>
+    </w:p>
+    <w:p>
+      <w:r>
+        <w:lastRenderedPageBreak/>
+        <w:t>no personalised input (part 2 yet)</w:t>
+      </w:r>
+    </w:p>
+    <w:p>
+      <w:r>
+        <w:rPr>
+          <w:noProof/>
+        </w:rPr>
+        <w:drawing>
+          <wp:inline distT="0" distB="0" distL="0" distR="0" wp14:anchorId="1BBC606C" wp14:editId="50A250AC">
+            <wp:extent cx="5731510" cy="3535045"/>
+            <wp:effectExtent l="0" t="0" r="2540" b="8255"/>
+            <wp:docPr id="44" name="Picture 44"/>
+            <wp:cNvGraphicFramePr>
+              <a:graphicFrameLocks xmlns:a="http://schemas.openxmlformats.org/drawingml/2006/main" noChangeAspect="1"/>
+            </wp:cNvGraphicFramePr>
+            <a:graphic xmlns:a="http://schemas.openxmlformats.org/drawingml/2006/main">
+              <a:graphicData uri="http://schemas.openxmlformats.org/drawingml/2006/picture">
+                <pic:pic xmlns:pic="http://schemas.openxmlformats.org/drawingml/2006/picture">
+                  <pic:nvPicPr>
+                    <pic:cNvPr id="1" name=""/>
+                    <pic:cNvPicPr/>
+                  </pic:nvPicPr>
+                  <pic:blipFill>
+                    <a:blip r:embed="rId49"/>
+                    <a:stretch>
+                      <a:fillRect/>
+                    </a:stretch>
+                  </pic:blipFill>
+                  <pic:spPr>
+                    <a:xfrm>
+                      <a:off x="0" y="0"/>
+                      <a:ext cx="5731510" cy="3535045"/>
+                    </a:xfrm>
+                    <a:prstGeom prst="rect">
+                      <a:avLst/>
+                    </a:prstGeom>
+                  </pic:spPr>
+                </pic:pic>
+              </a:graphicData>
+            </a:graphic>
+          </wp:inline>
+        </w:drawing>
+      </w:r>
+    </w:p>
+    <w:p/>
+    <w:p>
+      <w:r>
+        <w:t>testdata</w:t>
+      </w:r>
+    </w:p>
+    <w:p>
+      <w:r>
+        <w:rPr>
+          <w:noProof/>
+        </w:rPr>
+        <w:drawing>
+          <wp:inline distT="0" distB="0" distL="0" distR="0" wp14:anchorId="37DFD345" wp14:editId="6F37E06E">
+            <wp:extent cx="5143500" cy="4279602"/>
+            <wp:effectExtent l="0" t="0" r="0" b="6985"/>
+            <wp:docPr id="46" name="Picture 46"/>
+            <wp:cNvGraphicFramePr>
+              <a:graphicFrameLocks xmlns:a="http://schemas.openxmlformats.org/drawingml/2006/main" noChangeAspect="1"/>
+            </wp:cNvGraphicFramePr>
+            <a:graphic xmlns:a="http://schemas.openxmlformats.org/drawingml/2006/main">
+              <a:graphicData uri="http://schemas.openxmlformats.org/drawingml/2006/picture">
+                <pic:pic xmlns:pic="http://schemas.openxmlformats.org/drawingml/2006/picture">
+                  <pic:nvPicPr>
+                    <pic:cNvPr id="1" name=""/>
+                    <pic:cNvPicPr/>
+                  </pic:nvPicPr>
+                  <pic:blipFill>
+                    <a:blip r:embed="rId50"/>
+                    <a:stretch>
+                      <a:fillRect/>
+                    </a:stretch>
+                  </pic:blipFill>
+                  <pic:spPr>
+                    <a:xfrm>
+                      <a:off x="0" y="0"/>
+                      <a:ext cx="5159088" cy="4292572"/>
+                    </a:xfrm>
+                    <a:prstGeom prst="rect">
+                      <a:avLst/>
+                    </a:prstGeom>
+                  </pic:spPr>
+                </pic:pic>
+              </a:graphicData>
+            </a:graphic>
+          </wp:inline>
+        </w:drawing>
+      </w:r>
+    </w:p>
+    <w:p>
+      <w:r>
+        <w:lastRenderedPageBreak/>
+        <w:t>printing properly</w:t>
+      </w:r>
+    </w:p>
+    <w:p>
+      <w:r>
+        <w:rPr>
+          <w:noProof/>
+        </w:rPr>
+        <w:drawing>
+          <wp:inline distT="0" distB="0" distL="0" distR="0" wp14:anchorId="11009E57" wp14:editId="4AD6912C">
+            <wp:extent cx="5731510" cy="3598545"/>
+            <wp:effectExtent l="0" t="0" r="2540" b="1905"/>
+            <wp:docPr id="48" name="Picture 48"/>
+            <wp:cNvGraphicFramePr>
+              <a:graphicFrameLocks xmlns:a="http://schemas.openxmlformats.org/drawingml/2006/main" noChangeAspect="1"/>
+            </wp:cNvGraphicFramePr>
+            <a:graphic xmlns:a="http://schemas.openxmlformats.org/drawingml/2006/main">
+              <a:graphicData uri="http://schemas.openxmlformats.org/drawingml/2006/picture">
+                <pic:pic xmlns:pic="http://schemas.openxmlformats.org/drawingml/2006/picture">
+                  <pic:nvPicPr>
+                    <pic:cNvPr id="1" name=""/>
+                    <pic:cNvPicPr/>
+                  </pic:nvPicPr>
+                  <pic:blipFill>
+                    <a:blip r:embed="rId51"/>
+                    <a:stretch>
+                      <a:fillRect/>
+                    </a:stretch>
+                  </pic:blipFill>
+                  <pic:spPr>
+                    <a:xfrm>
+                      <a:off x="0" y="0"/>
+                      <a:ext cx="5731510" cy="3598545"/>
+                    </a:xfrm>
+                    <a:prstGeom prst="rect">
+                      <a:avLst/>
+                    </a:prstGeom>
+                  </pic:spPr>
+                </pic:pic>
+              </a:graphicData>
+            </a:graphic>
+          </wp:inline>
+        </w:drawing>
+      </w:r>
+    </w:p>
+    <w:p/>
+    <w:p/>
+    <w:p/>
+    <w:p>
+      <w:pPr>
+        <w:rPr>
+          <w:b/>
+          <w:bCs/>
+        </w:rPr>
+      </w:pPr>
+      <w:r>
+        <w:rPr>
+          <w:b/>
+          <w:bCs/>
+        </w:rPr>
+        <w:br w:type="page"/>
+      </w:r>
+    </w:p>
+    <w:p>
+      <w:pPr>
+        <w:pStyle w:val="Heading1"/>
+      </w:pPr>
+      <w:r>
+        <w:lastRenderedPageBreak/>
+        <w:t>Testing &amp; Evidence – Step</w:t>
+      </w:r>
+      <w:r>
+        <w:t>4</w:t>
+      </w:r>
+    </w:p>
+    <w:p/>
+    <w:p>
+      <w:pPr>
+        <w:pStyle w:val="Heading2"/>
+      </w:pPr>
+      <w:r>
+        <w:t>Data outputs</w:t>
+      </w:r>
+    </w:p>
+    <w:p>
+      <w:r>
+        <w:t>no personalised input (part 2 yet)</w:t>
+      </w:r>
+    </w:p>
+    <w:p>
+      <w:r>
+        <w:rPr>
+          <w:noProof/>
+        </w:rPr>
+        <w:drawing>
+          <wp:inline distT="0" distB="0" distL="0" distR="0" wp14:anchorId="16E99D92" wp14:editId="294E4F6B">
+            <wp:extent cx="5731510" cy="3082290"/>
+            <wp:effectExtent l="0" t="0" r="2540" b="3810"/>
+            <wp:docPr id="45" name="Picture 45"/>
+            <wp:cNvGraphicFramePr>
+              <a:graphicFrameLocks xmlns:a="http://schemas.openxmlformats.org/drawingml/2006/main" noChangeAspect="1"/>
+            </wp:cNvGraphicFramePr>
+            <a:graphic xmlns:a="http://schemas.openxmlformats.org/drawingml/2006/main">
+              <a:graphicData uri="http://schemas.openxmlformats.org/drawingml/2006/picture">
+                <pic:pic xmlns:pic="http://schemas.openxmlformats.org/drawingml/2006/picture">
+                  <pic:nvPicPr>
+                    <pic:cNvPr id="1" name=""/>
+                    <pic:cNvPicPr/>
+                  </pic:nvPicPr>
+                  <pic:blipFill>
+                    <a:blip r:embed="rId52"/>
+                    <a:stretch>
+                      <a:fillRect/>
+                    </a:stretch>
+                  </pic:blipFill>
+                  <pic:spPr>
+                    <a:xfrm>
+                      <a:off x="0" y="0"/>
+                      <a:ext cx="5731510" cy="3082290"/>
+                    </a:xfrm>
+                    <a:prstGeom prst="rect">
+                      <a:avLst/>
+                    </a:prstGeom>
+                  </pic:spPr>
+                </pic:pic>
+              </a:graphicData>
+            </a:graphic>
+          </wp:inline>
+        </w:drawing>
+      </w:r>
+    </w:p>
+    <w:p>
+      <w:r>
+        <w:t>testdata</w:t>
+      </w:r>
+    </w:p>
+    <w:p>
+      <w:r>
+        <w:rPr>
+          <w:noProof/>
+        </w:rPr>
+        <w:drawing>
+          <wp:inline distT="0" distB="0" distL="0" distR="0" wp14:anchorId="1444E921" wp14:editId="32B06151">
+            <wp:extent cx="5143500" cy="4279602"/>
+            <wp:effectExtent l="0" t="0" r="0" b="6985"/>
+            <wp:docPr id="47" name="Picture 47"/>
+            <wp:cNvGraphicFramePr>
+              <a:graphicFrameLocks xmlns:a="http://schemas.openxmlformats.org/drawingml/2006/main" noChangeAspect="1"/>
+            </wp:cNvGraphicFramePr>
+            <a:graphic xmlns:a="http://schemas.openxmlformats.org/drawingml/2006/main">
+              <a:graphicData uri="http://schemas.openxmlformats.org/drawingml/2006/picture">
+                <pic:pic xmlns:pic="http://schemas.openxmlformats.org/drawingml/2006/picture">
+                  <pic:nvPicPr>
+                    <pic:cNvPr id="1" name=""/>
+                    <pic:cNvPicPr/>
+                  </pic:nvPicPr>
+                  <pic:blipFill>
+                    <a:blip r:embed="rId50"/>
+                    <a:stretch>
+                      <a:fillRect/>
+                    </a:stretch>
+                  </pic:blipFill>
+                  <pic:spPr>
+                    <a:xfrm>
+                      <a:off x="0" y="0"/>
+                      <a:ext cx="5159088" cy="4292572"/>
+                    </a:xfrm>
+                    <a:prstGeom prst="rect">
+                      <a:avLst/>
+                    </a:prstGeom>
+                  </pic:spPr>
+                </pic:pic>
+              </a:graphicData>
+            </a:graphic>
+          </wp:inline>
+        </w:drawing>
+      </w:r>
+    </w:p>
+    <w:p>
+      <w:r>
+        <w:lastRenderedPageBreak/>
+        <w:t>printing properly</w:t>
+      </w:r>
+    </w:p>
+    <w:p>
+      <w:r>
+        <w:rPr>
+          <w:noProof/>
+        </w:rPr>
+        <w:drawing>
+          <wp:inline distT="0" distB="0" distL="0" distR="0" wp14:anchorId="111F602A" wp14:editId="3107D6EF">
+            <wp:extent cx="5731510" cy="3003550"/>
+            <wp:effectExtent l="0" t="0" r="2540" b="6350"/>
+            <wp:docPr id="49" name="Picture 49"/>
+            <wp:cNvGraphicFramePr>
+              <a:graphicFrameLocks xmlns:a="http://schemas.openxmlformats.org/drawingml/2006/main" noChangeAspect="1"/>
+            </wp:cNvGraphicFramePr>
+            <a:graphic xmlns:a="http://schemas.openxmlformats.org/drawingml/2006/main">
+              <a:graphicData uri="http://schemas.openxmlformats.org/drawingml/2006/picture">
+                <pic:pic xmlns:pic="http://schemas.openxmlformats.org/drawingml/2006/picture">
+                  <pic:nvPicPr>
+                    <pic:cNvPr id="1" name=""/>
+                    <pic:cNvPicPr/>
+                  </pic:nvPicPr>
+                  <pic:blipFill>
+                    <a:blip r:embed="rId53"/>
+                    <a:stretch>
+                      <a:fillRect/>
+                    </a:stretch>
+                  </pic:blipFill>
+                  <pic:spPr>
+                    <a:xfrm>
+                      <a:off x="0" y="0"/>
+                      <a:ext cx="5731510" cy="3003550"/>
+                    </a:xfrm>
+                    <a:prstGeom prst="rect">
+                      <a:avLst/>
+                    </a:prstGeom>
+                  </pic:spPr>
+                </pic:pic>
+              </a:graphicData>
+            </a:graphic>
+          </wp:inline>
+        </w:drawing>
+      </w:r>
+    </w:p>
+    <w:p/>
+    <w:p/>
+    <w:p>
+      <w:pPr>
+        <w:rPr>
+          <w:b/>
+          <w:bCs/>
+        </w:rPr>
+      </w:pPr>
     </w:p>
     <w:sectPr>
-      <w:headerReference w:type="default" r:id="rId47"/>
-      <w:footerReference w:type="default" r:id="rId48"/>
+      <w:headerReference w:type="default" r:id="rId54"/>
+      <w:footerReference w:type="default" r:id="rId55"/>
       <w:pgSz w:w="11906" w:h="16838"/>
       <w:pgMar w:top="1440" w:right="1440" w:bottom="1440" w:left="1440" w:header="708" w:footer="708" w:gutter="0"/>
       <w:cols w:space="708"/>
@@ -7007,6 +6668,9 @@
     </w:r>
     <w:r>
       <w:t>, 2</w:t>
+    </w:r>
+    <w:r>
+      <w:t>, 3, 4</w:t>
     </w:r>
     <w:r>
       <w:ptab w:relativeTo="margin" w:alignment="right" w:leader="none"/>
